--- a/Project_3/JMcClintock_Project3.docx
+++ b/Project_3/JMcClintock_Project3.docx
@@ -1,6 +1,6 @@
 
 <file path=word/document.xml><?xml version="1.0" encoding="utf-8"?>
-<w:document xmlns:wpc="http://schemas.microsoft.com/office/word/2010/wordprocessingCanvas" xmlns:cx="http://schemas.microsoft.com/office/drawing/2014/chartex" xmlns:cx1="http://schemas.microsoft.com/office/drawing/2015/9/8/chartex" xmlns:mc="http://schemas.openxmlformats.org/markup-compatibility/2006" xmlns:o="urn:schemas-microsoft-com:office:office" xmlns:r="http://schemas.openxmlformats.org/officeDocument/2006/relationships" xmlns:m="http://schemas.openxmlformats.org/officeDocument/2006/math" xmlns:v="urn:schemas-microsoft-com:vml" xmlns:wp14="http://schemas.microsoft.com/office/word/2010/wordprocessingDrawing" xmlns:wp="http://schemas.openxmlformats.org/drawingml/2006/wordprocessingDrawing" xmlns:w10="urn:schemas-microsoft-com:office:word" xmlns:w="http://schemas.openxmlformats.org/wordprocessingml/2006/main" xmlns:w14="http://schemas.microsoft.com/office/word/2010/wordml" xmlns:w15="http://schemas.microsoft.com/office/word/2012/wordml" xmlns:w16se="http://schemas.microsoft.com/office/word/2015/wordml/symex" xmlns:wpg="http://schemas.microsoft.com/office/word/2010/wordprocessingGroup" xmlns:wpi="http://schemas.microsoft.com/office/word/2010/wordprocessingInk" xmlns:wne="http://schemas.microsoft.com/office/word/2006/wordml" xmlns:wps="http://schemas.microsoft.com/office/word/2010/wordprocessingShape" mc:Ignorable="w14 w15 w16se wp14">
+<w:document xmlns:wpc="http://schemas.microsoft.com/office/word/2010/wordprocessingCanvas" xmlns:cx="http://schemas.microsoft.com/office/drawing/2014/chartex" xmlns:cx1="http://schemas.microsoft.com/office/drawing/2015/9/8/chartex" xmlns:cx2="http://schemas.microsoft.com/office/drawing/2015/10/21/chartex" xmlns:cx3="http://schemas.microsoft.com/office/drawing/2016/5/9/chartex" xmlns:cx4="http://schemas.microsoft.com/office/drawing/2016/5/10/chartex" xmlns:cx5="http://schemas.microsoft.com/office/drawing/2016/5/11/chartex" xmlns:cx6="http://schemas.microsoft.com/office/drawing/2016/5/12/chartex" xmlns:cx7="http://schemas.microsoft.com/office/drawing/2016/5/13/chartex" xmlns:cx8="http://schemas.microsoft.com/office/drawing/2016/5/14/chartex" xmlns:mc="http://schemas.openxmlformats.org/markup-compatibility/2006" xmlns:aink="http://schemas.microsoft.com/office/drawing/2016/ink" xmlns:am3d="http://schemas.microsoft.com/office/drawing/2017/model3d" xmlns:o="urn:schemas-microsoft-com:office:office" xmlns:r="http://schemas.openxmlformats.org/officeDocument/2006/relationships" xmlns:m="http://schemas.openxmlformats.org/officeDocument/2006/math" xmlns:v="urn:schemas-microsoft-com:vml" xmlns:wp14="http://schemas.microsoft.com/office/word/2010/wordprocessingDrawing" xmlns:wp="http://schemas.openxmlformats.org/drawingml/2006/wordprocessingDrawing" xmlns:w10="urn:schemas-microsoft-com:office:word" xmlns:w="http://schemas.openxmlformats.org/wordprocessingml/2006/main" xmlns:w14="http://schemas.microsoft.com/office/word/2010/wordml" xmlns:w15="http://schemas.microsoft.com/office/word/2012/wordml" xmlns:w16cex="http://schemas.microsoft.com/office/word/2018/wordml/cex" xmlns:w16cid="http://schemas.microsoft.com/office/word/2016/wordml/cid" xmlns:w16="http://schemas.microsoft.com/office/word/2018/wordml" xmlns:w16sdtdh="http://schemas.microsoft.com/office/word/2020/wordml/sdtdatahash" xmlns:w16se="http://schemas.microsoft.com/office/word/2015/wordml/symex" xmlns:wpg="http://schemas.microsoft.com/office/word/2010/wordprocessingGroup" xmlns:wpi="http://schemas.microsoft.com/office/word/2010/wordprocessingInk" xmlns:wne="http://schemas.microsoft.com/office/word/2006/wordml" xmlns:wps="http://schemas.microsoft.com/office/word/2010/wordprocessingShape" mc:Ignorable="w14 w15 w16se w16cid w16 w16cex w16sdtdh wp14">
   <w:body>
     <w:p>
       <w:pPr>
@@ -27,7 +27,13 @@
       </w:pPr>
       <w:r>
         <w:tab/>
-        <w:t xml:space="preserve">While trying to understand how to write and what to write for our week 5 discussion post, I ended up going ahead and starting on project three. As a lot of the course content for week five and week six went hand in hand. To be able to understand the some of these concepts, I thought working with project three for a hands on approach would allow me to get a better understanding of what week five’s discussion post was asking. It also allowed me to get a head start of project three. </w:t>
+        <w:t xml:space="preserve">While trying to understand how to write and what to write for our week 5 discussion post, I ended up going ahead and starting on project three. As a lot of the course content for week five and week six went hand in hand. To be able to understand the some of these concepts, I thought working with project three for a </w:t>
+      </w:r>
+      <w:r>
+        <w:t>hands-on</w:t>
+      </w:r>
+      <w:r>
+        <w:t xml:space="preserve"> approach would allow me to get a better understanding of what week five’s discussion post was asking. It also allowed me to get a head start of project three. </w:t>
       </w:r>
     </w:p>
     <w:p>
@@ -42,16 +48,20 @@
         <w:t>to construct the</w:t>
       </w:r>
       <w:r>
-        <w:t xml:space="preserve"> interpreter, and how the semantic rules are structured in the bison file (parser.y). </w:t>
-      </w:r>
-      <w:r>
-        <w:t xml:space="preserve">I think the videos in the </w:t>
-      </w:r>
-      <w:r>
-        <w:t>content</w:t>
-      </w:r>
-      <w:r>
-        <w:t xml:space="preserve"> for week six is where I got a lot of help for project three, which ultimately helped me complete the discussion post for week five. While following along with the course content and applying the concepts to project three, made me really want to finish project three before writing my discussion post</w:t>
+        <w:t xml:space="preserve"> interpreter, and how the semantic rules are structured in the bison file (</w:t>
+      </w:r>
+      <w:proofErr w:type="spellStart"/>
+      <w:proofErr w:type="gramStart"/>
+      <w:r>
+        <w:t>parser.y</w:t>
+      </w:r>
+      <w:proofErr w:type="spellEnd"/>
+      <w:proofErr w:type="gramEnd"/>
+      <w:r>
+        <w:t xml:space="preserve">). </w:t>
+      </w:r>
+      <w:r>
+        <w:t>I think the videos in the content for week six is where I got a lot of help for project three, which ultimately helped me complete the discussion post for week five. While following along with the course content and applying the concepts to project three, made me really want to finish project three before writing my discussion post</w:t>
       </w:r>
       <w:r>
         <w:t xml:space="preserve"> (at least finish enough to compile my program and receive a calculated result). Once I got project three able to read and compiled a program that met discussion five’s instructions, I started further work on project three. </w:t>
@@ -226,18 +236,6 @@
       </w:r>
       <w:r>
         <w:t xml:space="preserve"> </w:t>
-      </w:r>
-      <w:r>
-        <w:rPr>
-          <w:color w:val="FF0000"/>
-        </w:rPr>
-        <w:sym w:font="Wingdings" w:char="F0DF"/>
-      </w:r>
-      <w:r>
-        <w:rPr>
-          <w:color w:val="FF0000"/>
-        </w:rPr>
-        <w:t xml:space="preserve"> Edit second if, when 0 will never be hit.</w:t>
       </w:r>
     </w:p>
     <w:p>
@@ -275,7 +273,7 @@
         <w:spacing w:after="0"/>
       </w:pPr>
       <w:r>
-        <w:t>Logical ops: and not or</w:t>
+        <w:t>Logical ops: and not</w:t>
       </w:r>
     </w:p>
     <w:p>
@@ -384,15 +382,16 @@
         <w:tblLook w:val="04A0" w:firstRow="1" w:lastRow="0" w:firstColumn="1" w:lastColumn="0" w:noHBand="0" w:noVBand="1"/>
       </w:tblPr>
       <w:tblGrid>
-        <w:gridCol w:w="1569"/>
-        <w:gridCol w:w="1568"/>
-        <w:gridCol w:w="1568"/>
-        <w:gridCol w:w="1656"/>
+        <w:gridCol w:w="1564"/>
+        <w:gridCol w:w="1565"/>
+        <w:gridCol w:w="1564"/>
+        <w:gridCol w:w="1564"/>
+        <w:gridCol w:w="1653"/>
       </w:tblGrid>
       <w:tr>
         <w:tc>
           <w:tcPr>
-            <w:tcW w:w="1569" w:type="dxa"/>
+            <w:tcW w:w="1564" w:type="dxa"/>
           </w:tcPr>
           <w:p>
             <w:pPr>
@@ -403,6 +402,28 @@
                 <w:b/>
               </w:rPr>
             </w:pPr>
+            <w:r>
+              <w:rPr>
+                <w:b/>
+              </w:rPr>
+              <w:t>Test Num.</w:t>
+            </w:r>
+          </w:p>
+        </w:tc>
+        <w:tc>
+          <w:tcPr>
+            <w:tcW w:w="1565" w:type="dxa"/>
+          </w:tcPr>
+          <w:p>
+            <w:pPr>
+              <w:pStyle w:val="Standarduser"/>
+              <w:spacing w:after="0"/>
+              <w:jc w:val="center"/>
+              <w:rPr>
+                <w:b/>
+              </w:rPr>
+            </w:pPr>
+            <w:bookmarkStart w:id="0" w:name="_Hlk109228577"/>
             <w:r>
               <w:rPr>
                 <w:b/>
@@ -413,7 +434,7 @@
         </w:tc>
         <w:tc>
           <w:tcPr>
-            <w:tcW w:w="1568" w:type="dxa"/>
+            <w:tcW w:w="1564" w:type="dxa"/>
           </w:tcPr>
           <w:p>
             <w:pPr>
@@ -434,7 +455,7 @@
         </w:tc>
         <w:tc>
           <w:tcPr>
-            <w:tcW w:w="1568" w:type="dxa"/>
+            <w:tcW w:w="1564" w:type="dxa"/>
           </w:tcPr>
           <w:p>
             <w:pPr>
@@ -455,7 +476,7 @@
         </w:tc>
         <w:tc>
           <w:tcPr>
-            <w:tcW w:w="1656" w:type="dxa"/>
+            <w:tcW w:w="1653" w:type="dxa"/>
           </w:tcPr>
           <w:p>
             <w:pPr>
@@ -478,419 +499,3184 @@
       <w:tr>
         <w:tc>
           <w:tcPr>
-            <w:tcW w:w="1569" w:type="dxa"/>
-          </w:tcPr>
-          <w:p>
-            <w:pPr>
-              <w:pStyle w:val="Standarduser"/>
-              <w:spacing w:after="0"/>
-              <w:jc w:val="center"/>
-            </w:pPr>
-          </w:p>
-        </w:tc>
-        <w:tc>
-          <w:tcPr>
-            <w:tcW w:w="1568" w:type="dxa"/>
-          </w:tcPr>
-          <w:p>
-            <w:pPr>
-              <w:pStyle w:val="Standarduser"/>
-              <w:spacing w:after="0"/>
-              <w:jc w:val="center"/>
-            </w:pPr>
-          </w:p>
-        </w:tc>
-        <w:tc>
-          <w:tcPr>
-            <w:tcW w:w="1568" w:type="dxa"/>
-          </w:tcPr>
-          <w:p>
-            <w:pPr>
-              <w:pStyle w:val="Standarduser"/>
-              <w:spacing w:after="0"/>
-              <w:jc w:val="center"/>
-            </w:pPr>
-          </w:p>
-        </w:tc>
-        <w:tc>
-          <w:tcPr>
-            <w:tcW w:w="1656" w:type="dxa"/>
-          </w:tcPr>
-          <w:p>
-            <w:pPr>
-              <w:pStyle w:val="Standarduser"/>
-              <w:spacing w:after="0"/>
-              <w:jc w:val="center"/>
-            </w:pPr>
+            <w:tcW w:w="1564" w:type="dxa"/>
+          </w:tcPr>
+          <w:p>
+            <w:pPr>
+              <w:pStyle w:val="Standarduser"/>
+              <w:spacing w:after="0"/>
+              <w:jc w:val="center"/>
+            </w:pPr>
+            <w:r>
+              <w:t>Test 1</w:t>
+            </w:r>
+          </w:p>
+        </w:tc>
+        <w:tc>
+          <w:tcPr>
+            <w:tcW w:w="1565" w:type="dxa"/>
+          </w:tcPr>
+          <w:p>
+            <w:pPr>
+              <w:pStyle w:val="Standarduser"/>
+              <w:spacing w:after="0"/>
+              <w:jc w:val="center"/>
+            </w:pPr>
+            <w:r>
+              <w:t>0</w:t>
+            </w:r>
+          </w:p>
+        </w:tc>
+        <w:tc>
+          <w:tcPr>
+            <w:tcW w:w="1564" w:type="dxa"/>
+          </w:tcPr>
+          <w:p>
+            <w:pPr>
+              <w:pStyle w:val="Standarduser"/>
+              <w:spacing w:after="0"/>
+              <w:jc w:val="center"/>
+            </w:pPr>
+            <w:r>
+              <w:t>3</w:t>
+            </w:r>
+          </w:p>
+        </w:tc>
+        <w:tc>
+          <w:tcPr>
+            <w:tcW w:w="1564" w:type="dxa"/>
+          </w:tcPr>
+          <w:p>
+            <w:pPr>
+              <w:pStyle w:val="Standarduser"/>
+              <w:spacing w:after="0"/>
+              <w:jc w:val="center"/>
+            </w:pPr>
+            <w:r>
+              <w:t>false</w:t>
+            </w:r>
+          </w:p>
+        </w:tc>
+        <w:tc>
+          <w:tcPr>
+            <w:tcW w:w="1653" w:type="dxa"/>
+          </w:tcPr>
+          <w:p>
+            <w:pPr>
+              <w:pStyle w:val="Standarduser"/>
+              <w:spacing w:after="0"/>
+              <w:jc w:val="center"/>
+            </w:pPr>
+            <w:r>
+              <w:t>7</w:t>
+            </w:r>
           </w:p>
         </w:tc>
       </w:tr>
       <w:tr>
         <w:tc>
           <w:tcPr>
-            <w:tcW w:w="1569" w:type="dxa"/>
-          </w:tcPr>
-          <w:p>
-            <w:pPr>
-              <w:pStyle w:val="Standarduser"/>
-              <w:spacing w:after="0"/>
-              <w:jc w:val="center"/>
-            </w:pPr>
-          </w:p>
-        </w:tc>
-        <w:tc>
-          <w:tcPr>
-            <w:tcW w:w="1568" w:type="dxa"/>
-          </w:tcPr>
-          <w:p>
-            <w:pPr>
-              <w:pStyle w:val="Standarduser"/>
-              <w:spacing w:after="0"/>
-              <w:jc w:val="center"/>
-            </w:pPr>
-          </w:p>
-        </w:tc>
-        <w:tc>
-          <w:tcPr>
-            <w:tcW w:w="1568" w:type="dxa"/>
-          </w:tcPr>
-          <w:p>
-            <w:pPr>
-              <w:pStyle w:val="Standarduser"/>
-              <w:spacing w:after="0"/>
-              <w:jc w:val="center"/>
-            </w:pPr>
-          </w:p>
-        </w:tc>
-        <w:tc>
-          <w:tcPr>
-            <w:tcW w:w="1656" w:type="dxa"/>
-          </w:tcPr>
-          <w:p>
-            <w:pPr>
-              <w:pStyle w:val="Standarduser"/>
-              <w:spacing w:after="0"/>
-              <w:jc w:val="center"/>
-            </w:pPr>
+            <w:tcW w:w="1564" w:type="dxa"/>
+          </w:tcPr>
+          <w:p>
+            <w:pPr>
+              <w:pStyle w:val="Standarduser"/>
+              <w:spacing w:after="0"/>
+              <w:jc w:val="center"/>
+            </w:pPr>
+            <w:r>
+              <w:t>Test 2</w:t>
+            </w:r>
+          </w:p>
+        </w:tc>
+        <w:tc>
+          <w:tcPr>
+            <w:tcW w:w="1565" w:type="dxa"/>
+          </w:tcPr>
+          <w:p>
+            <w:pPr>
+              <w:pStyle w:val="Standarduser"/>
+              <w:spacing w:after="0"/>
+              <w:jc w:val="center"/>
+            </w:pPr>
+            <w:r>
+              <w:t>1</w:t>
+            </w:r>
+          </w:p>
+        </w:tc>
+        <w:tc>
+          <w:tcPr>
+            <w:tcW w:w="1564" w:type="dxa"/>
+          </w:tcPr>
+          <w:p>
+            <w:pPr>
+              <w:pStyle w:val="Standarduser"/>
+              <w:spacing w:after="0"/>
+              <w:jc w:val="center"/>
+            </w:pPr>
+            <w:r>
+              <w:t>2</w:t>
+            </w:r>
+          </w:p>
+        </w:tc>
+        <w:tc>
+          <w:tcPr>
+            <w:tcW w:w="1564" w:type="dxa"/>
+          </w:tcPr>
+          <w:p>
+            <w:pPr>
+              <w:pStyle w:val="Standarduser"/>
+              <w:spacing w:after="0"/>
+              <w:jc w:val="center"/>
+            </w:pPr>
+            <w:r>
+              <w:t>false</w:t>
+            </w:r>
+          </w:p>
+        </w:tc>
+        <w:tc>
+          <w:tcPr>
+            <w:tcW w:w="1653" w:type="dxa"/>
+          </w:tcPr>
+          <w:p>
+            <w:pPr>
+              <w:pStyle w:val="Standarduser"/>
+              <w:spacing w:after="0"/>
+              <w:jc w:val="center"/>
+            </w:pPr>
+            <w:r>
+              <w:t>25</w:t>
+            </w:r>
           </w:p>
         </w:tc>
       </w:tr>
       <w:tr>
         <w:tc>
           <w:tcPr>
-            <w:tcW w:w="1569" w:type="dxa"/>
-          </w:tcPr>
-          <w:p>
-            <w:pPr>
-              <w:pStyle w:val="Standarduser"/>
-              <w:spacing w:after="0"/>
-              <w:jc w:val="center"/>
-            </w:pPr>
-          </w:p>
-        </w:tc>
-        <w:tc>
-          <w:tcPr>
-            <w:tcW w:w="1568" w:type="dxa"/>
-          </w:tcPr>
-          <w:p>
-            <w:pPr>
-              <w:pStyle w:val="Standarduser"/>
-              <w:spacing w:after="0"/>
-              <w:jc w:val="center"/>
-            </w:pPr>
-          </w:p>
-        </w:tc>
-        <w:tc>
-          <w:tcPr>
-            <w:tcW w:w="1568" w:type="dxa"/>
-          </w:tcPr>
-          <w:p>
-            <w:pPr>
-              <w:pStyle w:val="Standarduser"/>
-              <w:spacing w:after="0"/>
-              <w:jc w:val="center"/>
-            </w:pPr>
-          </w:p>
-        </w:tc>
-        <w:tc>
-          <w:tcPr>
-            <w:tcW w:w="1656" w:type="dxa"/>
-          </w:tcPr>
-          <w:p>
-            <w:pPr>
-              <w:pStyle w:val="Standarduser"/>
-              <w:spacing w:after="0"/>
-              <w:jc w:val="center"/>
-            </w:pPr>
+            <w:tcW w:w="1564" w:type="dxa"/>
+          </w:tcPr>
+          <w:p>
+            <w:pPr>
+              <w:pStyle w:val="Standarduser"/>
+              <w:spacing w:after="0"/>
+              <w:jc w:val="center"/>
+            </w:pPr>
+            <w:r>
+              <w:t>Test 3</w:t>
+            </w:r>
+          </w:p>
+        </w:tc>
+        <w:tc>
+          <w:tcPr>
+            <w:tcW w:w="1565" w:type="dxa"/>
+          </w:tcPr>
+          <w:p>
+            <w:pPr>
+              <w:pStyle w:val="Standarduser"/>
+              <w:spacing w:after="0"/>
+              <w:jc w:val="center"/>
+            </w:pPr>
+            <w:r>
+              <w:t>2</w:t>
+            </w:r>
+          </w:p>
+        </w:tc>
+        <w:tc>
+          <w:tcPr>
+            <w:tcW w:w="1564" w:type="dxa"/>
+          </w:tcPr>
+          <w:p>
+            <w:pPr>
+              <w:pStyle w:val="Standarduser"/>
+              <w:spacing w:after="0"/>
+              <w:jc w:val="center"/>
+            </w:pPr>
+            <w:r>
+              <w:t>2</w:t>
+            </w:r>
+          </w:p>
+        </w:tc>
+        <w:tc>
+          <w:tcPr>
+            <w:tcW w:w="1564" w:type="dxa"/>
+          </w:tcPr>
+          <w:p>
+            <w:pPr>
+              <w:pStyle w:val="Standarduser"/>
+              <w:spacing w:after="0"/>
+              <w:jc w:val="center"/>
+            </w:pPr>
+            <w:r>
+              <w:t>false</w:t>
+            </w:r>
+          </w:p>
+        </w:tc>
+        <w:tc>
+          <w:tcPr>
+            <w:tcW w:w="1653" w:type="dxa"/>
+          </w:tcPr>
+          <w:p>
+            <w:pPr>
+              <w:pStyle w:val="Standarduser"/>
+              <w:spacing w:after="0"/>
+              <w:jc w:val="center"/>
+            </w:pPr>
+            <w:r>
+              <w:t>0</w:t>
+            </w:r>
           </w:p>
         </w:tc>
       </w:tr>
       <w:tr>
         <w:tc>
           <w:tcPr>
-            <w:tcW w:w="1569" w:type="dxa"/>
-          </w:tcPr>
-          <w:p>
-            <w:pPr>
-              <w:pStyle w:val="Standarduser"/>
-              <w:spacing w:after="0"/>
-              <w:jc w:val="center"/>
-            </w:pPr>
-          </w:p>
-        </w:tc>
-        <w:tc>
-          <w:tcPr>
-            <w:tcW w:w="1568" w:type="dxa"/>
-          </w:tcPr>
-          <w:p>
-            <w:pPr>
-              <w:pStyle w:val="Standarduser"/>
-              <w:spacing w:after="0"/>
-              <w:jc w:val="center"/>
-            </w:pPr>
-          </w:p>
-        </w:tc>
-        <w:tc>
-          <w:tcPr>
-            <w:tcW w:w="1568" w:type="dxa"/>
-          </w:tcPr>
-          <w:p>
-            <w:pPr>
-              <w:pStyle w:val="Standarduser"/>
-              <w:spacing w:after="0"/>
-              <w:jc w:val="center"/>
-            </w:pPr>
-          </w:p>
-        </w:tc>
-        <w:tc>
-          <w:tcPr>
-            <w:tcW w:w="1656" w:type="dxa"/>
-          </w:tcPr>
-          <w:p>
-            <w:pPr>
-              <w:pStyle w:val="Standarduser"/>
-              <w:spacing w:after="0"/>
-              <w:jc w:val="center"/>
-            </w:pPr>
+            <w:tcW w:w="1564" w:type="dxa"/>
+          </w:tcPr>
+          <w:p>
+            <w:pPr>
+              <w:pStyle w:val="Standarduser"/>
+              <w:spacing w:after="0"/>
+              <w:jc w:val="center"/>
+            </w:pPr>
+            <w:r>
+              <w:t>Test 4</w:t>
+            </w:r>
+          </w:p>
+        </w:tc>
+        <w:tc>
+          <w:tcPr>
+            <w:tcW w:w="1565" w:type="dxa"/>
+          </w:tcPr>
+          <w:p>
+            <w:pPr>
+              <w:pStyle w:val="Standarduser"/>
+              <w:spacing w:after="0"/>
+              <w:jc w:val="center"/>
+            </w:pPr>
+            <w:r>
+              <w:t>3</w:t>
+            </w:r>
+          </w:p>
+        </w:tc>
+        <w:tc>
+          <w:tcPr>
+            <w:tcW w:w="1564" w:type="dxa"/>
+          </w:tcPr>
+          <w:p>
+            <w:pPr>
+              <w:pStyle w:val="Standarduser"/>
+              <w:spacing w:after="0"/>
+              <w:jc w:val="center"/>
+            </w:pPr>
+            <w:r>
+              <w:t>1</w:t>
+            </w:r>
+          </w:p>
+        </w:tc>
+        <w:tc>
+          <w:tcPr>
+            <w:tcW w:w="1564" w:type="dxa"/>
+          </w:tcPr>
+          <w:p>
+            <w:pPr>
+              <w:pStyle w:val="Standarduser"/>
+              <w:spacing w:after="0"/>
+              <w:jc w:val="center"/>
+            </w:pPr>
+            <w:r>
+              <w:t>false</w:t>
+            </w:r>
+          </w:p>
+        </w:tc>
+        <w:tc>
+          <w:tcPr>
+            <w:tcW w:w="1653" w:type="dxa"/>
+          </w:tcPr>
+          <w:p>
+            <w:pPr>
+              <w:pStyle w:val="Standarduser"/>
+              <w:spacing w:after="0"/>
+              <w:jc w:val="center"/>
+            </w:pPr>
+            <w:r>
+              <w:t>3</w:t>
+            </w:r>
           </w:p>
         </w:tc>
       </w:tr>
       <w:tr>
         <w:tc>
           <w:tcPr>
-            <w:tcW w:w="1569" w:type="dxa"/>
-          </w:tcPr>
-          <w:p>
-            <w:pPr>
-              <w:pStyle w:val="Standarduser"/>
-              <w:spacing w:after="0"/>
-              <w:jc w:val="center"/>
-            </w:pPr>
-          </w:p>
-        </w:tc>
-        <w:tc>
-          <w:tcPr>
-            <w:tcW w:w="1568" w:type="dxa"/>
-          </w:tcPr>
-          <w:p>
-            <w:pPr>
-              <w:pStyle w:val="Standarduser"/>
-              <w:spacing w:after="0"/>
-              <w:jc w:val="center"/>
-            </w:pPr>
-          </w:p>
-        </w:tc>
-        <w:tc>
-          <w:tcPr>
-            <w:tcW w:w="1568" w:type="dxa"/>
-          </w:tcPr>
-          <w:p>
-            <w:pPr>
-              <w:pStyle w:val="Standarduser"/>
-              <w:spacing w:after="0"/>
-              <w:jc w:val="center"/>
-            </w:pPr>
-          </w:p>
-        </w:tc>
-        <w:tc>
-          <w:tcPr>
-            <w:tcW w:w="1656" w:type="dxa"/>
-          </w:tcPr>
-          <w:p>
-            <w:pPr>
-              <w:pStyle w:val="Standarduser"/>
-              <w:spacing w:after="0"/>
-              <w:jc w:val="center"/>
-            </w:pPr>
+            <w:tcW w:w="1564" w:type="dxa"/>
+          </w:tcPr>
+          <w:p>
+            <w:pPr>
+              <w:pStyle w:val="Standarduser"/>
+              <w:spacing w:after="0"/>
+              <w:jc w:val="center"/>
+            </w:pPr>
+            <w:r>
+              <w:t>Test 5</w:t>
+            </w:r>
+          </w:p>
+        </w:tc>
+        <w:tc>
+          <w:tcPr>
+            <w:tcW w:w="1565" w:type="dxa"/>
+          </w:tcPr>
+          <w:p>
+            <w:pPr>
+              <w:pStyle w:val="Standarduser"/>
+              <w:spacing w:after="0"/>
+              <w:jc w:val="center"/>
+            </w:pPr>
+            <w:r>
+              <w:t>4</w:t>
+            </w:r>
+          </w:p>
+        </w:tc>
+        <w:tc>
+          <w:tcPr>
+            <w:tcW w:w="1564" w:type="dxa"/>
+          </w:tcPr>
+          <w:p>
+            <w:pPr>
+              <w:pStyle w:val="Standarduser"/>
+              <w:spacing w:after="0"/>
+              <w:jc w:val="center"/>
+            </w:pPr>
+            <w:r>
+              <w:t>4</w:t>
+            </w:r>
+          </w:p>
+        </w:tc>
+        <w:tc>
+          <w:tcPr>
+            <w:tcW w:w="1564" w:type="dxa"/>
+          </w:tcPr>
+          <w:p>
+            <w:pPr>
+              <w:pStyle w:val="Standarduser"/>
+              <w:spacing w:after="0"/>
+              <w:jc w:val="center"/>
+            </w:pPr>
+            <w:r>
+              <w:t>false</w:t>
+            </w:r>
+          </w:p>
+        </w:tc>
+        <w:tc>
+          <w:tcPr>
+            <w:tcW w:w="1653" w:type="dxa"/>
+          </w:tcPr>
+          <w:p>
+            <w:pPr>
+              <w:pStyle w:val="Standarduser"/>
+              <w:spacing w:after="0"/>
+              <w:jc w:val="center"/>
+            </w:pPr>
+            <w:r>
+              <w:t>18</w:t>
+            </w:r>
           </w:p>
         </w:tc>
       </w:tr>
       <w:tr>
         <w:tc>
           <w:tcPr>
-            <w:tcW w:w="1569" w:type="dxa"/>
-          </w:tcPr>
-          <w:p>
-            <w:pPr>
-              <w:pStyle w:val="Standarduser"/>
-              <w:spacing w:after="0"/>
-              <w:jc w:val="center"/>
-            </w:pPr>
-          </w:p>
-        </w:tc>
-        <w:tc>
-          <w:tcPr>
-            <w:tcW w:w="1568" w:type="dxa"/>
-          </w:tcPr>
-          <w:p>
-            <w:pPr>
-              <w:pStyle w:val="Standarduser"/>
-              <w:spacing w:after="0"/>
-              <w:jc w:val="center"/>
-            </w:pPr>
-          </w:p>
-        </w:tc>
-        <w:tc>
-          <w:tcPr>
-            <w:tcW w:w="1568" w:type="dxa"/>
-          </w:tcPr>
-          <w:p>
-            <w:pPr>
-              <w:pStyle w:val="Standarduser"/>
-              <w:spacing w:after="0"/>
-              <w:jc w:val="center"/>
-            </w:pPr>
-          </w:p>
-        </w:tc>
-        <w:tc>
-          <w:tcPr>
-            <w:tcW w:w="1656" w:type="dxa"/>
-          </w:tcPr>
-          <w:p>
-            <w:pPr>
-              <w:pStyle w:val="Standarduser"/>
-              <w:spacing w:after="0"/>
-              <w:jc w:val="center"/>
-            </w:pPr>
+            <w:tcW w:w="1564" w:type="dxa"/>
+          </w:tcPr>
+          <w:p>
+            <w:pPr>
+              <w:pStyle w:val="Standarduser"/>
+              <w:spacing w:after="0"/>
+              <w:jc w:val="center"/>
+            </w:pPr>
+            <w:r>
+              <w:t xml:space="preserve">Test 6 </w:t>
+            </w:r>
+          </w:p>
+        </w:tc>
+        <w:tc>
+          <w:tcPr>
+            <w:tcW w:w="1565" w:type="dxa"/>
+          </w:tcPr>
+          <w:p>
+            <w:pPr>
+              <w:pStyle w:val="Standarduser"/>
+              <w:spacing w:after="0"/>
+              <w:jc w:val="center"/>
+            </w:pPr>
+            <w:r>
+              <w:t>5</w:t>
+            </w:r>
+          </w:p>
+        </w:tc>
+        <w:tc>
+          <w:tcPr>
+            <w:tcW w:w="1564" w:type="dxa"/>
+          </w:tcPr>
+          <w:p>
+            <w:pPr>
+              <w:pStyle w:val="Standarduser"/>
+              <w:spacing w:after="0"/>
+              <w:jc w:val="center"/>
+            </w:pPr>
+            <w:r>
+              <w:t>11</w:t>
+            </w:r>
+          </w:p>
+        </w:tc>
+        <w:tc>
+          <w:tcPr>
+            <w:tcW w:w="1564" w:type="dxa"/>
+          </w:tcPr>
+          <w:p>
+            <w:pPr>
+              <w:pStyle w:val="Standarduser"/>
+              <w:spacing w:after="0"/>
+              <w:jc w:val="center"/>
+            </w:pPr>
+            <w:r>
+              <w:t>true</w:t>
+            </w:r>
+          </w:p>
+        </w:tc>
+        <w:tc>
+          <w:tcPr>
+            <w:tcW w:w="1653" w:type="dxa"/>
+          </w:tcPr>
+          <w:p>
+            <w:pPr>
+              <w:pStyle w:val="Standarduser"/>
+              <w:spacing w:after="0"/>
+              <w:jc w:val="center"/>
+            </w:pPr>
+            <w:r>
+              <w:t>30</w:t>
+            </w:r>
           </w:p>
         </w:tc>
       </w:tr>
       <w:tr>
         <w:tc>
           <w:tcPr>
-            <w:tcW w:w="1569" w:type="dxa"/>
-          </w:tcPr>
-          <w:p>
-            <w:pPr>
-              <w:pStyle w:val="Standarduser"/>
-              <w:spacing w:after="0"/>
-              <w:jc w:val="center"/>
-            </w:pPr>
-          </w:p>
-        </w:tc>
-        <w:tc>
-          <w:tcPr>
-            <w:tcW w:w="1568" w:type="dxa"/>
-          </w:tcPr>
-          <w:p>
-            <w:pPr>
-              <w:pStyle w:val="Standarduser"/>
-              <w:spacing w:after="0"/>
-              <w:jc w:val="center"/>
-            </w:pPr>
-          </w:p>
-        </w:tc>
-        <w:tc>
-          <w:tcPr>
-            <w:tcW w:w="1568" w:type="dxa"/>
-          </w:tcPr>
-          <w:p>
-            <w:pPr>
-              <w:pStyle w:val="Standarduser"/>
-              <w:spacing w:after="0"/>
-              <w:jc w:val="center"/>
-            </w:pPr>
-          </w:p>
-        </w:tc>
-        <w:tc>
-          <w:tcPr>
-            <w:tcW w:w="1656" w:type="dxa"/>
-          </w:tcPr>
-          <w:p>
-            <w:pPr>
-              <w:pStyle w:val="Standarduser"/>
-              <w:spacing w:after="0"/>
-              <w:jc w:val="center"/>
-            </w:pPr>
+            <w:tcW w:w="1564" w:type="dxa"/>
+          </w:tcPr>
+          <w:p>
+            <w:pPr>
+              <w:pStyle w:val="Standarduser"/>
+              <w:spacing w:after="0"/>
+              <w:jc w:val="center"/>
+            </w:pPr>
+            <w:r>
+              <w:t>Test 7</w:t>
+            </w:r>
+          </w:p>
+        </w:tc>
+        <w:tc>
+          <w:tcPr>
+            <w:tcW w:w="1565" w:type="dxa"/>
+          </w:tcPr>
+          <w:p>
+            <w:pPr>
+              <w:pStyle w:val="Standarduser"/>
+              <w:spacing w:after="0"/>
+              <w:jc w:val="center"/>
+            </w:pPr>
+            <w:r>
+              <w:t>5</w:t>
+            </w:r>
+          </w:p>
+        </w:tc>
+        <w:tc>
+          <w:tcPr>
+            <w:tcW w:w="1564" w:type="dxa"/>
+          </w:tcPr>
+          <w:p>
+            <w:pPr>
+              <w:pStyle w:val="Standarduser"/>
+              <w:spacing w:after="0"/>
+              <w:jc w:val="center"/>
+            </w:pPr>
+            <w:r>
+              <w:t>11</w:t>
+            </w:r>
+          </w:p>
+        </w:tc>
+        <w:tc>
+          <w:tcPr>
+            <w:tcW w:w="1564" w:type="dxa"/>
+          </w:tcPr>
+          <w:p>
+            <w:pPr>
+              <w:pStyle w:val="Standarduser"/>
+              <w:spacing w:after="0"/>
+              <w:jc w:val="center"/>
+            </w:pPr>
+            <w:r>
+              <w:t>false</w:t>
+            </w:r>
+          </w:p>
+        </w:tc>
+        <w:tc>
+          <w:tcPr>
+            <w:tcW w:w="1653" w:type="dxa"/>
+          </w:tcPr>
+          <w:p>
+            <w:pPr>
+              <w:pStyle w:val="Standarduser"/>
+              <w:spacing w:after="0"/>
+              <w:jc w:val="center"/>
+            </w:pPr>
+            <w:r>
+              <w:t>23</w:t>
+            </w:r>
           </w:p>
         </w:tc>
       </w:tr>
       <w:tr>
         <w:tc>
           <w:tcPr>
-            <w:tcW w:w="1569" w:type="dxa"/>
-          </w:tcPr>
-          <w:p>
-            <w:pPr>
-              <w:pStyle w:val="Standarduser"/>
-              <w:spacing w:after="0"/>
-              <w:jc w:val="center"/>
-            </w:pPr>
-          </w:p>
-        </w:tc>
-        <w:tc>
-          <w:tcPr>
-            <w:tcW w:w="1568" w:type="dxa"/>
-          </w:tcPr>
-          <w:p>
-            <w:pPr>
-              <w:pStyle w:val="Standarduser"/>
-              <w:spacing w:after="0"/>
-              <w:jc w:val="center"/>
-            </w:pPr>
-          </w:p>
-        </w:tc>
-        <w:tc>
-          <w:tcPr>
-            <w:tcW w:w="1568" w:type="dxa"/>
-          </w:tcPr>
-          <w:p>
-            <w:pPr>
-              <w:pStyle w:val="Standarduser"/>
-              <w:spacing w:after="0"/>
-              <w:jc w:val="center"/>
-            </w:pPr>
-          </w:p>
-        </w:tc>
-        <w:tc>
-          <w:tcPr>
-            <w:tcW w:w="1656" w:type="dxa"/>
-          </w:tcPr>
-          <w:p>
-            <w:pPr>
-              <w:pStyle w:val="Standarduser"/>
-              <w:spacing w:after="0"/>
-              <w:jc w:val="center"/>
-            </w:pPr>
+            <w:tcW w:w="1564" w:type="dxa"/>
+          </w:tcPr>
+          <w:p>
+            <w:pPr>
+              <w:pStyle w:val="Standarduser"/>
+              <w:spacing w:after="0"/>
+              <w:jc w:val="center"/>
+            </w:pPr>
+            <w:r>
+              <w:t>Test 8</w:t>
+            </w:r>
+          </w:p>
+        </w:tc>
+        <w:tc>
+          <w:tcPr>
+            <w:tcW w:w="1565" w:type="dxa"/>
+          </w:tcPr>
+          <w:p>
+            <w:pPr>
+              <w:pStyle w:val="Standarduser"/>
+              <w:spacing w:after="0"/>
+              <w:jc w:val="center"/>
+            </w:pPr>
+            <w:r>
+              <w:t>6</w:t>
+            </w:r>
+          </w:p>
+        </w:tc>
+        <w:tc>
+          <w:tcPr>
+            <w:tcW w:w="1564" w:type="dxa"/>
+          </w:tcPr>
+          <w:p>
+            <w:pPr>
+              <w:pStyle w:val="Standarduser"/>
+              <w:spacing w:after="0"/>
+              <w:jc w:val="center"/>
+            </w:pPr>
+            <w:r>
+              <w:t>0</w:t>
+            </w:r>
+          </w:p>
+        </w:tc>
+        <w:tc>
+          <w:tcPr>
+            <w:tcW w:w="1564" w:type="dxa"/>
+          </w:tcPr>
+          <w:p>
+            <w:pPr>
+              <w:pStyle w:val="Standarduser"/>
+              <w:spacing w:after="0"/>
+              <w:jc w:val="center"/>
+            </w:pPr>
+            <w:r>
+              <w:t>true</w:t>
+            </w:r>
+          </w:p>
+        </w:tc>
+        <w:tc>
+          <w:tcPr>
+            <w:tcW w:w="1653" w:type="dxa"/>
+          </w:tcPr>
+          <w:p>
+            <w:pPr>
+              <w:pStyle w:val="Standarduser"/>
+              <w:spacing w:after="0"/>
+              <w:jc w:val="center"/>
+            </w:pPr>
+            <w:r>
+              <w:t>22.5</w:t>
+            </w:r>
           </w:p>
         </w:tc>
       </w:tr>
     </w:tbl>
+    <w:bookmarkEnd w:id="0"/>
+    <w:p>
+      <w:pPr>
+        <w:pStyle w:val="Standarduser"/>
+      </w:pPr>
+      <w:r>
+        <w:tab/>
+      </w:r>
+    </w:p>
+    <w:p>
+      <w:pPr>
+        <w:pStyle w:val="Standarduser"/>
+      </w:pPr>
+      <w:r>
+        <w:tab/>
+      </w:r>
+    </w:p>
+    <w:p>
+      <w:pPr>
+        <w:pStyle w:val="Standarduser"/>
+      </w:pPr>
+    </w:p>
+    <w:p>
+      <w:pPr>
+        <w:pStyle w:val="Standarduser"/>
+      </w:pPr>
+    </w:p>
+    <w:p>
+      <w:pPr>
+        <w:pStyle w:val="Standarduser"/>
+      </w:pPr>
+    </w:p>
+    <w:p>
+      <w:pPr>
+        <w:pStyle w:val="Standarduser"/>
+      </w:pPr>
+    </w:p>
+    <w:p>
+      <w:pPr>
+        <w:pStyle w:val="Standarduser"/>
+      </w:pPr>
+    </w:p>
+    <w:p>
+      <w:pPr>
+        <w:pStyle w:val="Standarduser"/>
+      </w:pPr>
+    </w:p>
+    <w:p>
+      <w:pPr>
+        <w:pStyle w:val="Standarduser"/>
+      </w:pPr>
+    </w:p>
+    <w:p>
+      <w:pPr>
+        <w:pStyle w:val="Standarduser"/>
+      </w:pPr>
+    </w:p>
+    <w:p>
+      <w:pPr>
+        <w:pStyle w:val="Standarduser"/>
+      </w:pPr>
+    </w:p>
+    <w:p>
+      <w:pPr>
+        <w:pStyle w:val="Standarduser"/>
+      </w:pPr>
+    </w:p>
+    <w:p>
+      <w:pPr>
+        <w:pStyle w:val="Standarduser"/>
+        <w:ind w:left="720"/>
+      </w:pPr>
+      <w:r>
+        <w:lastRenderedPageBreak/>
+        <w:t>Screen Shots</w:t>
+      </w:r>
+      <w:r>
+        <w:t xml:space="preserve"> for Test Case 1:</w:t>
+      </w:r>
+    </w:p>
+    <w:p>
+      <w:pPr>
+        <w:pStyle w:val="Standarduser"/>
+        <w:numPr>
+          <w:ilvl w:val="0"/>
+          <w:numId w:val="30"/>
+        </w:numPr>
+        <w:ind w:left="2160"/>
+      </w:pPr>
+      <w:r>
+        <w:t>Test 1</w:t>
+      </w:r>
+    </w:p>
+    <w:p>
+      <w:pPr>
+        <w:pStyle w:val="Standarduser"/>
+        <w:ind w:left="2160"/>
+      </w:pPr>
+      <w:r>
+        <w:drawing>
+          <wp:inline distT="0" distB="0" distL="0" distR="0" wp14:anchorId="57222FF9" wp14:editId="7DEF93F6">
+            <wp:extent cx="3484022" cy="3548418"/>
+            <wp:effectExtent l="0" t="0" r="2540" b="0"/>
+            <wp:docPr id="3" name="Picture 3"/>
+            <wp:cNvGraphicFramePr>
+              <a:graphicFrameLocks xmlns:a="http://schemas.openxmlformats.org/drawingml/2006/main" noChangeAspect="1"/>
+            </wp:cNvGraphicFramePr>
+            <a:graphic xmlns:a="http://schemas.openxmlformats.org/drawingml/2006/main">
+              <a:graphicData uri="http://schemas.openxmlformats.org/drawingml/2006/picture">
+                <pic:pic xmlns:pic="http://schemas.openxmlformats.org/drawingml/2006/picture">
+                  <pic:nvPicPr>
+                    <pic:cNvPr id="1" name=""/>
+                    <pic:cNvPicPr/>
+                  </pic:nvPicPr>
+                  <pic:blipFill>
+                    <a:blip r:embed="rId7"/>
+                    <a:stretch>
+                      <a:fillRect/>
+                    </a:stretch>
+                  </pic:blipFill>
+                  <pic:spPr>
+                    <a:xfrm>
+                      <a:off x="0" y="0"/>
+                      <a:ext cx="3520900" cy="3585978"/>
+                    </a:xfrm>
+                    <a:prstGeom prst="rect">
+                      <a:avLst/>
+                    </a:prstGeom>
+                  </pic:spPr>
+                </pic:pic>
+              </a:graphicData>
+            </a:graphic>
+          </wp:inline>
+        </w:drawing>
+      </w:r>
+    </w:p>
+    <w:p>
+      <w:pPr>
+        <w:pStyle w:val="Standarduser"/>
+        <w:numPr>
+          <w:ilvl w:val="0"/>
+          <w:numId w:val="30"/>
+        </w:numPr>
+        <w:ind w:left="2160"/>
+      </w:pPr>
+      <w:r>
+        <w:t>Test 2</w:t>
+      </w:r>
+    </w:p>
+    <w:p>
+      <w:pPr>
+        <w:pStyle w:val="Standarduser"/>
+        <w:ind w:left="2160"/>
+      </w:pPr>
+      <w:r>
+        <w:drawing>
+          <wp:inline distT="0" distB="0" distL="0" distR="0" wp14:anchorId="5141C450" wp14:editId="6E421C68">
+            <wp:extent cx="3521122" cy="3581690"/>
+            <wp:effectExtent l="0" t="0" r="3175" b="0"/>
+            <wp:docPr id="4" name="Picture 4"/>
+            <wp:cNvGraphicFramePr>
+              <a:graphicFrameLocks xmlns:a="http://schemas.openxmlformats.org/drawingml/2006/main" noChangeAspect="1"/>
+            </wp:cNvGraphicFramePr>
+            <a:graphic xmlns:a="http://schemas.openxmlformats.org/drawingml/2006/main">
+              <a:graphicData uri="http://schemas.openxmlformats.org/drawingml/2006/picture">
+                <pic:pic xmlns:pic="http://schemas.openxmlformats.org/drawingml/2006/picture">
+                  <pic:nvPicPr>
+                    <pic:cNvPr id="1" name=""/>
+                    <pic:cNvPicPr/>
+                  </pic:nvPicPr>
+                  <pic:blipFill>
+                    <a:blip r:embed="rId8"/>
+                    <a:stretch>
+                      <a:fillRect/>
+                    </a:stretch>
+                  </pic:blipFill>
+                  <pic:spPr>
+                    <a:xfrm>
+                      <a:off x="0" y="0"/>
+                      <a:ext cx="3556337" cy="3617511"/>
+                    </a:xfrm>
+                    <a:prstGeom prst="rect">
+                      <a:avLst/>
+                    </a:prstGeom>
+                  </pic:spPr>
+                </pic:pic>
+              </a:graphicData>
+            </a:graphic>
+          </wp:inline>
+        </w:drawing>
+      </w:r>
+    </w:p>
+    <w:p>
+      <w:pPr>
+        <w:pStyle w:val="Standarduser"/>
+        <w:numPr>
+          <w:ilvl w:val="0"/>
+          <w:numId w:val="30"/>
+        </w:numPr>
+        <w:ind w:left="2160"/>
+      </w:pPr>
+      <w:r>
+        <w:lastRenderedPageBreak/>
+        <w:t>Test 3</w:t>
+      </w:r>
+    </w:p>
+    <w:p>
+      <w:pPr>
+        <w:pStyle w:val="Standarduser"/>
+        <w:ind w:left="2160"/>
+      </w:pPr>
+      <w:r>
+        <w:rPr>
+          <w:noProof/>
+        </w:rPr>
+        <w:drawing>
+          <wp:inline distT="0" distB="0" distL="0" distR="0" wp14:anchorId="64B4BB03" wp14:editId="67285F3A">
+            <wp:extent cx="3685157" cy="3698543"/>
+            <wp:effectExtent l="0" t="0" r="0" b="0"/>
+            <wp:docPr id="5" name="Picture 5"/>
+            <wp:cNvGraphicFramePr>
+              <a:graphicFrameLocks xmlns:a="http://schemas.openxmlformats.org/drawingml/2006/main" noChangeAspect="1"/>
+            </wp:cNvGraphicFramePr>
+            <a:graphic xmlns:a="http://schemas.openxmlformats.org/drawingml/2006/main">
+              <a:graphicData uri="http://schemas.openxmlformats.org/drawingml/2006/picture">
+                <pic:pic xmlns:pic="http://schemas.openxmlformats.org/drawingml/2006/picture">
+                  <pic:nvPicPr>
+                    <pic:cNvPr id="1" name=""/>
+                    <pic:cNvPicPr/>
+                  </pic:nvPicPr>
+                  <pic:blipFill>
+                    <a:blip r:embed="rId9"/>
+                    <a:stretch>
+                      <a:fillRect/>
+                    </a:stretch>
+                  </pic:blipFill>
+                  <pic:spPr>
+                    <a:xfrm>
+                      <a:off x="0" y="0"/>
+                      <a:ext cx="3711027" cy="3724507"/>
+                    </a:xfrm>
+                    <a:prstGeom prst="rect">
+                      <a:avLst/>
+                    </a:prstGeom>
+                  </pic:spPr>
+                </pic:pic>
+              </a:graphicData>
+            </a:graphic>
+          </wp:inline>
+        </w:drawing>
+      </w:r>
+    </w:p>
+    <w:p>
+      <w:pPr>
+        <w:pStyle w:val="Standarduser"/>
+        <w:numPr>
+          <w:ilvl w:val="0"/>
+          <w:numId w:val="30"/>
+        </w:numPr>
+        <w:ind w:left="2160"/>
+      </w:pPr>
+      <w:r>
+        <w:t>Test 4</w:t>
+      </w:r>
+    </w:p>
+    <w:p>
+      <w:pPr>
+        <w:pStyle w:val="Standarduser"/>
+        <w:ind w:left="2160"/>
+      </w:pPr>
+      <w:r>
+        <w:rPr>
+          <w:noProof/>
+        </w:rPr>
+        <w:drawing>
+          <wp:inline distT="0" distB="0" distL="0" distR="0" wp14:anchorId="7073ED32" wp14:editId="466C0676">
+            <wp:extent cx="3739487" cy="3781036"/>
+            <wp:effectExtent l="0" t="0" r="0" b="0"/>
+            <wp:docPr id="6" name="Picture 6"/>
+            <wp:cNvGraphicFramePr>
+              <a:graphicFrameLocks xmlns:a="http://schemas.openxmlformats.org/drawingml/2006/main" noChangeAspect="1"/>
+            </wp:cNvGraphicFramePr>
+            <a:graphic xmlns:a="http://schemas.openxmlformats.org/drawingml/2006/main">
+              <a:graphicData uri="http://schemas.openxmlformats.org/drawingml/2006/picture">
+                <pic:pic xmlns:pic="http://schemas.openxmlformats.org/drawingml/2006/picture">
+                  <pic:nvPicPr>
+                    <pic:cNvPr id="1" name=""/>
+                    <pic:cNvPicPr/>
+                  </pic:nvPicPr>
+                  <pic:blipFill>
+                    <a:blip r:embed="rId10"/>
+                    <a:stretch>
+                      <a:fillRect/>
+                    </a:stretch>
+                  </pic:blipFill>
+                  <pic:spPr>
+                    <a:xfrm>
+                      <a:off x="0" y="0"/>
+                      <a:ext cx="3773787" cy="3815717"/>
+                    </a:xfrm>
+                    <a:prstGeom prst="rect">
+                      <a:avLst/>
+                    </a:prstGeom>
+                  </pic:spPr>
+                </pic:pic>
+              </a:graphicData>
+            </a:graphic>
+          </wp:inline>
+        </w:drawing>
+      </w:r>
+    </w:p>
+    <w:p>
+      <w:pPr>
+        <w:pStyle w:val="Standarduser"/>
+        <w:numPr>
+          <w:ilvl w:val="0"/>
+          <w:numId w:val="30"/>
+        </w:numPr>
+        <w:ind w:left="2160"/>
+      </w:pPr>
+      <w:r>
+        <w:lastRenderedPageBreak/>
+        <w:t>Test 5</w:t>
+      </w:r>
+    </w:p>
+    <w:p>
+      <w:pPr>
+        <w:pStyle w:val="Standarduser"/>
+        <w:ind w:left="2160"/>
+      </w:pPr>
+      <w:r>
+        <w:rPr>
+          <w:noProof/>
+        </w:rPr>
+        <w:drawing>
+          <wp:inline distT="0" distB="0" distL="0" distR="0" wp14:anchorId="59A1B7D8" wp14:editId="59A2171F">
+            <wp:extent cx="3561952" cy="3614468"/>
+            <wp:effectExtent l="0" t="0" r="635" b="5080"/>
+            <wp:docPr id="7" name="Picture 7"/>
+            <wp:cNvGraphicFramePr>
+              <a:graphicFrameLocks xmlns:a="http://schemas.openxmlformats.org/drawingml/2006/main" noChangeAspect="1"/>
+            </wp:cNvGraphicFramePr>
+            <a:graphic xmlns:a="http://schemas.openxmlformats.org/drawingml/2006/main">
+              <a:graphicData uri="http://schemas.openxmlformats.org/drawingml/2006/picture">
+                <pic:pic xmlns:pic="http://schemas.openxmlformats.org/drawingml/2006/picture">
+                  <pic:nvPicPr>
+                    <pic:cNvPr id="1" name=""/>
+                    <pic:cNvPicPr/>
+                  </pic:nvPicPr>
+                  <pic:blipFill>
+                    <a:blip r:embed="rId11"/>
+                    <a:stretch>
+                      <a:fillRect/>
+                    </a:stretch>
+                  </pic:blipFill>
+                  <pic:spPr>
+                    <a:xfrm>
+                      <a:off x="0" y="0"/>
+                      <a:ext cx="3581126" cy="3633925"/>
+                    </a:xfrm>
+                    <a:prstGeom prst="rect">
+                      <a:avLst/>
+                    </a:prstGeom>
+                  </pic:spPr>
+                </pic:pic>
+              </a:graphicData>
+            </a:graphic>
+          </wp:inline>
+        </w:drawing>
+      </w:r>
+    </w:p>
+    <w:p>
+      <w:pPr>
+        <w:pStyle w:val="Standarduser"/>
+        <w:numPr>
+          <w:ilvl w:val="0"/>
+          <w:numId w:val="30"/>
+        </w:numPr>
+        <w:ind w:left="2160"/>
+      </w:pPr>
+      <w:r>
+        <w:t>Test 6</w:t>
+      </w:r>
+    </w:p>
+    <w:p>
+      <w:pPr>
+        <w:pStyle w:val="Standarduser"/>
+        <w:ind w:left="2160"/>
+      </w:pPr>
+      <w:r>
+        <w:rPr>
+          <w:noProof/>
+        </w:rPr>
+        <w:drawing>
+          <wp:inline distT="0" distB="0" distL="0" distR="0" wp14:anchorId="34E0DA84" wp14:editId="40A759B8">
+            <wp:extent cx="3605842" cy="3645520"/>
+            <wp:effectExtent l="0" t="0" r="0" b="0"/>
+            <wp:docPr id="8" name="Picture 8"/>
+            <wp:cNvGraphicFramePr>
+              <a:graphicFrameLocks xmlns:a="http://schemas.openxmlformats.org/drawingml/2006/main" noChangeAspect="1"/>
+            </wp:cNvGraphicFramePr>
+            <a:graphic xmlns:a="http://schemas.openxmlformats.org/drawingml/2006/main">
+              <a:graphicData uri="http://schemas.openxmlformats.org/drawingml/2006/picture">
+                <pic:pic xmlns:pic="http://schemas.openxmlformats.org/drawingml/2006/picture">
+                  <pic:nvPicPr>
+                    <pic:cNvPr id="1" name=""/>
+                    <pic:cNvPicPr/>
+                  </pic:nvPicPr>
+                  <pic:blipFill>
+                    <a:blip r:embed="rId12"/>
+                    <a:stretch>
+                      <a:fillRect/>
+                    </a:stretch>
+                  </pic:blipFill>
+                  <pic:spPr>
+                    <a:xfrm>
+                      <a:off x="0" y="0"/>
+                      <a:ext cx="3634318" cy="3674309"/>
+                    </a:xfrm>
+                    <a:prstGeom prst="rect">
+                      <a:avLst/>
+                    </a:prstGeom>
+                  </pic:spPr>
+                </pic:pic>
+              </a:graphicData>
+            </a:graphic>
+          </wp:inline>
+        </w:drawing>
+      </w:r>
+    </w:p>
+    <w:p>
+      <w:pPr>
+        <w:pStyle w:val="Standarduser"/>
+        <w:numPr>
+          <w:ilvl w:val="0"/>
+          <w:numId w:val="30"/>
+        </w:numPr>
+        <w:ind w:left="2160"/>
+      </w:pPr>
+      <w:r>
+        <w:lastRenderedPageBreak/>
+        <w:t>Test 7</w:t>
+      </w:r>
+    </w:p>
+    <w:p>
+      <w:pPr>
+        <w:pStyle w:val="Standarduser"/>
+        <w:ind w:left="2160"/>
+      </w:pPr>
+      <w:r>
+        <w:drawing>
+          <wp:inline distT="0" distB="0" distL="0" distR="0" wp14:anchorId="1901703A" wp14:editId="164EB84B">
+            <wp:extent cx="3640347" cy="3662516"/>
+            <wp:effectExtent l="0" t="0" r="0" b="0"/>
+            <wp:docPr id="10" name="Picture 10"/>
+            <wp:cNvGraphicFramePr>
+              <a:graphicFrameLocks xmlns:a="http://schemas.openxmlformats.org/drawingml/2006/main" noChangeAspect="1"/>
+            </wp:cNvGraphicFramePr>
+            <a:graphic xmlns:a="http://schemas.openxmlformats.org/drawingml/2006/main">
+              <a:graphicData uri="http://schemas.openxmlformats.org/drawingml/2006/picture">
+                <pic:pic xmlns:pic="http://schemas.openxmlformats.org/drawingml/2006/picture">
+                  <pic:nvPicPr>
+                    <pic:cNvPr id="1" name=""/>
+                    <pic:cNvPicPr/>
+                  </pic:nvPicPr>
+                  <pic:blipFill>
+                    <a:blip r:embed="rId13"/>
+                    <a:stretch>
+                      <a:fillRect/>
+                    </a:stretch>
+                  </pic:blipFill>
+                  <pic:spPr>
+                    <a:xfrm>
+                      <a:off x="0" y="0"/>
+                      <a:ext cx="3655348" cy="3677609"/>
+                    </a:xfrm>
+                    <a:prstGeom prst="rect">
+                      <a:avLst/>
+                    </a:prstGeom>
+                  </pic:spPr>
+                </pic:pic>
+              </a:graphicData>
+            </a:graphic>
+          </wp:inline>
+        </w:drawing>
+      </w:r>
+    </w:p>
+    <w:p>
+      <w:pPr>
+        <w:pStyle w:val="Standarduser"/>
+        <w:numPr>
+          <w:ilvl w:val="0"/>
+          <w:numId w:val="30"/>
+        </w:numPr>
+        <w:ind w:left="2160"/>
+      </w:pPr>
+      <w:r>
+        <w:t>Test 8</w:t>
+      </w:r>
+    </w:p>
+    <w:p>
+      <w:pPr>
+        <w:pStyle w:val="Standarduser"/>
+        <w:ind w:left="2160"/>
+      </w:pPr>
+      <w:r>
+        <w:drawing>
+          <wp:inline distT="0" distB="0" distL="0" distR="0" wp14:anchorId="7273B818" wp14:editId="78DA28D9">
+            <wp:extent cx="3674853" cy="3729033"/>
+            <wp:effectExtent l="0" t="0" r="1905" b="5080"/>
+            <wp:docPr id="9" name="Picture 9"/>
+            <wp:cNvGraphicFramePr>
+              <a:graphicFrameLocks xmlns:a="http://schemas.openxmlformats.org/drawingml/2006/main" noChangeAspect="1"/>
+            </wp:cNvGraphicFramePr>
+            <a:graphic xmlns:a="http://schemas.openxmlformats.org/drawingml/2006/main">
+              <a:graphicData uri="http://schemas.openxmlformats.org/drawingml/2006/picture">
+                <pic:pic xmlns:pic="http://schemas.openxmlformats.org/drawingml/2006/picture">
+                  <pic:nvPicPr>
+                    <pic:cNvPr id="1" name=""/>
+                    <pic:cNvPicPr/>
+                  </pic:nvPicPr>
+                  <pic:blipFill>
+                    <a:blip r:embed="rId14"/>
+                    <a:stretch>
+                      <a:fillRect/>
+                    </a:stretch>
+                  </pic:blipFill>
+                  <pic:spPr>
+                    <a:xfrm>
+                      <a:off x="0" y="0"/>
+                      <a:ext cx="3699956" cy="3754506"/>
+                    </a:xfrm>
+                    <a:prstGeom prst="rect">
+                      <a:avLst/>
+                    </a:prstGeom>
+                  </pic:spPr>
+                </pic:pic>
+              </a:graphicData>
+            </a:graphic>
+          </wp:inline>
+        </w:drawing>
+      </w:r>
+    </w:p>
+    <w:p>
+      <w:pPr>
+        <w:pStyle w:val="Standarduser"/>
+        <w:ind w:firstLine="720"/>
+      </w:pPr>
+    </w:p>
+    <w:p>
+      <w:pPr>
+        <w:pStyle w:val="Standarduser"/>
+        <w:ind w:firstLine="720"/>
+      </w:pPr>
+      <w:r>
+        <w:t xml:space="preserve">Test Case </w:t>
+      </w:r>
+      <w:r>
+        <w:t>2</w:t>
+      </w:r>
+      <w:r>
+        <w:t xml:space="preserve">: </w:t>
+      </w:r>
+    </w:p>
+    <w:p>
+      <w:pPr>
+        <w:pStyle w:val="Standarduser"/>
+      </w:pPr>
+      <w:r>
+        <w:tab/>
+      </w:r>
+      <w:r>
+        <w:tab/>
+        <w:t>Testing for this test case will cover:</w:t>
+      </w:r>
+    </w:p>
+    <w:p>
+      <w:pPr>
+        <w:pStyle w:val="Standarduser"/>
+        <w:numPr>
+          <w:ilvl w:val="0"/>
+          <w:numId w:val="23"/>
+        </w:numPr>
+        <w:spacing w:after="0"/>
+      </w:pPr>
+      <w:r>
+        <w:t>Integer, Boolean</w:t>
+      </w:r>
+    </w:p>
+    <w:p>
+      <w:pPr>
+        <w:pStyle w:val="Standarduser"/>
+        <w:numPr>
+          <w:ilvl w:val="0"/>
+          <w:numId w:val="23"/>
+        </w:numPr>
+        <w:spacing w:after="0"/>
+      </w:pPr>
+      <w:r>
+        <w:t>Logical ops: and</w:t>
+      </w:r>
+    </w:p>
+    <w:p>
+      <w:pPr>
+        <w:pStyle w:val="Standarduser"/>
+        <w:numPr>
+          <w:ilvl w:val="0"/>
+          <w:numId w:val="23"/>
+        </w:numPr>
+        <w:spacing w:after="0"/>
+      </w:pPr>
+      <w:r>
+        <w:t xml:space="preserve">Relational ops: &gt; &lt; </w:t>
+      </w:r>
+    </w:p>
+    <w:p>
+      <w:pPr>
+        <w:pStyle w:val="Standarduser"/>
+        <w:numPr>
+          <w:ilvl w:val="0"/>
+          <w:numId w:val="23"/>
+        </w:numPr>
+        <w:spacing w:after="0"/>
+      </w:pPr>
+      <w:r>
+        <w:t>If/Else statements</w:t>
+      </w:r>
+    </w:p>
+    <w:p>
+      <w:pPr>
+        <w:pStyle w:val="Standarduser"/>
+        <w:numPr>
+          <w:ilvl w:val="0"/>
+          <w:numId w:val="23"/>
+        </w:numPr>
+        <w:spacing w:after="0"/>
+      </w:pPr>
+      <w:r>
+        <w:t>Case statements</w:t>
+      </w:r>
+    </w:p>
+    <w:p>
+      <w:pPr>
+        <w:pStyle w:val="Standarduser"/>
+        <w:numPr>
+          <w:ilvl w:val="0"/>
+          <w:numId w:val="23"/>
+        </w:numPr>
+        <w:spacing w:after="0"/>
+      </w:pPr>
+      <w:r>
+        <w:t>C</w:t>
+      </w:r>
+      <w:r>
+        <w:t>ommand line inputs/parameters</w:t>
+      </w:r>
+    </w:p>
+    <w:p>
+      <w:pPr>
+        <w:pStyle w:val="Standarduser"/>
+        <w:numPr>
+          <w:ilvl w:val="0"/>
+          <w:numId w:val="23"/>
+        </w:numPr>
+        <w:spacing w:after="0"/>
+      </w:pPr>
+      <w:r>
+        <w:t>Multiple variables</w:t>
+      </w:r>
+    </w:p>
+    <w:p>
+      <w:pPr>
+        <w:pStyle w:val="Standarduser"/>
+        <w:spacing w:after="0"/>
+        <w:ind w:left="2160"/>
+      </w:pPr>
+    </w:p>
+    <w:tbl>
+      <w:tblPr>
+        <w:tblStyle w:val="TableGrid"/>
+        <w:tblW w:w="0" w:type="auto"/>
+        <w:tblInd w:w="1440" w:type="dxa"/>
+        <w:tblLook w:val="04A0" w:firstRow="1" w:lastRow="0" w:firstColumn="1" w:lastColumn="0" w:noHBand="0" w:noVBand="1"/>
+      </w:tblPr>
+      <w:tblGrid>
+        <w:gridCol w:w="1564"/>
+        <w:gridCol w:w="1565"/>
+        <w:gridCol w:w="1653"/>
+      </w:tblGrid>
+      <w:tr>
+        <w:tc>
+          <w:tcPr>
+            <w:tcW w:w="1564" w:type="dxa"/>
+          </w:tcPr>
+          <w:p>
+            <w:pPr>
+              <w:pStyle w:val="Standarduser"/>
+              <w:spacing w:after="0"/>
+              <w:jc w:val="center"/>
+              <w:rPr>
+                <w:b/>
+              </w:rPr>
+            </w:pPr>
+            <w:r>
+              <w:rPr>
+                <w:b/>
+              </w:rPr>
+              <w:t>Test Num.</w:t>
+            </w:r>
+          </w:p>
+        </w:tc>
+        <w:tc>
+          <w:tcPr>
+            <w:tcW w:w="1565" w:type="dxa"/>
+          </w:tcPr>
+          <w:p>
+            <w:pPr>
+              <w:pStyle w:val="Standarduser"/>
+              <w:spacing w:after="0"/>
+              <w:jc w:val="center"/>
+              <w:rPr>
+                <w:b/>
+              </w:rPr>
+            </w:pPr>
+            <w:r>
+              <w:rPr>
+                <w:b/>
+              </w:rPr>
+              <w:t>a</w:t>
+            </w:r>
+          </w:p>
+        </w:tc>
+        <w:tc>
+          <w:tcPr>
+            <w:tcW w:w="1653" w:type="dxa"/>
+          </w:tcPr>
+          <w:p>
+            <w:pPr>
+              <w:pStyle w:val="Standarduser"/>
+              <w:spacing w:after="0"/>
+              <w:jc w:val="center"/>
+              <w:rPr>
+                <w:b/>
+              </w:rPr>
+            </w:pPr>
+            <w:r>
+              <w:rPr>
+                <w:b/>
+              </w:rPr>
+              <w:t>Result</w:t>
+            </w:r>
+          </w:p>
+        </w:tc>
+      </w:tr>
+      <w:tr>
+        <w:tc>
+          <w:tcPr>
+            <w:tcW w:w="1564" w:type="dxa"/>
+          </w:tcPr>
+          <w:p>
+            <w:pPr>
+              <w:pStyle w:val="Standarduser"/>
+              <w:spacing w:after="0"/>
+              <w:jc w:val="center"/>
+            </w:pPr>
+            <w:r>
+              <w:t>Test 1</w:t>
+            </w:r>
+          </w:p>
+        </w:tc>
+        <w:tc>
+          <w:tcPr>
+            <w:tcW w:w="1565" w:type="dxa"/>
+          </w:tcPr>
+          <w:p>
+            <w:pPr>
+              <w:pStyle w:val="Standarduser"/>
+              <w:spacing w:after="0"/>
+              <w:jc w:val="center"/>
+            </w:pPr>
+            <w:r>
+              <w:t>0</w:t>
+            </w:r>
+          </w:p>
+        </w:tc>
+        <w:tc>
+          <w:tcPr>
+            <w:tcW w:w="1653" w:type="dxa"/>
+          </w:tcPr>
+          <w:p>
+            <w:pPr>
+              <w:pStyle w:val="Standarduser"/>
+              <w:spacing w:after="0"/>
+              <w:jc w:val="center"/>
+            </w:pPr>
+            <w:r>
+              <w:t>0</w:t>
+            </w:r>
+          </w:p>
+        </w:tc>
+      </w:tr>
+      <w:tr>
+        <w:tc>
+          <w:tcPr>
+            <w:tcW w:w="1564" w:type="dxa"/>
+          </w:tcPr>
+          <w:p>
+            <w:pPr>
+              <w:pStyle w:val="Standarduser"/>
+              <w:spacing w:after="0"/>
+              <w:jc w:val="center"/>
+            </w:pPr>
+            <w:r>
+              <w:t>Test 2</w:t>
+            </w:r>
+          </w:p>
+        </w:tc>
+        <w:tc>
+          <w:tcPr>
+            <w:tcW w:w="1565" w:type="dxa"/>
+          </w:tcPr>
+          <w:p>
+            <w:pPr>
+              <w:pStyle w:val="Standarduser"/>
+              <w:spacing w:after="0"/>
+              <w:jc w:val="center"/>
+            </w:pPr>
+            <w:r>
+              <w:t>1</w:t>
+            </w:r>
+          </w:p>
+        </w:tc>
+        <w:tc>
+          <w:tcPr>
+            <w:tcW w:w="1653" w:type="dxa"/>
+          </w:tcPr>
+          <w:p>
+            <w:pPr>
+              <w:pStyle w:val="Standarduser"/>
+              <w:spacing w:after="0"/>
+              <w:jc w:val="center"/>
+            </w:pPr>
+            <w:r>
+              <w:t>0</w:t>
+            </w:r>
+          </w:p>
+        </w:tc>
+      </w:tr>
+      <w:tr>
+        <w:tc>
+          <w:tcPr>
+            <w:tcW w:w="1564" w:type="dxa"/>
+          </w:tcPr>
+          <w:p>
+            <w:pPr>
+              <w:pStyle w:val="Standarduser"/>
+              <w:spacing w:after="0"/>
+              <w:jc w:val="center"/>
+            </w:pPr>
+            <w:r>
+              <w:t>Test 3</w:t>
+            </w:r>
+          </w:p>
+        </w:tc>
+        <w:tc>
+          <w:tcPr>
+            <w:tcW w:w="1565" w:type="dxa"/>
+          </w:tcPr>
+          <w:p>
+            <w:pPr>
+              <w:pStyle w:val="Standarduser"/>
+              <w:spacing w:after="0"/>
+              <w:jc w:val="center"/>
+            </w:pPr>
+            <w:r>
+              <w:t>2</w:t>
+            </w:r>
+          </w:p>
+        </w:tc>
+        <w:tc>
+          <w:tcPr>
+            <w:tcW w:w="1653" w:type="dxa"/>
+          </w:tcPr>
+          <w:p>
+            <w:pPr>
+              <w:pStyle w:val="Standarduser"/>
+              <w:spacing w:after="0"/>
+              <w:jc w:val="center"/>
+            </w:pPr>
+            <w:r>
+              <w:t>1</w:t>
+            </w:r>
+          </w:p>
+        </w:tc>
+      </w:tr>
+      <w:tr>
+        <w:tc>
+          <w:tcPr>
+            <w:tcW w:w="1564" w:type="dxa"/>
+          </w:tcPr>
+          <w:p>
+            <w:pPr>
+              <w:pStyle w:val="Standarduser"/>
+              <w:spacing w:after="0"/>
+              <w:jc w:val="center"/>
+            </w:pPr>
+            <w:r>
+              <w:t>Test 4</w:t>
+            </w:r>
+          </w:p>
+        </w:tc>
+        <w:tc>
+          <w:tcPr>
+            <w:tcW w:w="1565" w:type="dxa"/>
+          </w:tcPr>
+          <w:p>
+            <w:pPr>
+              <w:pStyle w:val="Standarduser"/>
+              <w:spacing w:after="0"/>
+              <w:jc w:val="center"/>
+            </w:pPr>
+            <w:r>
+              <w:t>3</w:t>
+            </w:r>
+          </w:p>
+        </w:tc>
+        <w:tc>
+          <w:tcPr>
+            <w:tcW w:w="1653" w:type="dxa"/>
+          </w:tcPr>
+          <w:p>
+            <w:pPr>
+              <w:pStyle w:val="Standarduser"/>
+              <w:spacing w:after="0"/>
+              <w:jc w:val="center"/>
+            </w:pPr>
+            <w:r>
+              <w:t>0</w:t>
+            </w:r>
+          </w:p>
+        </w:tc>
+      </w:tr>
+      <w:tr>
+        <w:tc>
+          <w:tcPr>
+            <w:tcW w:w="1564" w:type="dxa"/>
+          </w:tcPr>
+          <w:p>
+            <w:pPr>
+              <w:pStyle w:val="Standarduser"/>
+              <w:spacing w:after="0"/>
+              <w:jc w:val="center"/>
+            </w:pPr>
+            <w:r>
+              <w:t>Test 5</w:t>
+            </w:r>
+          </w:p>
+        </w:tc>
+        <w:tc>
+          <w:tcPr>
+            <w:tcW w:w="1565" w:type="dxa"/>
+          </w:tcPr>
+          <w:p>
+            <w:pPr>
+              <w:pStyle w:val="Standarduser"/>
+              <w:spacing w:after="0"/>
+              <w:jc w:val="center"/>
+            </w:pPr>
+            <w:r>
+              <w:t>4</w:t>
+            </w:r>
+          </w:p>
+        </w:tc>
+        <w:tc>
+          <w:tcPr>
+            <w:tcW w:w="1653" w:type="dxa"/>
+          </w:tcPr>
+          <w:p>
+            <w:pPr>
+              <w:pStyle w:val="Standarduser"/>
+              <w:spacing w:after="0"/>
+              <w:jc w:val="center"/>
+            </w:pPr>
+            <w:r>
+              <w:t>0</w:t>
+            </w:r>
+          </w:p>
+        </w:tc>
+      </w:tr>
+      <w:tr>
+        <w:tc>
+          <w:tcPr>
+            <w:tcW w:w="1564" w:type="dxa"/>
+          </w:tcPr>
+          <w:p>
+            <w:pPr>
+              <w:pStyle w:val="Standarduser"/>
+              <w:spacing w:after="0"/>
+              <w:jc w:val="center"/>
+            </w:pPr>
+            <w:r>
+              <w:t xml:space="preserve">Test 6 </w:t>
+            </w:r>
+          </w:p>
+        </w:tc>
+        <w:tc>
+          <w:tcPr>
+            <w:tcW w:w="1565" w:type="dxa"/>
+          </w:tcPr>
+          <w:p>
+            <w:pPr>
+              <w:pStyle w:val="Standarduser"/>
+              <w:spacing w:after="0"/>
+              <w:jc w:val="center"/>
+            </w:pPr>
+            <w:r>
+              <w:t>5</w:t>
+            </w:r>
+          </w:p>
+        </w:tc>
+        <w:tc>
+          <w:tcPr>
+            <w:tcW w:w="1653" w:type="dxa"/>
+          </w:tcPr>
+          <w:p>
+            <w:pPr>
+              <w:pStyle w:val="Standarduser"/>
+              <w:spacing w:after="0"/>
+              <w:jc w:val="center"/>
+            </w:pPr>
+            <w:r>
+              <w:t>0</w:t>
+            </w:r>
+          </w:p>
+        </w:tc>
+      </w:tr>
+    </w:tbl>
+    <w:p>
+      <w:pPr>
+        <w:pStyle w:val="Standarduser"/>
+      </w:pPr>
+    </w:p>
+    <w:p>
+      <w:pPr>
+        <w:pStyle w:val="Standarduser"/>
+      </w:pPr>
+      <w:r>
+        <w:tab/>
+        <w:t>Test Case 2 Screen Shots:</w:t>
+      </w:r>
+    </w:p>
+    <w:p>
+      <w:pPr>
+        <w:pStyle w:val="Standarduser"/>
+        <w:numPr>
+          <w:ilvl w:val="1"/>
+          <w:numId w:val="32"/>
+        </w:numPr>
+      </w:pPr>
+      <w:r>
+        <w:t>Test 1</w:t>
+      </w:r>
+    </w:p>
+    <w:p>
+      <w:pPr>
+        <w:pStyle w:val="Standarduser"/>
+        <w:numPr>
+          <w:ilvl w:val="1"/>
+          <w:numId w:val="32"/>
+        </w:numPr>
+      </w:pPr>
+      <w:r>
+        <w:t>Test 2</w:t>
+      </w:r>
+    </w:p>
+    <w:p>
+      <w:pPr>
+        <w:pStyle w:val="Standarduser"/>
+        <w:numPr>
+          <w:ilvl w:val="1"/>
+          <w:numId w:val="32"/>
+        </w:numPr>
+      </w:pPr>
+      <w:r>
+        <w:t>Test 3</w:t>
+      </w:r>
+    </w:p>
+    <w:p>
+      <w:pPr>
+        <w:pStyle w:val="Standarduser"/>
+        <w:numPr>
+          <w:ilvl w:val="1"/>
+          <w:numId w:val="32"/>
+        </w:numPr>
+      </w:pPr>
+      <w:r>
+        <w:t>Test 4</w:t>
+      </w:r>
+    </w:p>
+    <w:p>
+      <w:pPr>
+        <w:pStyle w:val="Standarduser"/>
+        <w:numPr>
+          <w:ilvl w:val="1"/>
+          <w:numId w:val="32"/>
+        </w:numPr>
+      </w:pPr>
+      <w:r>
+        <w:t>Test 5</w:t>
+      </w:r>
+    </w:p>
+    <w:p>
+      <w:pPr>
+        <w:pStyle w:val="Standarduser"/>
+        <w:numPr>
+          <w:ilvl w:val="1"/>
+          <w:numId w:val="32"/>
+        </w:numPr>
+      </w:pPr>
+      <w:r>
+        <w:t>Test 6</w:t>
+      </w:r>
+    </w:p>
+    <w:p>
+      <w:pPr>
+        <w:pStyle w:val="Standarduser"/>
+      </w:pPr>
+    </w:p>
+    <w:p>
+      <w:pPr>
+        <w:pStyle w:val="Standarduser"/>
+      </w:pPr>
+    </w:p>
+    <w:p>
+      <w:pPr>
+        <w:pStyle w:val="Standarduser"/>
+      </w:pPr>
+    </w:p>
+    <w:p>
+      <w:pPr>
+        <w:pStyle w:val="Standarduser"/>
+      </w:pPr>
+    </w:p>
+    <w:p>
+      <w:pPr>
+        <w:pStyle w:val="Standarduser"/>
+      </w:pPr>
+    </w:p>
+    <w:p>
+      <w:pPr>
+        <w:pStyle w:val="Standarduser"/>
+      </w:pPr>
+    </w:p>
+    <w:p>
+      <w:pPr>
+        <w:pStyle w:val="Standarduser"/>
+      </w:pPr>
+    </w:p>
+    <w:p>
+      <w:pPr>
+        <w:pStyle w:val="Standarduser"/>
+      </w:pPr>
+    </w:p>
+    <w:p>
+      <w:pPr>
+        <w:pStyle w:val="Standarduser"/>
+      </w:pPr>
+    </w:p>
+    <w:p>
+      <w:pPr>
+        <w:pStyle w:val="Standarduser"/>
+      </w:pPr>
+    </w:p>
+    <w:p>
+      <w:pPr>
+        <w:pStyle w:val="Standarduser"/>
+      </w:pPr>
+    </w:p>
+    <w:p>
+      <w:pPr>
+        <w:pStyle w:val="Standarduser"/>
+      </w:pPr>
+    </w:p>
+    <w:p>
+      <w:pPr>
+        <w:pStyle w:val="Standarduser"/>
+      </w:pPr>
+    </w:p>
+    <w:p>
+      <w:pPr>
+        <w:pStyle w:val="Standarduser"/>
+      </w:pPr>
+    </w:p>
+    <w:p>
+      <w:pPr>
+        <w:pStyle w:val="Standarduser"/>
+      </w:pPr>
+    </w:p>
+    <w:p>
+      <w:pPr>
+        <w:pStyle w:val="Standarduser"/>
+      </w:pPr>
+    </w:p>
+    <w:p>
+      <w:pPr>
+        <w:pStyle w:val="Standarduser"/>
+        <w:ind w:firstLine="720"/>
+      </w:pPr>
+      <w:r>
+        <w:t xml:space="preserve">Test Case </w:t>
+      </w:r>
+      <w:r>
+        <w:t>3</w:t>
+      </w:r>
+      <w:r>
+        <w:t xml:space="preserve">: </w:t>
+      </w:r>
+    </w:p>
+    <w:p>
+      <w:pPr>
+        <w:pStyle w:val="Standarduser"/>
+      </w:pPr>
+      <w:r>
+        <w:tab/>
+      </w:r>
+      <w:r>
+        <w:tab/>
+        <w:t>Testing for this test case will cover:</w:t>
+      </w:r>
+    </w:p>
+    <w:p>
+      <w:pPr>
+        <w:pStyle w:val="Standarduser"/>
+        <w:numPr>
+          <w:ilvl w:val="0"/>
+          <w:numId w:val="23"/>
+        </w:numPr>
+        <w:spacing w:after="0"/>
+      </w:pPr>
+      <w:r>
+        <w:t>Integer, Boolean, Real</w:t>
+      </w:r>
+    </w:p>
+    <w:p>
+      <w:pPr>
+        <w:pStyle w:val="Standarduser"/>
+        <w:numPr>
+          <w:ilvl w:val="0"/>
+          <w:numId w:val="23"/>
+        </w:numPr>
+        <w:spacing w:after="0"/>
+      </w:pPr>
+      <w:r>
+        <w:t>Logical ops: and not or</w:t>
+      </w:r>
+    </w:p>
+    <w:p>
+      <w:pPr>
+        <w:pStyle w:val="Standarduser"/>
+        <w:numPr>
+          <w:ilvl w:val="0"/>
+          <w:numId w:val="23"/>
+        </w:numPr>
+        <w:spacing w:after="0"/>
+      </w:pPr>
+      <w:r>
+        <w:t>Arithmetic ops: +</w:t>
+      </w:r>
+      <w:r>
+        <w:t xml:space="preserve"> -</w:t>
+      </w:r>
+      <w:r>
+        <w:t xml:space="preserve"> * / rem **</w:t>
+      </w:r>
+    </w:p>
+    <w:p>
+      <w:pPr>
+        <w:pStyle w:val="Standarduser"/>
+        <w:numPr>
+          <w:ilvl w:val="0"/>
+          <w:numId w:val="23"/>
+        </w:numPr>
+        <w:spacing w:after="0"/>
+      </w:pPr>
+      <w:r>
+        <w:t>Relational ops: &gt; &lt; &gt;= &lt;= /= =</w:t>
+      </w:r>
+    </w:p>
+    <w:p>
+      <w:pPr>
+        <w:pStyle w:val="Standarduser"/>
+        <w:numPr>
+          <w:ilvl w:val="0"/>
+          <w:numId w:val="23"/>
+        </w:numPr>
+        <w:spacing w:after="0"/>
+      </w:pPr>
+      <w:r>
+        <w:t>If/Else statements (nested)</w:t>
+      </w:r>
+    </w:p>
+    <w:p>
+      <w:pPr>
+        <w:pStyle w:val="Standarduser"/>
+        <w:numPr>
+          <w:ilvl w:val="0"/>
+          <w:numId w:val="23"/>
+        </w:numPr>
+        <w:spacing w:after="0"/>
+      </w:pPr>
+      <w:r>
+        <w:t>Case statements</w:t>
+      </w:r>
+    </w:p>
+    <w:p>
+      <w:pPr>
+        <w:pStyle w:val="Standarduser"/>
+        <w:numPr>
+          <w:ilvl w:val="0"/>
+          <w:numId w:val="23"/>
+        </w:numPr>
+        <w:spacing w:after="0"/>
+      </w:pPr>
+      <w:r>
+        <w:t>Reduce statements</w:t>
+      </w:r>
+    </w:p>
+    <w:p>
+      <w:pPr>
+        <w:pStyle w:val="Standarduser"/>
+        <w:numPr>
+          <w:ilvl w:val="0"/>
+          <w:numId w:val="23"/>
+        </w:numPr>
+        <w:spacing w:after="0"/>
+      </w:pPr>
+      <w:r>
+        <w:t>Multiple command line inputs/parameters</w:t>
+      </w:r>
+    </w:p>
+    <w:p>
+      <w:pPr>
+        <w:pStyle w:val="Standarduser"/>
+        <w:numPr>
+          <w:ilvl w:val="0"/>
+          <w:numId w:val="23"/>
+        </w:numPr>
+        <w:spacing w:after="0"/>
+      </w:pPr>
+      <w:r>
+        <w:t>Multiple variables</w:t>
+      </w:r>
+    </w:p>
+    <w:p>
+      <w:pPr>
+        <w:pStyle w:val="Standarduser"/>
+        <w:spacing w:after="0"/>
+        <w:ind w:left="2160"/>
+      </w:pPr>
+    </w:p>
+    <w:tbl>
+      <w:tblPr>
+        <w:tblStyle w:val="TableGrid"/>
+        <w:tblW w:w="0" w:type="auto"/>
+        <w:tblInd w:w="1440" w:type="dxa"/>
+        <w:tblLook w:val="04A0" w:firstRow="1" w:lastRow="0" w:firstColumn="1" w:lastColumn="0" w:noHBand="0" w:noVBand="1"/>
+      </w:tblPr>
+      <w:tblGrid>
+        <w:gridCol w:w="1351"/>
+        <w:gridCol w:w="1283"/>
+        <w:gridCol w:w="1282"/>
+        <w:gridCol w:w="1227"/>
+        <w:gridCol w:w="1331"/>
+        <w:gridCol w:w="1436"/>
+      </w:tblGrid>
+      <w:tr>
+        <w:tc>
+          <w:tcPr>
+            <w:tcW w:w="1351" w:type="dxa"/>
+          </w:tcPr>
+          <w:p>
+            <w:pPr>
+              <w:pStyle w:val="Standarduser"/>
+              <w:spacing w:after="0"/>
+              <w:jc w:val="center"/>
+              <w:rPr>
+                <w:b/>
+              </w:rPr>
+            </w:pPr>
+            <w:r>
+              <w:rPr>
+                <w:b/>
+              </w:rPr>
+              <w:t>Test Num.</w:t>
+            </w:r>
+          </w:p>
+        </w:tc>
+        <w:tc>
+          <w:tcPr>
+            <w:tcW w:w="1283" w:type="dxa"/>
+          </w:tcPr>
+          <w:p>
+            <w:pPr>
+              <w:pStyle w:val="Standarduser"/>
+              <w:spacing w:after="0"/>
+              <w:jc w:val="center"/>
+              <w:rPr>
+                <w:b/>
+              </w:rPr>
+            </w:pPr>
+            <w:r>
+              <w:rPr>
+                <w:b/>
+              </w:rPr>
+              <w:t>a</w:t>
+            </w:r>
+          </w:p>
+        </w:tc>
+        <w:tc>
+          <w:tcPr>
+            <w:tcW w:w="1282" w:type="dxa"/>
+          </w:tcPr>
+          <w:p>
+            <w:pPr>
+              <w:pStyle w:val="Standarduser"/>
+              <w:spacing w:after="0"/>
+              <w:jc w:val="center"/>
+              <w:rPr>
+                <w:b/>
+              </w:rPr>
+            </w:pPr>
+            <w:r>
+              <w:rPr>
+                <w:b/>
+              </w:rPr>
+              <w:t>b</w:t>
+            </w:r>
+          </w:p>
+        </w:tc>
+        <w:tc>
+          <w:tcPr>
+            <w:tcW w:w="1227" w:type="dxa"/>
+          </w:tcPr>
+          <w:p>
+            <w:pPr>
+              <w:pStyle w:val="Standarduser"/>
+              <w:spacing w:after="0"/>
+              <w:jc w:val="center"/>
+              <w:rPr>
+                <w:b/>
+              </w:rPr>
+            </w:pPr>
+            <w:r>
+              <w:rPr>
+                <w:b/>
+              </w:rPr>
+              <w:t>c</w:t>
+            </w:r>
+          </w:p>
+        </w:tc>
+        <w:tc>
+          <w:tcPr>
+            <w:tcW w:w="1331" w:type="dxa"/>
+          </w:tcPr>
+          <w:p>
+            <w:pPr>
+              <w:pStyle w:val="Standarduser"/>
+              <w:spacing w:after="0"/>
+              <w:jc w:val="center"/>
+              <w:rPr>
+                <w:b/>
+              </w:rPr>
+            </w:pPr>
+            <w:r>
+              <w:rPr>
+                <w:b/>
+              </w:rPr>
+              <w:t>t_f</w:t>
+            </w:r>
+          </w:p>
+        </w:tc>
+        <w:tc>
+          <w:tcPr>
+            <w:tcW w:w="1436" w:type="dxa"/>
+          </w:tcPr>
+          <w:p>
+            <w:pPr>
+              <w:pStyle w:val="Standarduser"/>
+              <w:spacing w:after="0"/>
+              <w:jc w:val="center"/>
+              <w:rPr>
+                <w:b/>
+              </w:rPr>
+            </w:pPr>
+            <w:r>
+              <w:rPr>
+                <w:b/>
+              </w:rPr>
+              <w:t>Result</w:t>
+            </w:r>
+          </w:p>
+        </w:tc>
+      </w:tr>
+      <w:tr>
+        <w:tc>
+          <w:tcPr>
+            <w:tcW w:w="1351" w:type="dxa"/>
+          </w:tcPr>
+          <w:p>
+            <w:pPr>
+              <w:pStyle w:val="Standarduser"/>
+              <w:spacing w:after="0"/>
+              <w:jc w:val="center"/>
+            </w:pPr>
+            <w:r>
+              <w:t>Test 1</w:t>
+            </w:r>
+          </w:p>
+        </w:tc>
+        <w:tc>
+          <w:tcPr>
+            <w:tcW w:w="1283" w:type="dxa"/>
+          </w:tcPr>
+          <w:p>
+            <w:pPr>
+              <w:pStyle w:val="Standarduser"/>
+              <w:spacing w:after="0"/>
+              <w:jc w:val="center"/>
+            </w:pPr>
+            <w:r>
+              <w:t>5</w:t>
+            </w:r>
+          </w:p>
+        </w:tc>
+        <w:tc>
+          <w:tcPr>
+            <w:tcW w:w="1282" w:type="dxa"/>
+          </w:tcPr>
+          <w:p>
+            <w:pPr>
+              <w:pStyle w:val="Standarduser"/>
+              <w:spacing w:after="0"/>
+              <w:jc w:val="center"/>
+            </w:pPr>
+            <w:r>
+              <w:t>10</w:t>
+            </w:r>
+          </w:p>
+        </w:tc>
+        <w:tc>
+          <w:tcPr>
+            <w:tcW w:w="1227" w:type="dxa"/>
+          </w:tcPr>
+          <w:p>
+            <w:pPr>
+              <w:pStyle w:val="Standarduser"/>
+              <w:spacing w:after="0"/>
+              <w:jc w:val="center"/>
+            </w:pPr>
+            <w:r>
+              <w:t>18</w:t>
+            </w:r>
+          </w:p>
+        </w:tc>
+        <w:tc>
+          <w:tcPr>
+            <w:tcW w:w="1331" w:type="dxa"/>
+          </w:tcPr>
+          <w:p>
+            <w:pPr>
+              <w:pStyle w:val="Standarduser"/>
+              <w:spacing w:after="0"/>
+              <w:jc w:val="center"/>
+            </w:pPr>
+            <w:r>
+              <w:t>false</w:t>
+            </w:r>
+          </w:p>
+        </w:tc>
+        <w:tc>
+          <w:tcPr>
+            <w:tcW w:w="1436" w:type="dxa"/>
+          </w:tcPr>
+          <w:p>
+            <w:pPr>
+              <w:pStyle w:val="Standarduser"/>
+              <w:spacing w:after="0"/>
+              <w:jc w:val="center"/>
+            </w:pPr>
+            <w:r>
+              <w:t>9.3</w:t>
+            </w:r>
+          </w:p>
+        </w:tc>
+      </w:tr>
+      <w:tr>
+        <w:tc>
+          <w:tcPr>
+            <w:tcW w:w="1351" w:type="dxa"/>
+          </w:tcPr>
+          <w:p>
+            <w:pPr>
+              <w:pStyle w:val="Standarduser"/>
+              <w:spacing w:after="0"/>
+              <w:jc w:val="center"/>
+            </w:pPr>
+            <w:r>
+              <w:t>Test 2</w:t>
+            </w:r>
+          </w:p>
+        </w:tc>
+        <w:tc>
+          <w:tcPr>
+            <w:tcW w:w="1283" w:type="dxa"/>
+          </w:tcPr>
+          <w:p>
+            <w:pPr>
+              <w:pStyle w:val="Standarduser"/>
+              <w:spacing w:after="0"/>
+              <w:jc w:val="center"/>
+            </w:pPr>
+            <w:r>
+              <w:t>20</w:t>
+            </w:r>
+          </w:p>
+        </w:tc>
+        <w:tc>
+          <w:tcPr>
+            <w:tcW w:w="1282" w:type="dxa"/>
+          </w:tcPr>
+          <w:p>
+            <w:pPr>
+              <w:pStyle w:val="Standarduser"/>
+              <w:spacing w:after="0"/>
+              <w:jc w:val="center"/>
+            </w:pPr>
+            <w:r>
+              <w:t>0</w:t>
+            </w:r>
+          </w:p>
+        </w:tc>
+        <w:tc>
+          <w:tcPr>
+            <w:tcW w:w="1227" w:type="dxa"/>
+          </w:tcPr>
+          <w:p>
+            <w:pPr>
+              <w:pStyle w:val="Standarduser"/>
+              <w:spacing w:after="0"/>
+              <w:jc w:val="center"/>
+            </w:pPr>
+            <w:r>
+              <w:t>0</w:t>
+            </w:r>
+          </w:p>
+        </w:tc>
+        <w:tc>
+          <w:tcPr>
+            <w:tcW w:w="1331" w:type="dxa"/>
+          </w:tcPr>
+          <w:p>
+            <w:pPr>
+              <w:pStyle w:val="Standarduser"/>
+              <w:spacing w:after="0"/>
+              <w:jc w:val="center"/>
+            </w:pPr>
+            <w:r>
+              <w:t>true</w:t>
+            </w:r>
+          </w:p>
+        </w:tc>
+        <w:tc>
+          <w:tcPr>
+            <w:tcW w:w="1436" w:type="dxa"/>
+          </w:tcPr>
+          <w:p>
+            <w:pPr>
+              <w:pStyle w:val="Standarduser"/>
+              <w:spacing w:after="0"/>
+              <w:jc w:val="center"/>
+            </w:pPr>
+            <w:r>
+              <w:t>7.5</w:t>
+            </w:r>
+          </w:p>
+        </w:tc>
+      </w:tr>
+      <w:tr>
+        <w:tc>
+          <w:tcPr>
+            <w:tcW w:w="1351" w:type="dxa"/>
+          </w:tcPr>
+          <w:p>
+            <w:pPr>
+              <w:pStyle w:val="Standarduser"/>
+              <w:spacing w:after="0"/>
+              <w:jc w:val="center"/>
+            </w:pPr>
+            <w:r>
+              <w:t>Test 3</w:t>
+            </w:r>
+          </w:p>
+        </w:tc>
+        <w:tc>
+          <w:tcPr>
+            <w:tcW w:w="1283" w:type="dxa"/>
+          </w:tcPr>
+          <w:p>
+            <w:pPr>
+              <w:pStyle w:val="Standarduser"/>
+              <w:spacing w:after="0"/>
+              <w:jc w:val="center"/>
+            </w:pPr>
+            <w:r>
+              <w:t>0</w:t>
+            </w:r>
+          </w:p>
+        </w:tc>
+        <w:tc>
+          <w:tcPr>
+            <w:tcW w:w="1282" w:type="dxa"/>
+          </w:tcPr>
+          <w:p>
+            <w:pPr>
+              <w:pStyle w:val="Standarduser"/>
+              <w:spacing w:after="0"/>
+              <w:jc w:val="center"/>
+            </w:pPr>
+            <w:r>
+              <w:t>3</w:t>
+            </w:r>
+          </w:p>
+        </w:tc>
+        <w:tc>
+          <w:tcPr>
+            <w:tcW w:w="1227" w:type="dxa"/>
+          </w:tcPr>
+          <w:p>
+            <w:pPr>
+              <w:pStyle w:val="Standarduser"/>
+              <w:spacing w:after="0"/>
+              <w:jc w:val="center"/>
+            </w:pPr>
+            <w:r>
+              <w:t>7</w:t>
+            </w:r>
+          </w:p>
+        </w:tc>
+        <w:tc>
+          <w:tcPr>
+            <w:tcW w:w="1331" w:type="dxa"/>
+          </w:tcPr>
+          <w:p>
+            <w:pPr>
+              <w:pStyle w:val="Standarduser"/>
+              <w:spacing w:after="0"/>
+              <w:jc w:val="center"/>
+            </w:pPr>
+            <w:r>
+              <w:t>False</w:t>
+            </w:r>
+          </w:p>
+        </w:tc>
+        <w:tc>
+          <w:tcPr>
+            <w:tcW w:w="1436" w:type="dxa"/>
+          </w:tcPr>
+          <w:p>
+            <w:pPr>
+              <w:pStyle w:val="Standarduser"/>
+              <w:spacing w:after="0"/>
+              <w:jc w:val="center"/>
+            </w:pPr>
+            <w:r>
+              <w:t>-27</w:t>
+            </w:r>
+          </w:p>
+        </w:tc>
+      </w:tr>
+      <w:tr>
+        <w:tc>
+          <w:tcPr>
+            <w:tcW w:w="1351" w:type="dxa"/>
+          </w:tcPr>
+          <w:p>
+            <w:pPr>
+              <w:pStyle w:val="Standarduser"/>
+              <w:spacing w:after="0"/>
+              <w:jc w:val="center"/>
+            </w:pPr>
+            <w:r>
+              <w:t>Test 4</w:t>
+            </w:r>
+          </w:p>
+        </w:tc>
+        <w:tc>
+          <w:tcPr>
+            <w:tcW w:w="1283" w:type="dxa"/>
+          </w:tcPr>
+          <w:p>
+            <w:pPr>
+              <w:pStyle w:val="Standarduser"/>
+              <w:spacing w:after="0"/>
+              <w:jc w:val="center"/>
+            </w:pPr>
+            <w:r>
+              <w:t>5</w:t>
+            </w:r>
+          </w:p>
+        </w:tc>
+        <w:tc>
+          <w:tcPr>
+            <w:tcW w:w="1282" w:type="dxa"/>
+          </w:tcPr>
+          <w:p>
+            <w:pPr>
+              <w:pStyle w:val="Standarduser"/>
+              <w:spacing w:after="0"/>
+              <w:jc w:val="center"/>
+            </w:pPr>
+            <w:r>
+              <w:t>0</w:t>
+            </w:r>
+          </w:p>
+        </w:tc>
+        <w:tc>
+          <w:tcPr>
+            <w:tcW w:w="1227" w:type="dxa"/>
+          </w:tcPr>
+          <w:p>
+            <w:pPr>
+              <w:pStyle w:val="Standarduser"/>
+              <w:spacing w:after="0"/>
+              <w:jc w:val="center"/>
+            </w:pPr>
+            <w:r>
+              <w:t>50</w:t>
+            </w:r>
+          </w:p>
+        </w:tc>
+        <w:tc>
+          <w:tcPr>
+            <w:tcW w:w="1331" w:type="dxa"/>
+          </w:tcPr>
+          <w:p>
+            <w:pPr>
+              <w:pStyle w:val="Standarduser"/>
+              <w:spacing w:after="0"/>
+              <w:jc w:val="center"/>
+            </w:pPr>
+            <w:r>
+              <w:t>True</w:t>
+            </w:r>
+          </w:p>
+        </w:tc>
+        <w:tc>
+          <w:tcPr>
+            <w:tcW w:w="1436" w:type="dxa"/>
+          </w:tcPr>
+          <w:p>
+            <w:pPr>
+              <w:pStyle w:val="Standarduser"/>
+              <w:spacing w:after="0"/>
+              <w:jc w:val="center"/>
+            </w:pPr>
+            <w:r>
+              <w:t>5</w:t>
+            </w:r>
+          </w:p>
+        </w:tc>
+      </w:tr>
+      <w:tr>
+        <w:tc>
+          <w:tcPr>
+            <w:tcW w:w="1351" w:type="dxa"/>
+          </w:tcPr>
+          <w:p>
+            <w:pPr>
+              <w:pStyle w:val="Standarduser"/>
+              <w:spacing w:after="0"/>
+              <w:jc w:val="center"/>
+            </w:pPr>
+            <w:r>
+              <w:t>Test 5</w:t>
+            </w:r>
+          </w:p>
+        </w:tc>
+        <w:tc>
+          <w:tcPr>
+            <w:tcW w:w="1283" w:type="dxa"/>
+          </w:tcPr>
+          <w:p>
+            <w:pPr>
+              <w:pStyle w:val="Standarduser"/>
+              <w:spacing w:after="0"/>
+              <w:jc w:val="center"/>
+            </w:pPr>
+            <w:r>
+              <w:t>5</w:t>
+            </w:r>
+          </w:p>
+        </w:tc>
+        <w:tc>
+          <w:tcPr>
+            <w:tcW w:w="1282" w:type="dxa"/>
+          </w:tcPr>
+          <w:p>
+            <w:pPr>
+              <w:pStyle w:val="Standarduser"/>
+              <w:spacing w:after="0"/>
+              <w:jc w:val="center"/>
+            </w:pPr>
+            <w:r>
+              <w:t>0</w:t>
+            </w:r>
+          </w:p>
+        </w:tc>
+        <w:tc>
+          <w:tcPr>
+            <w:tcW w:w="1227" w:type="dxa"/>
+          </w:tcPr>
+          <w:p>
+            <w:pPr>
+              <w:pStyle w:val="Standarduser"/>
+              <w:spacing w:after="0"/>
+              <w:jc w:val="center"/>
+            </w:pPr>
+            <w:r>
+              <w:t>50</w:t>
+            </w:r>
+          </w:p>
+        </w:tc>
+        <w:tc>
+          <w:tcPr>
+            <w:tcW w:w="1331" w:type="dxa"/>
+          </w:tcPr>
+          <w:p>
+            <w:pPr>
+              <w:pStyle w:val="Standarduser"/>
+              <w:spacing w:after="0"/>
+              <w:jc w:val="center"/>
+            </w:pPr>
+            <w:r>
+              <w:t>False</w:t>
+            </w:r>
+          </w:p>
+        </w:tc>
+        <w:tc>
+          <w:tcPr>
+            <w:tcW w:w="1436" w:type="dxa"/>
+          </w:tcPr>
+          <w:p>
+            <w:pPr>
+              <w:pStyle w:val="Standarduser"/>
+              <w:spacing w:after="0"/>
+              <w:jc w:val="center"/>
+            </w:pPr>
+            <w:r>
+              <w:t>1</w:t>
+            </w:r>
+          </w:p>
+        </w:tc>
+      </w:tr>
+    </w:tbl>
+    <w:p>
+      <w:pPr>
+        <w:pStyle w:val="Standarduser"/>
+        <w:spacing w:after="0"/>
+      </w:pPr>
+    </w:p>
+    <w:p>
+      <w:pPr>
+        <w:pStyle w:val="Standarduser"/>
+      </w:pPr>
+      <w:r>
+        <w:tab/>
+      </w:r>
+      <w:r>
+        <w:t xml:space="preserve">Test Case </w:t>
+      </w:r>
+      <w:r>
+        <w:t>3</w:t>
+      </w:r>
+      <w:r>
+        <w:t xml:space="preserve"> Screen Shots:</w:t>
+      </w:r>
+    </w:p>
+    <w:p>
+      <w:pPr>
+        <w:pStyle w:val="Standarduser"/>
+        <w:numPr>
+          <w:ilvl w:val="1"/>
+          <w:numId w:val="33"/>
+        </w:numPr>
+      </w:pPr>
+      <w:r>
+        <w:t>Test 1</w:t>
+      </w:r>
+    </w:p>
+    <w:p>
+      <w:pPr>
+        <w:pStyle w:val="Standarduser"/>
+        <w:numPr>
+          <w:ilvl w:val="1"/>
+          <w:numId w:val="33"/>
+        </w:numPr>
+      </w:pPr>
+      <w:r>
+        <w:t>Test 2</w:t>
+      </w:r>
+    </w:p>
+    <w:p>
+      <w:pPr>
+        <w:pStyle w:val="Standarduser"/>
+        <w:numPr>
+          <w:ilvl w:val="1"/>
+          <w:numId w:val="33"/>
+        </w:numPr>
+      </w:pPr>
+      <w:r>
+        <w:t>Test 3</w:t>
+      </w:r>
+    </w:p>
+    <w:p>
+      <w:pPr>
+        <w:pStyle w:val="Standarduser"/>
+        <w:numPr>
+          <w:ilvl w:val="1"/>
+          <w:numId w:val="33"/>
+        </w:numPr>
+      </w:pPr>
+      <w:r>
+        <w:t>Test 4</w:t>
+      </w:r>
+    </w:p>
+    <w:p>
+      <w:pPr>
+        <w:pStyle w:val="Standarduser"/>
+        <w:numPr>
+          <w:ilvl w:val="1"/>
+          <w:numId w:val="33"/>
+        </w:numPr>
+      </w:pPr>
+      <w:r>
+        <w:t>Test 5</w:t>
+      </w:r>
+    </w:p>
+    <w:p>
+      <w:pPr>
+        <w:pStyle w:val="Standarduser"/>
+        <w:spacing w:after="0"/>
+      </w:pPr>
+    </w:p>
+    <w:p>
+      <w:pPr>
+        <w:pStyle w:val="Standarduser"/>
+        <w:spacing w:after="0"/>
+      </w:pPr>
+    </w:p>
+    <w:p>
+      <w:pPr>
+        <w:pStyle w:val="Standarduser"/>
+        <w:spacing w:after="0"/>
+      </w:pPr>
+    </w:p>
+    <w:p>
+      <w:pPr>
+        <w:pStyle w:val="Standarduser"/>
+        <w:spacing w:after="0"/>
+      </w:pPr>
+    </w:p>
+    <w:p>
+      <w:pPr>
+        <w:pStyle w:val="Standarduser"/>
+        <w:spacing w:after="0"/>
+      </w:pPr>
+    </w:p>
+    <w:p>
+      <w:pPr>
+        <w:pStyle w:val="Standarduser"/>
+        <w:spacing w:after="0"/>
+      </w:pPr>
+    </w:p>
+    <w:p>
+      <w:pPr>
+        <w:pStyle w:val="Standarduser"/>
+        <w:spacing w:after="0"/>
+      </w:pPr>
+    </w:p>
+    <w:p>
+      <w:pPr>
+        <w:pStyle w:val="Standarduser"/>
+        <w:spacing w:after="0"/>
+      </w:pPr>
+    </w:p>
+    <w:p>
+      <w:pPr>
+        <w:pStyle w:val="Standarduser"/>
+        <w:spacing w:after="0"/>
+      </w:pPr>
+    </w:p>
+    <w:p>
+      <w:pPr>
+        <w:pStyle w:val="Standarduser"/>
+        <w:spacing w:after="0"/>
+      </w:pPr>
+    </w:p>
+    <w:p>
+      <w:pPr>
+        <w:pStyle w:val="Standarduser"/>
+        <w:spacing w:after="0"/>
+      </w:pPr>
+    </w:p>
+    <w:p>
+      <w:pPr>
+        <w:pStyle w:val="Standarduser"/>
+        <w:spacing w:after="0"/>
+      </w:pPr>
+    </w:p>
+    <w:p>
+      <w:pPr>
+        <w:pStyle w:val="Standarduser"/>
+        <w:spacing w:after="0"/>
+      </w:pPr>
+    </w:p>
+    <w:p>
+      <w:pPr>
+        <w:pStyle w:val="Standarduser"/>
+        <w:spacing w:after="0"/>
+      </w:pPr>
+    </w:p>
+    <w:p>
+      <w:pPr>
+        <w:pStyle w:val="Standarduser"/>
+        <w:spacing w:after="0"/>
+      </w:pPr>
+    </w:p>
+    <w:p>
+      <w:pPr>
+        <w:pStyle w:val="Standarduser"/>
+        <w:spacing w:after="0"/>
+      </w:pPr>
+    </w:p>
+    <w:p>
+      <w:pPr>
+        <w:pStyle w:val="Standarduser"/>
+        <w:spacing w:after="0"/>
+      </w:pPr>
+    </w:p>
+    <w:p>
+      <w:pPr>
+        <w:pStyle w:val="Standarduser"/>
+        <w:spacing w:after="0"/>
+      </w:pPr>
+    </w:p>
+    <w:p>
+      <w:pPr>
+        <w:pStyle w:val="Standarduser"/>
+        <w:spacing w:after="0"/>
+      </w:pPr>
+    </w:p>
+    <w:p>
+      <w:pPr>
+        <w:pStyle w:val="Standarduser"/>
+        <w:spacing w:after="0"/>
+      </w:pPr>
+    </w:p>
+    <w:p>
+      <w:pPr>
+        <w:pStyle w:val="Standarduser"/>
+        <w:spacing w:after="0"/>
+      </w:pPr>
+    </w:p>
+    <w:p>
+      <w:pPr>
+        <w:pStyle w:val="Standarduser"/>
+        <w:spacing w:after="0"/>
+      </w:pPr>
+    </w:p>
+    <w:p>
+      <w:pPr>
+        <w:pStyle w:val="Standarduser"/>
+        <w:spacing w:after="0"/>
+      </w:pPr>
+    </w:p>
+    <w:p>
+      <w:pPr>
+        <w:pStyle w:val="Standarduser"/>
+        <w:spacing w:after="0"/>
+      </w:pPr>
+    </w:p>
+    <w:p>
+      <w:pPr>
+        <w:pStyle w:val="Standarduser"/>
+        <w:spacing w:after="0"/>
+      </w:pPr>
+    </w:p>
+    <w:p>
+      <w:pPr>
+        <w:pStyle w:val="Standarduser"/>
+        <w:ind w:firstLine="720"/>
+      </w:pPr>
+      <w:r>
+        <w:t xml:space="preserve">Test Case </w:t>
+      </w:r>
+      <w:r>
+        <w:t>4</w:t>
+      </w:r>
+      <w:r>
+        <w:t xml:space="preserve">: </w:t>
+      </w:r>
+    </w:p>
+    <w:p>
+      <w:pPr>
+        <w:pStyle w:val="Standarduser"/>
+        <w:ind w:left="720" w:firstLine="720"/>
+      </w:pPr>
+      <w:r>
+        <w:t xml:space="preserve">Testing for this test case will </w:t>
+      </w:r>
+      <w:r>
+        <w:t>test errors for</w:t>
+      </w:r>
+      <w:r>
+        <w:t>:</w:t>
+      </w:r>
+      <w:r>
+        <w:t xml:space="preserve"> </w:t>
+      </w:r>
+    </w:p>
+    <w:p>
+      <w:pPr>
+        <w:pStyle w:val="Standarduser"/>
+        <w:numPr>
+          <w:ilvl w:val="0"/>
+          <w:numId w:val="26"/>
+        </w:numPr>
+        <w:ind w:left="2160"/>
+      </w:pPr>
+      <w:r>
+        <w:t>Lexical errors - 3 errors</w:t>
+      </w:r>
+    </w:p>
+    <w:p>
+      <w:pPr>
+        <w:pStyle w:val="Standarduser"/>
+        <w:numPr>
+          <w:ilvl w:val="0"/>
+          <w:numId w:val="27"/>
+        </w:numPr>
+        <w:ind w:left="2880"/>
+      </w:pPr>
+      <w:r>
+        <w:t>line 21: Unknown symbol " '$' "</w:t>
+      </w:r>
+    </w:p>
+    <w:p>
+      <w:pPr>
+        <w:pStyle w:val="Standarduser"/>
+        <w:numPr>
+          <w:ilvl w:val="0"/>
+          <w:numId w:val="26"/>
+        </w:numPr>
+        <w:ind w:left="2160"/>
+      </w:pPr>
+      <w:r>
+        <w:t>Syntax errors - 2 errors</w:t>
+      </w:r>
+    </w:p>
+    <w:p>
+      <w:pPr>
+        <w:pStyle w:val="Standarduser"/>
+        <w:numPr>
+          <w:ilvl w:val="0"/>
+          <w:numId w:val="28"/>
+        </w:numPr>
+        <w:ind w:left="2880"/>
+      </w:pPr>
+      <w:r>
+        <w:t>line 13: Expecting ':' and parameter type</w:t>
+      </w:r>
+    </w:p>
+    <w:p>
+      <w:pPr>
+        <w:pStyle w:val="Standarduser"/>
+        <w:numPr>
+          <w:ilvl w:val="0"/>
+          <w:numId w:val="28"/>
+        </w:numPr>
+        <w:ind w:left="2880"/>
+      </w:pPr>
+      <w:r>
+        <w:t>line 22: Expecting ';' after ENDIF.</w:t>
+      </w:r>
+    </w:p>
+    <w:p>
+      <w:pPr>
+        <w:pStyle w:val="Standarduser"/>
+        <w:numPr>
+          <w:ilvl w:val="0"/>
+          <w:numId w:val="26"/>
+        </w:numPr>
+        <w:ind w:left="2160"/>
+      </w:pPr>
+      <w:r>
+        <w:t>Semantic errors - 6 errors</w:t>
+      </w:r>
+    </w:p>
+    <w:p>
+      <w:pPr>
+        <w:pStyle w:val="Standarduser"/>
+        <w:numPr>
+          <w:ilvl w:val="0"/>
+          <w:numId w:val="29"/>
+        </w:numPr>
+        <w:ind w:left="2880"/>
+      </w:pPr>
+      <w:r>
+        <w:t>line 17, 19, 21: var_1 and var_2 are undeclared variables</w:t>
+      </w:r>
+    </w:p>
+    <w:p>
+      <w:pPr>
+        <w:pStyle w:val="Standarduser"/>
+      </w:pPr>
+    </w:p>
+    <w:p>
+      <w:pPr>
+        <w:pStyle w:val="Standarduser"/>
+        <w:spacing w:after="0"/>
+        <w:ind w:left="720"/>
+      </w:pPr>
+      <w:r>
+        <w:rPr>
+          <w:noProof/>
+        </w:rPr>
+        <w:lastRenderedPageBreak/>
+        <w:drawing>
+          <wp:inline distT="0" distB="0" distL="0" distR="0" wp14:anchorId="37D696E0" wp14:editId="717EAAE3">
+            <wp:extent cx="4906094" cy="4095750"/>
+            <wp:effectExtent l="0" t="0" r="8890" b="0"/>
+            <wp:docPr id="1" name="Picture 1"/>
+            <wp:cNvGraphicFramePr>
+              <a:graphicFrameLocks xmlns:a="http://schemas.openxmlformats.org/drawingml/2006/main" noChangeAspect="1"/>
+            </wp:cNvGraphicFramePr>
+            <a:graphic xmlns:a="http://schemas.openxmlformats.org/drawingml/2006/main">
+              <a:graphicData uri="http://schemas.openxmlformats.org/drawingml/2006/picture">
+                <pic:pic xmlns:pic="http://schemas.openxmlformats.org/drawingml/2006/picture">
+                  <pic:nvPicPr>
+                    <pic:cNvPr id="1" name=""/>
+                    <pic:cNvPicPr/>
+                  </pic:nvPicPr>
+                  <pic:blipFill>
+                    <a:blip r:embed="rId15"/>
+                    <a:stretch>
+                      <a:fillRect/>
+                    </a:stretch>
+                  </pic:blipFill>
+                  <pic:spPr>
+                    <a:xfrm>
+                      <a:off x="0" y="0"/>
+                      <a:ext cx="4914210" cy="4102526"/>
+                    </a:xfrm>
+                    <a:prstGeom prst="rect">
+                      <a:avLst/>
+                    </a:prstGeom>
+                  </pic:spPr>
+                </pic:pic>
+              </a:graphicData>
+            </a:graphic>
+          </wp:inline>
+        </w:drawing>
+      </w:r>
+    </w:p>
     <w:p>
       <w:pPr>
         <w:pStyle w:val="Standarduser"/>
         <w:spacing w:after="0"/>
         <w:ind w:left="1440"/>
       </w:pPr>
-    </w:p>
-    <w:p>
-      <w:pPr>
-        <w:pStyle w:val="Standarduser"/>
-        <w:spacing w:after="0"/>
-        <w:ind w:left="1440"/>
-      </w:pPr>
-      <w:bookmarkStart w:id="0" w:name="_GoBack"/>
-      <w:bookmarkEnd w:id="0"/>
+      <w:r>
+        <w:tab/>
+      </w:r>
+      <w:r>
+        <w:tab/>
+      </w:r>
+      <w:r>
+        <w:tab/>
+      </w:r>
+    </w:p>
+    <w:p>
+      <w:pPr>
+        <w:pStyle w:val="Standarduser"/>
+        <w:rPr>
+          <w:b/>
+        </w:rPr>
+      </w:pPr>
+    </w:p>
+    <w:p>
+      <w:pPr>
+        <w:pStyle w:val="Standarduser"/>
+        <w:rPr>
+          <w:b/>
+        </w:rPr>
+      </w:pPr>
+    </w:p>
+    <w:p>
+      <w:pPr>
+        <w:pStyle w:val="Standarduser"/>
+        <w:rPr>
+          <w:b/>
+        </w:rPr>
+      </w:pPr>
+    </w:p>
+    <w:p>
+      <w:pPr>
+        <w:pStyle w:val="Standarduser"/>
+        <w:rPr>
+          <w:bCs/>
+        </w:rPr>
+      </w:pPr>
+      <w:r>
+        <w:rPr>
+          <w:b/>
+        </w:rPr>
+        <w:tab/>
+      </w:r>
+      <w:r>
+        <w:rPr>
+          <w:bCs/>
+        </w:rPr>
+        <w:t>Test Case 4 (fixed errors)</w:t>
+      </w:r>
+    </w:p>
+    <w:p>
+      <w:pPr>
+        <w:pStyle w:val="Standarduser"/>
+        <w:rPr>
+          <w:b/>
+        </w:rPr>
+      </w:pPr>
+      <w:r>
+        <w:rPr>
+          <w:b/>
+        </w:rPr>
+        <w:tab/>
+      </w:r>
+      <w:r>
+        <w:drawing>
+          <wp:inline distT="0" distB="0" distL="0" distR="0" wp14:anchorId="0854262D" wp14:editId="6284C116">
+            <wp:extent cx="5076825" cy="1999271"/>
+            <wp:effectExtent l="0" t="0" r="0" b="1270"/>
+            <wp:docPr id="2" name="Picture 2"/>
+            <wp:cNvGraphicFramePr>
+              <a:graphicFrameLocks xmlns:a="http://schemas.openxmlformats.org/drawingml/2006/main" noChangeAspect="1"/>
+            </wp:cNvGraphicFramePr>
+            <a:graphic xmlns:a="http://schemas.openxmlformats.org/drawingml/2006/main">
+              <a:graphicData uri="http://schemas.openxmlformats.org/drawingml/2006/picture">
+                <pic:pic xmlns:pic="http://schemas.openxmlformats.org/drawingml/2006/picture">
+                  <pic:nvPicPr>
+                    <pic:cNvPr id="1" name=""/>
+                    <pic:cNvPicPr/>
+                  </pic:nvPicPr>
+                  <pic:blipFill>
+                    <a:blip r:embed="rId16"/>
+                    <a:stretch>
+                      <a:fillRect/>
+                    </a:stretch>
+                  </pic:blipFill>
+                  <pic:spPr>
+                    <a:xfrm>
+                      <a:off x="0" y="0"/>
+                      <a:ext cx="5093097" cy="2005679"/>
+                    </a:xfrm>
+                    <a:prstGeom prst="rect">
+                      <a:avLst/>
+                    </a:prstGeom>
+                  </pic:spPr>
+                </pic:pic>
+              </a:graphicData>
+            </a:graphic>
+          </wp:inline>
+        </w:drawing>
+      </w:r>
+    </w:p>
+    <w:p>
+      <w:pPr>
+        <w:pStyle w:val="Standarduser"/>
+        <w:rPr>
+          <w:b/>
+        </w:rPr>
+      </w:pPr>
+    </w:p>
+    <w:p>
+      <w:pPr>
+        <w:pStyle w:val="Standarduser"/>
+        <w:rPr>
+          <w:b/>
+        </w:rPr>
+      </w:pPr>
+    </w:p>
+    <w:p>
+      <w:pPr>
+        <w:pStyle w:val="Standarduser"/>
+        <w:rPr>
+          <w:b/>
+        </w:rPr>
+      </w:pPr>
+    </w:p>
+    <w:p>
+      <w:pPr>
+        <w:pStyle w:val="Standarduser"/>
+        <w:rPr>
+          <w:b/>
+        </w:rPr>
+      </w:pPr>
+    </w:p>
+    <w:p>
+      <w:pPr>
+        <w:pStyle w:val="Standarduser"/>
+        <w:rPr>
+          <w:b/>
+        </w:rPr>
+      </w:pPr>
+    </w:p>
+    <w:p>
+      <w:pPr>
+        <w:pStyle w:val="Standarduser"/>
+        <w:rPr>
+          <w:b/>
+        </w:rPr>
+      </w:pPr>
+    </w:p>
+    <w:p>
+      <w:pPr>
+        <w:pStyle w:val="Standarduser"/>
+        <w:rPr>
+          <w:b/>
+        </w:rPr>
+      </w:pPr>
+    </w:p>
+    <w:p>
+      <w:pPr>
+        <w:pStyle w:val="Standarduser"/>
+        <w:rPr>
+          <w:b/>
+        </w:rPr>
+      </w:pPr>
+    </w:p>
+    <w:p>
+      <w:pPr>
+        <w:pStyle w:val="Standarduser"/>
+        <w:rPr>
+          <w:b/>
+        </w:rPr>
+      </w:pPr>
+    </w:p>
+    <w:p>
+      <w:pPr>
+        <w:pStyle w:val="Standarduser"/>
+        <w:rPr>
+          <w:b/>
+        </w:rPr>
+      </w:pPr>
     </w:p>
     <w:p>
       <w:pPr>
@@ -912,7 +3698,7 @@
       </w:pPr>
     </w:p>
     <w:sectPr>
-      <w:headerReference w:type="default" r:id="rId7"/>
+      <w:headerReference w:type="default" r:id="rId17"/>
       <w:pgSz w:w="12240" w:h="15840"/>
       <w:pgMar w:top="1440" w:right="1440" w:bottom="1440" w:left="1440" w:header="720" w:footer="720" w:gutter="0"/>
       <w:cols w:space="720"/>
@@ -922,7 +3708,7 @@
 </file>
 
 <file path=word/endnotes.xml><?xml version="1.0" encoding="utf-8"?>
-<w:endnotes xmlns:wpc="http://schemas.microsoft.com/office/word/2010/wordprocessingCanvas" xmlns:cx="http://schemas.microsoft.com/office/drawing/2014/chartex" xmlns:cx1="http://schemas.microsoft.com/office/drawing/2015/9/8/chartex" xmlns:mc="http://schemas.openxmlformats.org/markup-compatibility/2006" xmlns:o="urn:schemas-microsoft-com:office:office" xmlns:r="http://schemas.openxmlformats.org/officeDocument/2006/relationships" xmlns:m="http://schemas.openxmlformats.org/officeDocument/2006/math" xmlns:v="urn:schemas-microsoft-com:vml" xmlns:wp14="http://schemas.microsoft.com/office/word/2010/wordprocessingDrawing" xmlns:wp="http://schemas.openxmlformats.org/drawingml/2006/wordprocessingDrawing" xmlns:w10="urn:schemas-microsoft-com:office:word" xmlns:w="http://schemas.openxmlformats.org/wordprocessingml/2006/main" xmlns:w14="http://schemas.microsoft.com/office/word/2010/wordml" xmlns:w15="http://schemas.microsoft.com/office/word/2012/wordml" xmlns:w16se="http://schemas.microsoft.com/office/word/2015/wordml/symex" xmlns:wpg="http://schemas.microsoft.com/office/word/2010/wordprocessingGroup" xmlns:wpi="http://schemas.microsoft.com/office/word/2010/wordprocessingInk" xmlns:wne="http://schemas.microsoft.com/office/word/2006/wordml" xmlns:wps="http://schemas.microsoft.com/office/word/2010/wordprocessingShape" mc:Ignorable="w14 w15 w16se wp14">
+<w:endnotes xmlns:wpc="http://schemas.microsoft.com/office/word/2010/wordprocessingCanvas" xmlns:cx="http://schemas.microsoft.com/office/drawing/2014/chartex" xmlns:cx1="http://schemas.microsoft.com/office/drawing/2015/9/8/chartex" xmlns:cx2="http://schemas.microsoft.com/office/drawing/2015/10/21/chartex" xmlns:cx3="http://schemas.microsoft.com/office/drawing/2016/5/9/chartex" xmlns:cx4="http://schemas.microsoft.com/office/drawing/2016/5/10/chartex" xmlns:cx5="http://schemas.microsoft.com/office/drawing/2016/5/11/chartex" xmlns:cx6="http://schemas.microsoft.com/office/drawing/2016/5/12/chartex" xmlns:cx7="http://schemas.microsoft.com/office/drawing/2016/5/13/chartex" xmlns:cx8="http://schemas.microsoft.com/office/drawing/2016/5/14/chartex" xmlns:mc="http://schemas.openxmlformats.org/markup-compatibility/2006" xmlns:aink="http://schemas.microsoft.com/office/drawing/2016/ink" xmlns:am3d="http://schemas.microsoft.com/office/drawing/2017/model3d" xmlns:o="urn:schemas-microsoft-com:office:office" xmlns:r="http://schemas.openxmlformats.org/officeDocument/2006/relationships" xmlns:m="http://schemas.openxmlformats.org/officeDocument/2006/math" xmlns:v="urn:schemas-microsoft-com:vml" xmlns:wp14="http://schemas.microsoft.com/office/word/2010/wordprocessingDrawing" xmlns:wp="http://schemas.openxmlformats.org/drawingml/2006/wordprocessingDrawing" xmlns:w10="urn:schemas-microsoft-com:office:word" xmlns:w="http://schemas.openxmlformats.org/wordprocessingml/2006/main" xmlns:w14="http://schemas.microsoft.com/office/word/2010/wordml" xmlns:w15="http://schemas.microsoft.com/office/word/2012/wordml" xmlns:w16cex="http://schemas.microsoft.com/office/word/2018/wordml/cex" xmlns:w16cid="http://schemas.microsoft.com/office/word/2016/wordml/cid" xmlns:w16="http://schemas.microsoft.com/office/word/2018/wordml" xmlns:w16sdtdh="http://schemas.microsoft.com/office/word/2020/wordml/sdtdatahash" xmlns:w16se="http://schemas.microsoft.com/office/word/2015/wordml/symex" xmlns:wpg="http://schemas.microsoft.com/office/word/2010/wordprocessingGroup" xmlns:wpi="http://schemas.microsoft.com/office/word/2010/wordprocessingInk" xmlns:wne="http://schemas.microsoft.com/office/word/2006/wordml" xmlns:wps="http://schemas.microsoft.com/office/word/2010/wordprocessingShape" mc:Ignorable="w14 w15 w16se w16cid w16 w16cex w16sdtdh wp14">
   <w:endnote w:type="separator" w:id="-1">
     <w:p>
       <w:r>
@@ -941,7 +3727,7 @@
 </file>
 
 <file path=word/footnotes.xml><?xml version="1.0" encoding="utf-8"?>
-<w:footnotes xmlns:wpc="http://schemas.microsoft.com/office/word/2010/wordprocessingCanvas" xmlns:cx="http://schemas.microsoft.com/office/drawing/2014/chartex" xmlns:cx1="http://schemas.microsoft.com/office/drawing/2015/9/8/chartex" xmlns:mc="http://schemas.openxmlformats.org/markup-compatibility/2006" xmlns:o="urn:schemas-microsoft-com:office:office" xmlns:r="http://schemas.openxmlformats.org/officeDocument/2006/relationships" xmlns:m="http://schemas.openxmlformats.org/officeDocument/2006/math" xmlns:v="urn:schemas-microsoft-com:vml" xmlns:wp14="http://schemas.microsoft.com/office/word/2010/wordprocessingDrawing" xmlns:wp="http://schemas.openxmlformats.org/drawingml/2006/wordprocessingDrawing" xmlns:w10="urn:schemas-microsoft-com:office:word" xmlns:w="http://schemas.openxmlformats.org/wordprocessingml/2006/main" xmlns:w14="http://schemas.microsoft.com/office/word/2010/wordml" xmlns:w15="http://schemas.microsoft.com/office/word/2012/wordml" xmlns:w16se="http://schemas.microsoft.com/office/word/2015/wordml/symex" xmlns:wpg="http://schemas.microsoft.com/office/word/2010/wordprocessingGroup" xmlns:wpi="http://schemas.microsoft.com/office/word/2010/wordprocessingInk" xmlns:wne="http://schemas.microsoft.com/office/word/2006/wordml" xmlns:wps="http://schemas.microsoft.com/office/word/2010/wordprocessingShape" mc:Ignorable="w14 w15 w16se wp14">
+<w:footnotes xmlns:wpc="http://schemas.microsoft.com/office/word/2010/wordprocessingCanvas" xmlns:cx="http://schemas.microsoft.com/office/drawing/2014/chartex" xmlns:cx1="http://schemas.microsoft.com/office/drawing/2015/9/8/chartex" xmlns:cx2="http://schemas.microsoft.com/office/drawing/2015/10/21/chartex" xmlns:cx3="http://schemas.microsoft.com/office/drawing/2016/5/9/chartex" xmlns:cx4="http://schemas.microsoft.com/office/drawing/2016/5/10/chartex" xmlns:cx5="http://schemas.microsoft.com/office/drawing/2016/5/11/chartex" xmlns:cx6="http://schemas.microsoft.com/office/drawing/2016/5/12/chartex" xmlns:cx7="http://schemas.microsoft.com/office/drawing/2016/5/13/chartex" xmlns:cx8="http://schemas.microsoft.com/office/drawing/2016/5/14/chartex" xmlns:mc="http://schemas.openxmlformats.org/markup-compatibility/2006" xmlns:aink="http://schemas.microsoft.com/office/drawing/2016/ink" xmlns:am3d="http://schemas.microsoft.com/office/drawing/2017/model3d" xmlns:o="urn:schemas-microsoft-com:office:office" xmlns:r="http://schemas.openxmlformats.org/officeDocument/2006/relationships" xmlns:m="http://schemas.openxmlformats.org/officeDocument/2006/math" xmlns:v="urn:schemas-microsoft-com:vml" xmlns:wp14="http://schemas.microsoft.com/office/word/2010/wordprocessingDrawing" xmlns:wp="http://schemas.openxmlformats.org/drawingml/2006/wordprocessingDrawing" xmlns:w10="urn:schemas-microsoft-com:office:word" xmlns:w="http://schemas.openxmlformats.org/wordprocessingml/2006/main" xmlns:w14="http://schemas.microsoft.com/office/word/2010/wordml" xmlns:w15="http://schemas.microsoft.com/office/word/2012/wordml" xmlns:w16cex="http://schemas.microsoft.com/office/word/2018/wordml/cex" xmlns:w16cid="http://schemas.microsoft.com/office/word/2016/wordml/cid" xmlns:w16="http://schemas.microsoft.com/office/word/2018/wordml" xmlns:w16sdtdh="http://schemas.microsoft.com/office/word/2020/wordml/sdtdatahash" xmlns:w16se="http://schemas.microsoft.com/office/word/2015/wordml/symex" xmlns:wpg="http://schemas.microsoft.com/office/word/2010/wordprocessingGroup" xmlns:wpi="http://schemas.microsoft.com/office/word/2010/wordprocessingInk" xmlns:wne="http://schemas.microsoft.com/office/word/2006/wordml" xmlns:wps="http://schemas.microsoft.com/office/word/2010/wordprocessingShape" mc:Ignorable="w14 w15 w16se w16cid w16 w16cex w16sdtdh wp14">
   <w:footnote w:type="separator" w:id="-1">
     <w:p>
       <w:r>
@@ -963,7 +3749,7 @@
 </file>
 
 <file path=word/header1.xml><?xml version="1.0" encoding="utf-8"?>
-<w:hdr xmlns:wpc="http://schemas.microsoft.com/office/word/2010/wordprocessingCanvas" xmlns:cx="http://schemas.microsoft.com/office/drawing/2014/chartex" xmlns:cx1="http://schemas.microsoft.com/office/drawing/2015/9/8/chartex" xmlns:mc="http://schemas.openxmlformats.org/markup-compatibility/2006" xmlns:o="urn:schemas-microsoft-com:office:office" xmlns:r="http://schemas.openxmlformats.org/officeDocument/2006/relationships" xmlns:m="http://schemas.openxmlformats.org/officeDocument/2006/math" xmlns:v="urn:schemas-microsoft-com:vml" xmlns:wp14="http://schemas.microsoft.com/office/word/2010/wordprocessingDrawing" xmlns:wp="http://schemas.openxmlformats.org/drawingml/2006/wordprocessingDrawing" xmlns:w10="urn:schemas-microsoft-com:office:word" xmlns:w="http://schemas.openxmlformats.org/wordprocessingml/2006/main" xmlns:w14="http://schemas.microsoft.com/office/word/2010/wordml" xmlns:w15="http://schemas.microsoft.com/office/word/2012/wordml" xmlns:w16se="http://schemas.microsoft.com/office/word/2015/wordml/symex" xmlns:wpg="http://schemas.microsoft.com/office/word/2010/wordprocessingGroup" xmlns:wpi="http://schemas.microsoft.com/office/word/2010/wordprocessingInk" xmlns:wne="http://schemas.microsoft.com/office/word/2006/wordml" xmlns:wps="http://schemas.microsoft.com/office/word/2010/wordprocessingShape" mc:Ignorable="w14 w15 w16se wp14">
+<w:hdr xmlns:wpc="http://schemas.microsoft.com/office/word/2010/wordprocessingCanvas" xmlns:cx="http://schemas.microsoft.com/office/drawing/2014/chartex" xmlns:cx1="http://schemas.microsoft.com/office/drawing/2015/9/8/chartex" xmlns:cx2="http://schemas.microsoft.com/office/drawing/2015/10/21/chartex" xmlns:cx3="http://schemas.microsoft.com/office/drawing/2016/5/9/chartex" xmlns:cx4="http://schemas.microsoft.com/office/drawing/2016/5/10/chartex" xmlns:cx5="http://schemas.microsoft.com/office/drawing/2016/5/11/chartex" xmlns:cx6="http://schemas.microsoft.com/office/drawing/2016/5/12/chartex" xmlns:cx7="http://schemas.microsoft.com/office/drawing/2016/5/13/chartex" xmlns:cx8="http://schemas.microsoft.com/office/drawing/2016/5/14/chartex" xmlns:mc="http://schemas.openxmlformats.org/markup-compatibility/2006" xmlns:aink="http://schemas.microsoft.com/office/drawing/2016/ink" xmlns:am3d="http://schemas.microsoft.com/office/drawing/2017/model3d" xmlns:o="urn:schemas-microsoft-com:office:office" xmlns:r="http://schemas.openxmlformats.org/officeDocument/2006/relationships" xmlns:m="http://schemas.openxmlformats.org/officeDocument/2006/math" xmlns:v="urn:schemas-microsoft-com:vml" xmlns:wp14="http://schemas.microsoft.com/office/word/2010/wordprocessingDrawing" xmlns:wp="http://schemas.openxmlformats.org/drawingml/2006/wordprocessingDrawing" xmlns:w10="urn:schemas-microsoft-com:office:word" xmlns:w="http://schemas.openxmlformats.org/wordprocessingml/2006/main" xmlns:w14="http://schemas.microsoft.com/office/word/2010/wordml" xmlns:w15="http://schemas.microsoft.com/office/word/2012/wordml" xmlns:w16cex="http://schemas.microsoft.com/office/word/2018/wordml/cex" xmlns:w16cid="http://schemas.microsoft.com/office/word/2016/wordml/cid" xmlns:w16="http://schemas.microsoft.com/office/word/2018/wordml" xmlns:w16sdtdh="http://schemas.microsoft.com/office/word/2020/wordml/sdtdatahash" xmlns:w16se="http://schemas.microsoft.com/office/word/2015/wordml/symex" xmlns:wpg="http://schemas.microsoft.com/office/word/2010/wordprocessingGroup" xmlns:wpi="http://schemas.microsoft.com/office/word/2010/wordprocessingInk" xmlns:wne="http://schemas.microsoft.com/office/word/2006/wordml" xmlns:wps="http://schemas.microsoft.com/office/word/2010/wordprocessingShape" mc:Ignorable="w14 w15 w16se w16cid w16 w16cex w16sdtdh wp14">
   <w:p>
     <w:pPr>
       <w:pStyle w:val="Header"/>
@@ -1036,8 +3822,234 @@
 </file>
 
 <file path=word/numbering.xml><?xml version="1.0" encoding="utf-8"?>
-<w:numbering xmlns:wpc="http://schemas.microsoft.com/office/word/2010/wordprocessingCanvas" xmlns:cx="http://schemas.microsoft.com/office/drawing/2014/chartex" xmlns:cx1="http://schemas.microsoft.com/office/drawing/2015/9/8/chartex" xmlns:mc="http://schemas.openxmlformats.org/markup-compatibility/2006" xmlns:o="urn:schemas-microsoft-com:office:office" xmlns:r="http://schemas.openxmlformats.org/officeDocument/2006/relationships" xmlns:m="http://schemas.openxmlformats.org/officeDocument/2006/math" xmlns:v="urn:schemas-microsoft-com:vml" xmlns:wp14="http://schemas.microsoft.com/office/word/2010/wordprocessingDrawing" xmlns:wp="http://schemas.openxmlformats.org/drawingml/2006/wordprocessingDrawing" xmlns:w10="urn:schemas-microsoft-com:office:word" xmlns:w="http://schemas.openxmlformats.org/wordprocessingml/2006/main" xmlns:w14="http://schemas.microsoft.com/office/word/2010/wordml" xmlns:w15="http://schemas.microsoft.com/office/word/2012/wordml" xmlns:w16se="http://schemas.microsoft.com/office/word/2015/wordml/symex" xmlns:wpg="http://schemas.microsoft.com/office/word/2010/wordprocessingGroup" xmlns:wpi="http://schemas.microsoft.com/office/word/2010/wordprocessingInk" xmlns:wne="http://schemas.microsoft.com/office/word/2006/wordml" xmlns:wps="http://schemas.microsoft.com/office/word/2010/wordprocessingShape" mc:Ignorable="w14 w15 w16se wp14">
+<w:numbering xmlns:wpc="http://schemas.microsoft.com/office/word/2010/wordprocessingCanvas" xmlns:cx="http://schemas.microsoft.com/office/drawing/2014/chartex" xmlns:cx1="http://schemas.microsoft.com/office/drawing/2015/9/8/chartex" xmlns:cx2="http://schemas.microsoft.com/office/drawing/2015/10/21/chartex" xmlns:cx3="http://schemas.microsoft.com/office/drawing/2016/5/9/chartex" xmlns:cx4="http://schemas.microsoft.com/office/drawing/2016/5/10/chartex" xmlns:cx5="http://schemas.microsoft.com/office/drawing/2016/5/11/chartex" xmlns:cx6="http://schemas.microsoft.com/office/drawing/2016/5/12/chartex" xmlns:cx7="http://schemas.microsoft.com/office/drawing/2016/5/13/chartex" xmlns:cx8="http://schemas.microsoft.com/office/drawing/2016/5/14/chartex" xmlns:mc="http://schemas.openxmlformats.org/markup-compatibility/2006" xmlns:aink="http://schemas.microsoft.com/office/drawing/2016/ink" xmlns:am3d="http://schemas.microsoft.com/office/drawing/2017/model3d" xmlns:o="urn:schemas-microsoft-com:office:office" xmlns:r="http://schemas.openxmlformats.org/officeDocument/2006/relationships" xmlns:m="http://schemas.openxmlformats.org/officeDocument/2006/math" xmlns:v="urn:schemas-microsoft-com:vml" xmlns:wp14="http://schemas.microsoft.com/office/word/2010/wordprocessingDrawing" xmlns:wp="http://schemas.openxmlformats.org/drawingml/2006/wordprocessingDrawing" xmlns:w10="urn:schemas-microsoft-com:office:word" xmlns:w="http://schemas.openxmlformats.org/wordprocessingml/2006/main" xmlns:w14="http://schemas.microsoft.com/office/word/2010/wordml" xmlns:w15="http://schemas.microsoft.com/office/word/2012/wordml" xmlns:w16cex="http://schemas.microsoft.com/office/word/2018/wordml/cex" xmlns:w16cid="http://schemas.microsoft.com/office/word/2016/wordml/cid" xmlns:w16="http://schemas.microsoft.com/office/word/2018/wordml" xmlns:w16sdtdh="http://schemas.microsoft.com/office/word/2020/wordml/sdtdatahash" xmlns:w16se="http://schemas.microsoft.com/office/word/2015/wordml/symex" xmlns:wpg="http://schemas.microsoft.com/office/word/2010/wordprocessingGroup" xmlns:wpi="http://schemas.microsoft.com/office/word/2010/wordprocessingInk" xmlns:wne="http://schemas.microsoft.com/office/word/2006/wordml" xmlns:wps="http://schemas.microsoft.com/office/word/2010/wordprocessingShape" mc:Ignorable="w14 w15 w16se w16cid w16 w16cex w16sdtdh wp14">
   <w:abstractNum w:abstractNumId="0" w15:restartNumberingAfterBreak="0">
+    <w:nsid w:val="08060C63"/>
+    <w:multiLevelType w:val="hybridMultilevel"/>
+    <w:tmpl w:val="B1D02AF0"/>
+    <w:lvl w:ilvl="0" w:tplc="FFFFFFFF">
+      <w:start w:val="1"/>
+      <w:numFmt w:val="bullet"/>
+      <w:lvlText w:val=""/>
+      <w:lvlJc w:val="left"/>
+      <w:pPr>
+        <w:ind w:left="720" w:hanging="360"/>
+      </w:pPr>
+      <w:rPr>
+        <w:rFonts w:ascii="Symbol" w:hAnsi="Symbol" w:hint="default"/>
+      </w:rPr>
+    </w:lvl>
+    <w:lvl w:ilvl="1" w:tplc="04090001">
+      <w:start w:val="1"/>
+      <w:numFmt w:val="bullet"/>
+      <w:lvlText w:val=""/>
+      <w:lvlJc w:val="left"/>
+      <w:pPr>
+        <w:ind w:left="1440" w:hanging="360"/>
+      </w:pPr>
+      <w:rPr>
+        <w:rFonts w:ascii="Symbol" w:hAnsi="Symbol" w:hint="default"/>
+      </w:rPr>
+    </w:lvl>
+    <w:lvl w:ilvl="2" w:tplc="FFFFFFFF" w:tentative="1">
+      <w:start w:val="1"/>
+      <w:numFmt w:val="bullet"/>
+      <w:lvlText w:val=""/>
+      <w:lvlJc w:val="left"/>
+      <w:pPr>
+        <w:ind w:left="2160" w:hanging="360"/>
+      </w:pPr>
+      <w:rPr>
+        <w:rFonts w:ascii="Wingdings" w:hAnsi="Wingdings" w:hint="default"/>
+      </w:rPr>
+    </w:lvl>
+    <w:lvl w:ilvl="3" w:tplc="FFFFFFFF" w:tentative="1">
+      <w:start w:val="1"/>
+      <w:numFmt w:val="bullet"/>
+      <w:lvlText w:val=""/>
+      <w:lvlJc w:val="left"/>
+      <w:pPr>
+        <w:ind w:left="2880" w:hanging="360"/>
+      </w:pPr>
+      <w:rPr>
+        <w:rFonts w:ascii="Symbol" w:hAnsi="Symbol" w:hint="default"/>
+      </w:rPr>
+    </w:lvl>
+    <w:lvl w:ilvl="4" w:tplc="FFFFFFFF" w:tentative="1">
+      <w:start w:val="1"/>
+      <w:numFmt w:val="bullet"/>
+      <w:lvlText w:val="o"/>
+      <w:lvlJc w:val="left"/>
+      <w:pPr>
+        <w:ind w:left="3600" w:hanging="360"/>
+      </w:pPr>
+      <w:rPr>
+        <w:rFonts w:ascii="Courier New" w:hAnsi="Courier New" w:cs="Courier New" w:hint="default"/>
+      </w:rPr>
+    </w:lvl>
+    <w:lvl w:ilvl="5" w:tplc="FFFFFFFF" w:tentative="1">
+      <w:start w:val="1"/>
+      <w:numFmt w:val="bullet"/>
+      <w:lvlText w:val=""/>
+      <w:lvlJc w:val="left"/>
+      <w:pPr>
+        <w:ind w:left="4320" w:hanging="360"/>
+      </w:pPr>
+      <w:rPr>
+        <w:rFonts w:ascii="Wingdings" w:hAnsi="Wingdings" w:hint="default"/>
+      </w:rPr>
+    </w:lvl>
+    <w:lvl w:ilvl="6" w:tplc="FFFFFFFF" w:tentative="1">
+      <w:start w:val="1"/>
+      <w:numFmt w:val="bullet"/>
+      <w:lvlText w:val=""/>
+      <w:lvlJc w:val="left"/>
+      <w:pPr>
+        <w:ind w:left="5040" w:hanging="360"/>
+      </w:pPr>
+      <w:rPr>
+        <w:rFonts w:ascii="Symbol" w:hAnsi="Symbol" w:hint="default"/>
+      </w:rPr>
+    </w:lvl>
+    <w:lvl w:ilvl="7" w:tplc="FFFFFFFF" w:tentative="1">
+      <w:start w:val="1"/>
+      <w:numFmt w:val="bullet"/>
+      <w:lvlText w:val="o"/>
+      <w:lvlJc w:val="left"/>
+      <w:pPr>
+        <w:ind w:left="5760" w:hanging="360"/>
+      </w:pPr>
+      <w:rPr>
+        <w:rFonts w:ascii="Courier New" w:hAnsi="Courier New" w:cs="Courier New" w:hint="default"/>
+      </w:rPr>
+    </w:lvl>
+    <w:lvl w:ilvl="8" w:tplc="FFFFFFFF" w:tentative="1">
+      <w:start w:val="1"/>
+      <w:numFmt w:val="bullet"/>
+      <w:lvlText w:val=""/>
+      <w:lvlJc w:val="left"/>
+      <w:pPr>
+        <w:ind w:left="6480" w:hanging="360"/>
+      </w:pPr>
+      <w:rPr>
+        <w:rFonts w:ascii="Wingdings" w:hAnsi="Wingdings" w:hint="default"/>
+      </w:rPr>
+    </w:lvl>
+  </w:abstractNum>
+  <w:abstractNum w:abstractNumId="1" w15:restartNumberingAfterBreak="0">
+    <w:nsid w:val="0A311BB0"/>
+    <w:multiLevelType w:val="hybridMultilevel"/>
+    <w:tmpl w:val="CC22C904"/>
+    <w:lvl w:ilvl="0" w:tplc="04090001">
+      <w:start w:val="1"/>
+      <w:numFmt w:val="bullet"/>
+      <w:lvlText w:val=""/>
+      <w:lvlJc w:val="left"/>
+      <w:pPr>
+        <w:ind w:left="720" w:hanging="360"/>
+      </w:pPr>
+      <w:rPr>
+        <w:rFonts w:ascii="Symbol" w:hAnsi="Symbol" w:hint="default"/>
+      </w:rPr>
+    </w:lvl>
+    <w:lvl w:ilvl="1" w:tplc="04090003">
+      <w:start w:val="1"/>
+      <w:numFmt w:val="bullet"/>
+      <w:lvlText w:val="o"/>
+      <w:lvlJc w:val="left"/>
+      <w:pPr>
+        <w:ind w:left="1440" w:hanging="360"/>
+      </w:pPr>
+      <w:rPr>
+        <w:rFonts w:ascii="Courier New" w:hAnsi="Courier New" w:cs="Courier New" w:hint="default"/>
+      </w:rPr>
+    </w:lvl>
+    <w:lvl w:ilvl="2" w:tplc="04090005" w:tentative="1">
+      <w:start w:val="1"/>
+      <w:numFmt w:val="bullet"/>
+      <w:lvlText w:val=""/>
+      <w:lvlJc w:val="left"/>
+      <w:pPr>
+        <w:ind w:left="2160" w:hanging="360"/>
+      </w:pPr>
+      <w:rPr>
+        <w:rFonts w:ascii="Wingdings" w:hAnsi="Wingdings" w:hint="default"/>
+      </w:rPr>
+    </w:lvl>
+    <w:lvl w:ilvl="3" w:tplc="04090001" w:tentative="1">
+      <w:start w:val="1"/>
+      <w:numFmt w:val="bullet"/>
+      <w:lvlText w:val=""/>
+      <w:lvlJc w:val="left"/>
+      <w:pPr>
+        <w:ind w:left="2880" w:hanging="360"/>
+      </w:pPr>
+      <w:rPr>
+        <w:rFonts w:ascii="Symbol" w:hAnsi="Symbol" w:hint="default"/>
+      </w:rPr>
+    </w:lvl>
+    <w:lvl w:ilvl="4" w:tplc="04090003" w:tentative="1">
+      <w:start w:val="1"/>
+      <w:numFmt w:val="bullet"/>
+      <w:lvlText w:val="o"/>
+      <w:lvlJc w:val="left"/>
+      <w:pPr>
+        <w:ind w:left="3600" w:hanging="360"/>
+      </w:pPr>
+      <w:rPr>
+        <w:rFonts w:ascii="Courier New" w:hAnsi="Courier New" w:cs="Courier New" w:hint="default"/>
+      </w:rPr>
+    </w:lvl>
+    <w:lvl w:ilvl="5" w:tplc="04090005" w:tentative="1">
+      <w:start w:val="1"/>
+      <w:numFmt w:val="bullet"/>
+      <w:lvlText w:val=""/>
+      <w:lvlJc w:val="left"/>
+      <w:pPr>
+        <w:ind w:left="4320" w:hanging="360"/>
+      </w:pPr>
+      <w:rPr>
+        <w:rFonts w:ascii="Wingdings" w:hAnsi="Wingdings" w:hint="default"/>
+      </w:rPr>
+    </w:lvl>
+    <w:lvl w:ilvl="6" w:tplc="04090001" w:tentative="1">
+      <w:start w:val="1"/>
+      <w:numFmt w:val="bullet"/>
+      <w:lvlText w:val=""/>
+      <w:lvlJc w:val="left"/>
+      <w:pPr>
+        <w:ind w:left="5040" w:hanging="360"/>
+      </w:pPr>
+      <w:rPr>
+        <w:rFonts w:ascii="Symbol" w:hAnsi="Symbol" w:hint="default"/>
+      </w:rPr>
+    </w:lvl>
+    <w:lvl w:ilvl="7" w:tplc="04090003" w:tentative="1">
+      <w:start w:val="1"/>
+      <w:numFmt w:val="bullet"/>
+      <w:lvlText w:val="o"/>
+      <w:lvlJc w:val="left"/>
+      <w:pPr>
+        <w:ind w:left="5760" w:hanging="360"/>
+      </w:pPr>
+      <w:rPr>
+        <w:rFonts w:ascii="Courier New" w:hAnsi="Courier New" w:cs="Courier New" w:hint="default"/>
+      </w:rPr>
+    </w:lvl>
+    <w:lvl w:ilvl="8" w:tplc="04090005" w:tentative="1">
+      <w:start w:val="1"/>
+      <w:numFmt w:val="bullet"/>
+      <w:lvlText w:val=""/>
+      <w:lvlJc w:val="left"/>
+      <w:pPr>
+        <w:ind w:left="6480" w:hanging="360"/>
+      </w:pPr>
+      <w:rPr>
+        <w:rFonts w:ascii="Wingdings" w:hAnsi="Wingdings" w:hint="default"/>
+      </w:rPr>
+    </w:lvl>
+  </w:abstractNum>
+  <w:abstractNum w:abstractNumId="2" w15:restartNumberingAfterBreak="0">
     <w:nsid w:val="0C79244A"/>
     <w:multiLevelType w:val="hybridMultilevel"/>
     <w:tmpl w:val="B6E862CE"/>
@@ -1150,7 +4162,7 @@
       </w:rPr>
     </w:lvl>
   </w:abstractNum>
-  <w:abstractNum w:abstractNumId="1" w15:restartNumberingAfterBreak="0">
+  <w:abstractNum w:abstractNumId="3" w15:restartNumberingAfterBreak="0">
     <w:nsid w:val="0CA9597D"/>
     <w:multiLevelType w:val="multilevel"/>
     <w:tmpl w:val="A2DC3F62"/>
@@ -1237,7 +4249,7 @@
       </w:pPr>
     </w:lvl>
   </w:abstractNum>
-  <w:abstractNum w:abstractNumId="2" w15:restartNumberingAfterBreak="0">
+  <w:abstractNum w:abstractNumId="4" w15:restartNumberingAfterBreak="0">
     <w:nsid w:val="137763F5"/>
     <w:multiLevelType w:val="multilevel"/>
     <w:tmpl w:val="E43C7DB2"/>
@@ -1324,7 +4336,7 @@
       </w:pPr>
     </w:lvl>
   </w:abstractNum>
-  <w:abstractNum w:abstractNumId="3" w15:restartNumberingAfterBreak="0">
+  <w:abstractNum w:abstractNumId="5" w15:restartNumberingAfterBreak="0">
     <w:nsid w:val="15DA0F9D"/>
     <w:multiLevelType w:val="multilevel"/>
     <w:tmpl w:val="5626810A"/>
@@ -1428,7 +4440,7 @@
       </w:rPr>
     </w:lvl>
   </w:abstractNum>
-  <w:abstractNum w:abstractNumId="4" w15:restartNumberingAfterBreak="0">
+  <w:abstractNum w:abstractNumId="6" w15:restartNumberingAfterBreak="0">
     <w:nsid w:val="16AD20F5"/>
     <w:multiLevelType w:val="multilevel"/>
     <w:tmpl w:val="0DB2D20E"/>
@@ -1515,7 +4527,120 @@
       </w:pPr>
     </w:lvl>
   </w:abstractNum>
-  <w:abstractNum w:abstractNumId="5" w15:restartNumberingAfterBreak="0">
+  <w:abstractNum w:abstractNumId="7" w15:restartNumberingAfterBreak="0">
+    <w:nsid w:val="231802C8"/>
+    <w:multiLevelType w:val="hybridMultilevel"/>
+    <w:tmpl w:val="AD60E63C"/>
+    <w:lvl w:ilvl="0" w:tplc="0409000B">
+      <w:start w:val="1"/>
+      <w:numFmt w:val="bullet"/>
+      <w:lvlText w:val=""/>
+      <w:lvlJc w:val="left"/>
+      <w:pPr>
+        <w:ind w:left="2160" w:hanging="360"/>
+      </w:pPr>
+      <w:rPr>
+        <w:rFonts w:ascii="Wingdings" w:hAnsi="Wingdings" w:hint="default"/>
+      </w:rPr>
+    </w:lvl>
+    <w:lvl w:ilvl="1" w:tplc="04090003" w:tentative="1">
+      <w:start w:val="1"/>
+      <w:numFmt w:val="bullet"/>
+      <w:lvlText w:val="o"/>
+      <w:lvlJc w:val="left"/>
+      <w:pPr>
+        <w:ind w:left="2880" w:hanging="360"/>
+      </w:pPr>
+      <w:rPr>
+        <w:rFonts w:ascii="Courier New" w:hAnsi="Courier New" w:cs="Courier New" w:hint="default"/>
+      </w:rPr>
+    </w:lvl>
+    <w:lvl w:ilvl="2" w:tplc="04090005" w:tentative="1">
+      <w:start w:val="1"/>
+      <w:numFmt w:val="bullet"/>
+      <w:lvlText w:val=""/>
+      <w:lvlJc w:val="left"/>
+      <w:pPr>
+        <w:ind w:left="3600" w:hanging="360"/>
+      </w:pPr>
+      <w:rPr>
+        <w:rFonts w:ascii="Wingdings" w:hAnsi="Wingdings" w:hint="default"/>
+      </w:rPr>
+    </w:lvl>
+    <w:lvl w:ilvl="3" w:tplc="04090001" w:tentative="1">
+      <w:start w:val="1"/>
+      <w:numFmt w:val="bullet"/>
+      <w:lvlText w:val=""/>
+      <w:lvlJc w:val="left"/>
+      <w:pPr>
+        <w:ind w:left="4320" w:hanging="360"/>
+      </w:pPr>
+      <w:rPr>
+        <w:rFonts w:ascii="Symbol" w:hAnsi="Symbol" w:hint="default"/>
+      </w:rPr>
+    </w:lvl>
+    <w:lvl w:ilvl="4" w:tplc="04090003" w:tentative="1">
+      <w:start w:val="1"/>
+      <w:numFmt w:val="bullet"/>
+      <w:lvlText w:val="o"/>
+      <w:lvlJc w:val="left"/>
+      <w:pPr>
+        <w:ind w:left="5040" w:hanging="360"/>
+      </w:pPr>
+      <w:rPr>
+        <w:rFonts w:ascii="Courier New" w:hAnsi="Courier New" w:cs="Courier New" w:hint="default"/>
+      </w:rPr>
+    </w:lvl>
+    <w:lvl w:ilvl="5" w:tplc="04090005" w:tentative="1">
+      <w:start w:val="1"/>
+      <w:numFmt w:val="bullet"/>
+      <w:lvlText w:val=""/>
+      <w:lvlJc w:val="left"/>
+      <w:pPr>
+        <w:ind w:left="5760" w:hanging="360"/>
+      </w:pPr>
+      <w:rPr>
+        <w:rFonts w:ascii="Wingdings" w:hAnsi="Wingdings" w:hint="default"/>
+      </w:rPr>
+    </w:lvl>
+    <w:lvl w:ilvl="6" w:tplc="04090001" w:tentative="1">
+      <w:start w:val="1"/>
+      <w:numFmt w:val="bullet"/>
+      <w:lvlText w:val=""/>
+      <w:lvlJc w:val="left"/>
+      <w:pPr>
+        <w:ind w:left="6480" w:hanging="360"/>
+      </w:pPr>
+      <w:rPr>
+        <w:rFonts w:ascii="Symbol" w:hAnsi="Symbol" w:hint="default"/>
+      </w:rPr>
+    </w:lvl>
+    <w:lvl w:ilvl="7" w:tplc="04090003" w:tentative="1">
+      <w:start w:val="1"/>
+      <w:numFmt w:val="bullet"/>
+      <w:lvlText w:val="o"/>
+      <w:lvlJc w:val="left"/>
+      <w:pPr>
+        <w:ind w:left="7200" w:hanging="360"/>
+      </w:pPr>
+      <w:rPr>
+        <w:rFonts w:ascii="Courier New" w:hAnsi="Courier New" w:cs="Courier New" w:hint="default"/>
+      </w:rPr>
+    </w:lvl>
+    <w:lvl w:ilvl="8" w:tplc="04090005" w:tentative="1">
+      <w:start w:val="1"/>
+      <w:numFmt w:val="bullet"/>
+      <w:lvlText w:val=""/>
+      <w:lvlJc w:val="left"/>
+      <w:pPr>
+        <w:ind w:left="7920" w:hanging="360"/>
+      </w:pPr>
+      <w:rPr>
+        <w:rFonts w:ascii="Wingdings" w:hAnsi="Wingdings" w:hint="default"/>
+      </w:rPr>
+    </w:lvl>
+  </w:abstractNum>
+  <w:abstractNum w:abstractNumId="8" w15:restartNumberingAfterBreak="0">
     <w:nsid w:val="2846332B"/>
     <w:multiLevelType w:val="multilevel"/>
     <w:tmpl w:val="6B7CF098"/>
@@ -1619,7 +4744,7 @@
       </w:rPr>
     </w:lvl>
   </w:abstractNum>
-  <w:abstractNum w:abstractNumId="6" w15:restartNumberingAfterBreak="0">
+  <w:abstractNum w:abstractNumId="9" w15:restartNumberingAfterBreak="0">
     <w:nsid w:val="29736DE9"/>
     <w:multiLevelType w:val="hybridMultilevel"/>
     <w:tmpl w:val="AF68D6B6"/>
@@ -1732,7 +4857,120 @@
       </w:rPr>
     </w:lvl>
   </w:abstractNum>
-  <w:abstractNum w:abstractNumId="7" w15:restartNumberingAfterBreak="0">
+  <w:abstractNum w:abstractNumId="10" w15:restartNumberingAfterBreak="0">
+    <w:nsid w:val="2E4F4667"/>
+    <w:multiLevelType w:val="hybridMultilevel"/>
+    <w:tmpl w:val="5E44E480"/>
+    <w:lvl w:ilvl="0" w:tplc="04090001">
+      <w:start w:val="1"/>
+      <w:numFmt w:val="bullet"/>
+      <w:lvlText w:val=""/>
+      <w:lvlJc w:val="left"/>
+      <w:pPr>
+        <w:ind w:left="2160" w:hanging="360"/>
+      </w:pPr>
+      <w:rPr>
+        <w:rFonts w:ascii="Symbol" w:hAnsi="Symbol" w:hint="default"/>
+      </w:rPr>
+    </w:lvl>
+    <w:lvl w:ilvl="1" w:tplc="04090003" w:tentative="1">
+      <w:start w:val="1"/>
+      <w:numFmt w:val="bullet"/>
+      <w:lvlText w:val="o"/>
+      <w:lvlJc w:val="left"/>
+      <w:pPr>
+        <w:ind w:left="2880" w:hanging="360"/>
+      </w:pPr>
+      <w:rPr>
+        <w:rFonts w:ascii="Courier New" w:hAnsi="Courier New" w:cs="Courier New" w:hint="default"/>
+      </w:rPr>
+    </w:lvl>
+    <w:lvl w:ilvl="2" w:tplc="04090005" w:tentative="1">
+      <w:start w:val="1"/>
+      <w:numFmt w:val="bullet"/>
+      <w:lvlText w:val=""/>
+      <w:lvlJc w:val="left"/>
+      <w:pPr>
+        <w:ind w:left="3600" w:hanging="360"/>
+      </w:pPr>
+      <w:rPr>
+        <w:rFonts w:ascii="Wingdings" w:hAnsi="Wingdings" w:hint="default"/>
+      </w:rPr>
+    </w:lvl>
+    <w:lvl w:ilvl="3" w:tplc="04090001" w:tentative="1">
+      <w:start w:val="1"/>
+      <w:numFmt w:val="bullet"/>
+      <w:lvlText w:val=""/>
+      <w:lvlJc w:val="left"/>
+      <w:pPr>
+        <w:ind w:left="4320" w:hanging="360"/>
+      </w:pPr>
+      <w:rPr>
+        <w:rFonts w:ascii="Symbol" w:hAnsi="Symbol" w:hint="default"/>
+      </w:rPr>
+    </w:lvl>
+    <w:lvl w:ilvl="4" w:tplc="04090003" w:tentative="1">
+      <w:start w:val="1"/>
+      <w:numFmt w:val="bullet"/>
+      <w:lvlText w:val="o"/>
+      <w:lvlJc w:val="left"/>
+      <w:pPr>
+        <w:ind w:left="5040" w:hanging="360"/>
+      </w:pPr>
+      <w:rPr>
+        <w:rFonts w:ascii="Courier New" w:hAnsi="Courier New" w:cs="Courier New" w:hint="default"/>
+      </w:rPr>
+    </w:lvl>
+    <w:lvl w:ilvl="5" w:tplc="04090005" w:tentative="1">
+      <w:start w:val="1"/>
+      <w:numFmt w:val="bullet"/>
+      <w:lvlText w:val=""/>
+      <w:lvlJc w:val="left"/>
+      <w:pPr>
+        <w:ind w:left="5760" w:hanging="360"/>
+      </w:pPr>
+      <w:rPr>
+        <w:rFonts w:ascii="Wingdings" w:hAnsi="Wingdings" w:hint="default"/>
+      </w:rPr>
+    </w:lvl>
+    <w:lvl w:ilvl="6" w:tplc="04090001" w:tentative="1">
+      <w:start w:val="1"/>
+      <w:numFmt w:val="bullet"/>
+      <w:lvlText w:val=""/>
+      <w:lvlJc w:val="left"/>
+      <w:pPr>
+        <w:ind w:left="6480" w:hanging="360"/>
+      </w:pPr>
+      <w:rPr>
+        <w:rFonts w:ascii="Symbol" w:hAnsi="Symbol" w:hint="default"/>
+      </w:rPr>
+    </w:lvl>
+    <w:lvl w:ilvl="7" w:tplc="04090003" w:tentative="1">
+      <w:start w:val="1"/>
+      <w:numFmt w:val="bullet"/>
+      <w:lvlText w:val="o"/>
+      <w:lvlJc w:val="left"/>
+      <w:pPr>
+        <w:ind w:left="7200" w:hanging="360"/>
+      </w:pPr>
+      <w:rPr>
+        <w:rFonts w:ascii="Courier New" w:hAnsi="Courier New" w:cs="Courier New" w:hint="default"/>
+      </w:rPr>
+    </w:lvl>
+    <w:lvl w:ilvl="8" w:tplc="04090005" w:tentative="1">
+      <w:start w:val="1"/>
+      <w:numFmt w:val="bullet"/>
+      <w:lvlText w:val=""/>
+      <w:lvlJc w:val="left"/>
+      <w:pPr>
+        <w:ind w:left="7920" w:hanging="360"/>
+      </w:pPr>
+      <w:rPr>
+        <w:rFonts w:ascii="Wingdings" w:hAnsi="Wingdings" w:hint="default"/>
+      </w:rPr>
+    </w:lvl>
+  </w:abstractNum>
+  <w:abstractNum w:abstractNumId="11" w15:restartNumberingAfterBreak="0">
     <w:nsid w:val="315E2EDE"/>
     <w:multiLevelType w:val="multilevel"/>
     <w:tmpl w:val="7A6AC392"/>
@@ -1836,7 +5074,7 @@
       </w:rPr>
     </w:lvl>
   </w:abstractNum>
-  <w:abstractNum w:abstractNumId="8" w15:restartNumberingAfterBreak="0">
+  <w:abstractNum w:abstractNumId="12" w15:restartNumberingAfterBreak="0">
     <w:nsid w:val="33E46B21"/>
     <w:multiLevelType w:val="multilevel"/>
     <w:tmpl w:val="211ED75C"/>
@@ -1923,7 +5161,7 @@
       </w:pPr>
     </w:lvl>
   </w:abstractNum>
-  <w:abstractNum w:abstractNumId="9" w15:restartNumberingAfterBreak="0">
+  <w:abstractNum w:abstractNumId="13" w15:restartNumberingAfterBreak="0">
     <w:nsid w:val="3B003411"/>
     <w:multiLevelType w:val="multilevel"/>
     <w:tmpl w:val="5CE67770"/>
@@ -2010,7 +5248,7 @@
       </w:pPr>
     </w:lvl>
   </w:abstractNum>
-  <w:abstractNum w:abstractNumId="10" w15:restartNumberingAfterBreak="0">
+  <w:abstractNum w:abstractNumId="14" w15:restartNumberingAfterBreak="0">
     <w:nsid w:val="3CAB30CF"/>
     <w:multiLevelType w:val="multilevel"/>
     <w:tmpl w:val="6322A3CA"/>
@@ -2100,7 +5338,120 @@
       </w:pPr>
     </w:lvl>
   </w:abstractNum>
-  <w:abstractNum w:abstractNumId="11" w15:restartNumberingAfterBreak="0">
+  <w:abstractNum w:abstractNumId="15" w15:restartNumberingAfterBreak="0">
+    <w:nsid w:val="3EA20376"/>
+    <w:multiLevelType w:val="hybridMultilevel"/>
+    <w:tmpl w:val="45B826F6"/>
+    <w:lvl w:ilvl="0" w:tplc="04090001">
+      <w:start w:val="1"/>
+      <w:numFmt w:val="bullet"/>
+      <w:lvlText w:val=""/>
+      <w:lvlJc w:val="left"/>
+      <w:pPr>
+        <w:ind w:left="1440" w:hanging="360"/>
+      </w:pPr>
+      <w:rPr>
+        <w:rFonts w:ascii="Symbol" w:hAnsi="Symbol" w:hint="default"/>
+      </w:rPr>
+    </w:lvl>
+    <w:lvl w:ilvl="1" w:tplc="04090003" w:tentative="1">
+      <w:start w:val="1"/>
+      <w:numFmt w:val="bullet"/>
+      <w:lvlText w:val="o"/>
+      <w:lvlJc w:val="left"/>
+      <w:pPr>
+        <w:ind w:left="2160" w:hanging="360"/>
+      </w:pPr>
+      <w:rPr>
+        <w:rFonts w:ascii="Courier New" w:hAnsi="Courier New" w:cs="Courier New" w:hint="default"/>
+      </w:rPr>
+    </w:lvl>
+    <w:lvl w:ilvl="2" w:tplc="04090005" w:tentative="1">
+      <w:start w:val="1"/>
+      <w:numFmt w:val="bullet"/>
+      <w:lvlText w:val=""/>
+      <w:lvlJc w:val="left"/>
+      <w:pPr>
+        <w:ind w:left="2880" w:hanging="360"/>
+      </w:pPr>
+      <w:rPr>
+        <w:rFonts w:ascii="Wingdings" w:hAnsi="Wingdings" w:hint="default"/>
+      </w:rPr>
+    </w:lvl>
+    <w:lvl w:ilvl="3" w:tplc="04090001" w:tentative="1">
+      <w:start w:val="1"/>
+      <w:numFmt w:val="bullet"/>
+      <w:lvlText w:val=""/>
+      <w:lvlJc w:val="left"/>
+      <w:pPr>
+        <w:ind w:left="3600" w:hanging="360"/>
+      </w:pPr>
+      <w:rPr>
+        <w:rFonts w:ascii="Symbol" w:hAnsi="Symbol" w:hint="default"/>
+      </w:rPr>
+    </w:lvl>
+    <w:lvl w:ilvl="4" w:tplc="04090003" w:tentative="1">
+      <w:start w:val="1"/>
+      <w:numFmt w:val="bullet"/>
+      <w:lvlText w:val="o"/>
+      <w:lvlJc w:val="left"/>
+      <w:pPr>
+        <w:ind w:left="4320" w:hanging="360"/>
+      </w:pPr>
+      <w:rPr>
+        <w:rFonts w:ascii="Courier New" w:hAnsi="Courier New" w:cs="Courier New" w:hint="default"/>
+      </w:rPr>
+    </w:lvl>
+    <w:lvl w:ilvl="5" w:tplc="04090005" w:tentative="1">
+      <w:start w:val="1"/>
+      <w:numFmt w:val="bullet"/>
+      <w:lvlText w:val=""/>
+      <w:lvlJc w:val="left"/>
+      <w:pPr>
+        <w:ind w:left="5040" w:hanging="360"/>
+      </w:pPr>
+      <w:rPr>
+        <w:rFonts w:ascii="Wingdings" w:hAnsi="Wingdings" w:hint="default"/>
+      </w:rPr>
+    </w:lvl>
+    <w:lvl w:ilvl="6" w:tplc="04090001" w:tentative="1">
+      <w:start w:val="1"/>
+      <w:numFmt w:val="bullet"/>
+      <w:lvlText w:val=""/>
+      <w:lvlJc w:val="left"/>
+      <w:pPr>
+        <w:ind w:left="5760" w:hanging="360"/>
+      </w:pPr>
+      <w:rPr>
+        <w:rFonts w:ascii="Symbol" w:hAnsi="Symbol" w:hint="default"/>
+      </w:rPr>
+    </w:lvl>
+    <w:lvl w:ilvl="7" w:tplc="04090003" w:tentative="1">
+      <w:start w:val="1"/>
+      <w:numFmt w:val="bullet"/>
+      <w:lvlText w:val="o"/>
+      <w:lvlJc w:val="left"/>
+      <w:pPr>
+        <w:ind w:left="6480" w:hanging="360"/>
+      </w:pPr>
+      <w:rPr>
+        <w:rFonts w:ascii="Courier New" w:hAnsi="Courier New" w:cs="Courier New" w:hint="default"/>
+      </w:rPr>
+    </w:lvl>
+    <w:lvl w:ilvl="8" w:tplc="04090005" w:tentative="1">
+      <w:start w:val="1"/>
+      <w:numFmt w:val="bullet"/>
+      <w:lvlText w:val=""/>
+      <w:lvlJc w:val="left"/>
+      <w:pPr>
+        <w:ind w:left="7200" w:hanging="360"/>
+      </w:pPr>
+      <w:rPr>
+        <w:rFonts w:ascii="Wingdings" w:hAnsi="Wingdings" w:hint="default"/>
+      </w:rPr>
+    </w:lvl>
+  </w:abstractNum>
+  <w:abstractNum w:abstractNumId="16" w15:restartNumberingAfterBreak="0">
     <w:nsid w:val="3FC94739"/>
     <w:multiLevelType w:val="multilevel"/>
     <w:tmpl w:val="3370D6AE"/>
@@ -2204,7 +5555,7 @@
       </w:rPr>
     </w:lvl>
   </w:abstractNum>
-  <w:abstractNum w:abstractNumId="12" w15:restartNumberingAfterBreak="0">
+  <w:abstractNum w:abstractNumId="17" w15:restartNumberingAfterBreak="0">
     <w:nsid w:val="430608D1"/>
     <w:multiLevelType w:val="hybridMultilevel"/>
     <w:tmpl w:val="B22CF49A"/>
@@ -2317,7 +5668,120 @@
       </w:rPr>
     </w:lvl>
   </w:abstractNum>
-  <w:abstractNum w:abstractNumId="13" w15:restartNumberingAfterBreak="0">
+  <w:abstractNum w:abstractNumId="18" w15:restartNumberingAfterBreak="0">
+    <w:nsid w:val="45051662"/>
+    <w:multiLevelType w:val="hybridMultilevel"/>
+    <w:tmpl w:val="C518A9D4"/>
+    <w:lvl w:ilvl="0" w:tplc="04090001">
+      <w:start w:val="1"/>
+      <w:numFmt w:val="bullet"/>
+      <w:lvlText w:val=""/>
+      <w:lvlJc w:val="left"/>
+      <w:pPr>
+        <w:ind w:left="720" w:hanging="360"/>
+      </w:pPr>
+      <w:rPr>
+        <w:rFonts w:ascii="Symbol" w:hAnsi="Symbol" w:hint="default"/>
+      </w:rPr>
+    </w:lvl>
+    <w:lvl w:ilvl="1" w:tplc="04090003" w:tentative="1">
+      <w:start w:val="1"/>
+      <w:numFmt w:val="bullet"/>
+      <w:lvlText w:val="o"/>
+      <w:lvlJc w:val="left"/>
+      <w:pPr>
+        <w:ind w:left="1440" w:hanging="360"/>
+      </w:pPr>
+      <w:rPr>
+        <w:rFonts w:ascii="Courier New" w:hAnsi="Courier New" w:cs="Courier New" w:hint="default"/>
+      </w:rPr>
+    </w:lvl>
+    <w:lvl w:ilvl="2" w:tplc="04090005" w:tentative="1">
+      <w:start w:val="1"/>
+      <w:numFmt w:val="bullet"/>
+      <w:lvlText w:val=""/>
+      <w:lvlJc w:val="left"/>
+      <w:pPr>
+        <w:ind w:left="2160" w:hanging="360"/>
+      </w:pPr>
+      <w:rPr>
+        <w:rFonts w:ascii="Wingdings" w:hAnsi="Wingdings" w:hint="default"/>
+      </w:rPr>
+    </w:lvl>
+    <w:lvl w:ilvl="3" w:tplc="04090001" w:tentative="1">
+      <w:start w:val="1"/>
+      <w:numFmt w:val="bullet"/>
+      <w:lvlText w:val=""/>
+      <w:lvlJc w:val="left"/>
+      <w:pPr>
+        <w:ind w:left="2880" w:hanging="360"/>
+      </w:pPr>
+      <w:rPr>
+        <w:rFonts w:ascii="Symbol" w:hAnsi="Symbol" w:hint="default"/>
+      </w:rPr>
+    </w:lvl>
+    <w:lvl w:ilvl="4" w:tplc="04090003" w:tentative="1">
+      <w:start w:val="1"/>
+      <w:numFmt w:val="bullet"/>
+      <w:lvlText w:val="o"/>
+      <w:lvlJc w:val="left"/>
+      <w:pPr>
+        <w:ind w:left="3600" w:hanging="360"/>
+      </w:pPr>
+      <w:rPr>
+        <w:rFonts w:ascii="Courier New" w:hAnsi="Courier New" w:cs="Courier New" w:hint="default"/>
+      </w:rPr>
+    </w:lvl>
+    <w:lvl w:ilvl="5" w:tplc="04090005" w:tentative="1">
+      <w:start w:val="1"/>
+      <w:numFmt w:val="bullet"/>
+      <w:lvlText w:val=""/>
+      <w:lvlJc w:val="left"/>
+      <w:pPr>
+        <w:ind w:left="4320" w:hanging="360"/>
+      </w:pPr>
+      <w:rPr>
+        <w:rFonts w:ascii="Wingdings" w:hAnsi="Wingdings" w:hint="default"/>
+      </w:rPr>
+    </w:lvl>
+    <w:lvl w:ilvl="6" w:tplc="04090001" w:tentative="1">
+      <w:start w:val="1"/>
+      <w:numFmt w:val="bullet"/>
+      <w:lvlText w:val=""/>
+      <w:lvlJc w:val="left"/>
+      <w:pPr>
+        <w:ind w:left="5040" w:hanging="360"/>
+      </w:pPr>
+      <w:rPr>
+        <w:rFonts w:ascii="Symbol" w:hAnsi="Symbol" w:hint="default"/>
+      </w:rPr>
+    </w:lvl>
+    <w:lvl w:ilvl="7" w:tplc="04090003" w:tentative="1">
+      <w:start w:val="1"/>
+      <w:numFmt w:val="bullet"/>
+      <w:lvlText w:val="o"/>
+      <w:lvlJc w:val="left"/>
+      <w:pPr>
+        <w:ind w:left="5760" w:hanging="360"/>
+      </w:pPr>
+      <w:rPr>
+        <w:rFonts w:ascii="Courier New" w:hAnsi="Courier New" w:cs="Courier New" w:hint="default"/>
+      </w:rPr>
+    </w:lvl>
+    <w:lvl w:ilvl="8" w:tplc="04090005" w:tentative="1">
+      <w:start w:val="1"/>
+      <w:numFmt w:val="bullet"/>
+      <w:lvlText w:val=""/>
+      <w:lvlJc w:val="left"/>
+      <w:pPr>
+        <w:ind w:left="6480" w:hanging="360"/>
+      </w:pPr>
+      <w:rPr>
+        <w:rFonts w:ascii="Wingdings" w:hAnsi="Wingdings" w:hint="default"/>
+      </w:rPr>
+    </w:lvl>
+  </w:abstractNum>
+  <w:abstractNum w:abstractNumId="19" w15:restartNumberingAfterBreak="0">
     <w:nsid w:val="46C770F5"/>
     <w:multiLevelType w:val="hybridMultilevel"/>
     <w:tmpl w:val="4C6AE8B6"/>
@@ -2430,7 +5894,7 @@
       </w:rPr>
     </w:lvl>
   </w:abstractNum>
-  <w:abstractNum w:abstractNumId="14" w15:restartNumberingAfterBreak="0">
+  <w:abstractNum w:abstractNumId="20" w15:restartNumberingAfterBreak="0">
     <w:nsid w:val="4C867296"/>
     <w:multiLevelType w:val="hybridMultilevel"/>
     <w:tmpl w:val="5D9470E4"/>
@@ -2543,7 +6007,7 @@
       </w:rPr>
     </w:lvl>
   </w:abstractNum>
-  <w:abstractNum w:abstractNumId="15" w15:restartNumberingAfterBreak="0">
+  <w:abstractNum w:abstractNumId="21" w15:restartNumberingAfterBreak="0">
     <w:nsid w:val="4E2A5404"/>
     <w:multiLevelType w:val="multilevel"/>
     <w:tmpl w:val="EA681618"/>
@@ -2630,7 +6094,7 @@
       </w:pPr>
     </w:lvl>
   </w:abstractNum>
-  <w:abstractNum w:abstractNumId="16" w15:restartNumberingAfterBreak="0">
+  <w:abstractNum w:abstractNumId="22" w15:restartNumberingAfterBreak="0">
     <w:nsid w:val="504F30DA"/>
     <w:multiLevelType w:val="hybridMultilevel"/>
     <w:tmpl w:val="CAE8C10E"/>
@@ -2743,7 +6207,233 @@
       </w:rPr>
     </w:lvl>
   </w:abstractNum>
-  <w:abstractNum w:abstractNumId="17" w15:restartNumberingAfterBreak="0">
+  <w:abstractNum w:abstractNumId="23" w15:restartNumberingAfterBreak="0">
+    <w:nsid w:val="53A5303C"/>
+    <w:multiLevelType w:val="hybridMultilevel"/>
+    <w:tmpl w:val="705031A4"/>
+    <w:lvl w:ilvl="0" w:tplc="0409000B">
+      <w:start w:val="1"/>
+      <w:numFmt w:val="bullet"/>
+      <w:lvlText w:val=""/>
+      <w:lvlJc w:val="left"/>
+      <w:pPr>
+        <w:ind w:left="2160" w:hanging="360"/>
+      </w:pPr>
+      <w:rPr>
+        <w:rFonts w:ascii="Wingdings" w:hAnsi="Wingdings" w:hint="default"/>
+      </w:rPr>
+    </w:lvl>
+    <w:lvl w:ilvl="1" w:tplc="04090003" w:tentative="1">
+      <w:start w:val="1"/>
+      <w:numFmt w:val="bullet"/>
+      <w:lvlText w:val="o"/>
+      <w:lvlJc w:val="left"/>
+      <w:pPr>
+        <w:ind w:left="2880" w:hanging="360"/>
+      </w:pPr>
+      <w:rPr>
+        <w:rFonts w:ascii="Courier New" w:hAnsi="Courier New" w:cs="Courier New" w:hint="default"/>
+      </w:rPr>
+    </w:lvl>
+    <w:lvl w:ilvl="2" w:tplc="04090005" w:tentative="1">
+      <w:start w:val="1"/>
+      <w:numFmt w:val="bullet"/>
+      <w:lvlText w:val=""/>
+      <w:lvlJc w:val="left"/>
+      <w:pPr>
+        <w:ind w:left="3600" w:hanging="360"/>
+      </w:pPr>
+      <w:rPr>
+        <w:rFonts w:ascii="Wingdings" w:hAnsi="Wingdings" w:hint="default"/>
+      </w:rPr>
+    </w:lvl>
+    <w:lvl w:ilvl="3" w:tplc="04090001" w:tentative="1">
+      <w:start w:val="1"/>
+      <w:numFmt w:val="bullet"/>
+      <w:lvlText w:val=""/>
+      <w:lvlJc w:val="left"/>
+      <w:pPr>
+        <w:ind w:left="4320" w:hanging="360"/>
+      </w:pPr>
+      <w:rPr>
+        <w:rFonts w:ascii="Symbol" w:hAnsi="Symbol" w:hint="default"/>
+      </w:rPr>
+    </w:lvl>
+    <w:lvl w:ilvl="4" w:tplc="04090003" w:tentative="1">
+      <w:start w:val="1"/>
+      <w:numFmt w:val="bullet"/>
+      <w:lvlText w:val="o"/>
+      <w:lvlJc w:val="left"/>
+      <w:pPr>
+        <w:ind w:left="5040" w:hanging="360"/>
+      </w:pPr>
+      <w:rPr>
+        <w:rFonts w:ascii="Courier New" w:hAnsi="Courier New" w:cs="Courier New" w:hint="default"/>
+      </w:rPr>
+    </w:lvl>
+    <w:lvl w:ilvl="5" w:tplc="04090005" w:tentative="1">
+      <w:start w:val="1"/>
+      <w:numFmt w:val="bullet"/>
+      <w:lvlText w:val=""/>
+      <w:lvlJc w:val="left"/>
+      <w:pPr>
+        <w:ind w:left="5760" w:hanging="360"/>
+      </w:pPr>
+      <w:rPr>
+        <w:rFonts w:ascii="Wingdings" w:hAnsi="Wingdings" w:hint="default"/>
+      </w:rPr>
+    </w:lvl>
+    <w:lvl w:ilvl="6" w:tplc="04090001" w:tentative="1">
+      <w:start w:val="1"/>
+      <w:numFmt w:val="bullet"/>
+      <w:lvlText w:val=""/>
+      <w:lvlJc w:val="left"/>
+      <w:pPr>
+        <w:ind w:left="6480" w:hanging="360"/>
+      </w:pPr>
+      <w:rPr>
+        <w:rFonts w:ascii="Symbol" w:hAnsi="Symbol" w:hint="default"/>
+      </w:rPr>
+    </w:lvl>
+    <w:lvl w:ilvl="7" w:tplc="04090003" w:tentative="1">
+      <w:start w:val="1"/>
+      <w:numFmt w:val="bullet"/>
+      <w:lvlText w:val="o"/>
+      <w:lvlJc w:val="left"/>
+      <w:pPr>
+        <w:ind w:left="7200" w:hanging="360"/>
+      </w:pPr>
+      <w:rPr>
+        <w:rFonts w:ascii="Courier New" w:hAnsi="Courier New" w:cs="Courier New" w:hint="default"/>
+      </w:rPr>
+    </w:lvl>
+    <w:lvl w:ilvl="8" w:tplc="04090005" w:tentative="1">
+      <w:start w:val="1"/>
+      <w:numFmt w:val="bullet"/>
+      <w:lvlText w:val=""/>
+      <w:lvlJc w:val="left"/>
+      <w:pPr>
+        <w:ind w:left="7920" w:hanging="360"/>
+      </w:pPr>
+      <w:rPr>
+        <w:rFonts w:ascii="Wingdings" w:hAnsi="Wingdings" w:hint="default"/>
+      </w:rPr>
+    </w:lvl>
+  </w:abstractNum>
+  <w:abstractNum w:abstractNumId="24" w15:restartNumberingAfterBreak="0">
+    <w:nsid w:val="5B8249EA"/>
+    <w:multiLevelType w:val="hybridMultilevel"/>
+    <w:tmpl w:val="ABB86276"/>
+    <w:lvl w:ilvl="0" w:tplc="0409000B">
+      <w:start w:val="1"/>
+      <w:numFmt w:val="bullet"/>
+      <w:lvlText w:val=""/>
+      <w:lvlJc w:val="left"/>
+      <w:pPr>
+        <w:ind w:left="2160" w:hanging="360"/>
+      </w:pPr>
+      <w:rPr>
+        <w:rFonts w:ascii="Wingdings" w:hAnsi="Wingdings" w:hint="default"/>
+      </w:rPr>
+    </w:lvl>
+    <w:lvl w:ilvl="1" w:tplc="04090003" w:tentative="1">
+      <w:start w:val="1"/>
+      <w:numFmt w:val="bullet"/>
+      <w:lvlText w:val="o"/>
+      <w:lvlJc w:val="left"/>
+      <w:pPr>
+        <w:ind w:left="2880" w:hanging="360"/>
+      </w:pPr>
+      <w:rPr>
+        <w:rFonts w:ascii="Courier New" w:hAnsi="Courier New" w:cs="Courier New" w:hint="default"/>
+      </w:rPr>
+    </w:lvl>
+    <w:lvl w:ilvl="2" w:tplc="04090005" w:tentative="1">
+      <w:start w:val="1"/>
+      <w:numFmt w:val="bullet"/>
+      <w:lvlText w:val=""/>
+      <w:lvlJc w:val="left"/>
+      <w:pPr>
+        <w:ind w:left="3600" w:hanging="360"/>
+      </w:pPr>
+      <w:rPr>
+        <w:rFonts w:ascii="Wingdings" w:hAnsi="Wingdings" w:hint="default"/>
+      </w:rPr>
+    </w:lvl>
+    <w:lvl w:ilvl="3" w:tplc="04090001" w:tentative="1">
+      <w:start w:val="1"/>
+      <w:numFmt w:val="bullet"/>
+      <w:lvlText w:val=""/>
+      <w:lvlJc w:val="left"/>
+      <w:pPr>
+        <w:ind w:left="4320" w:hanging="360"/>
+      </w:pPr>
+      <w:rPr>
+        <w:rFonts w:ascii="Symbol" w:hAnsi="Symbol" w:hint="default"/>
+      </w:rPr>
+    </w:lvl>
+    <w:lvl w:ilvl="4" w:tplc="04090003" w:tentative="1">
+      <w:start w:val="1"/>
+      <w:numFmt w:val="bullet"/>
+      <w:lvlText w:val="o"/>
+      <w:lvlJc w:val="left"/>
+      <w:pPr>
+        <w:ind w:left="5040" w:hanging="360"/>
+      </w:pPr>
+      <w:rPr>
+        <w:rFonts w:ascii="Courier New" w:hAnsi="Courier New" w:cs="Courier New" w:hint="default"/>
+      </w:rPr>
+    </w:lvl>
+    <w:lvl w:ilvl="5" w:tplc="04090005" w:tentative="1">
+      <w:start w:val="1"/>
+      <w:numFmt w:val="bullet"/>
+      <w:lvlText w:val=""/>
+      <w:lvlJc w:val="left"/>
+      <w:pPr>
+        <w:ind w:left="5760" w:hanging="360"/>
+      </w:pPr>
+      <w:rPr>
+        <w:rFonts w:ascii="Wingdings" w:hAnsi="Wingdings" w:hint="default"/>
+      </w:rPr>
+    </w:lvl>
+    <w:lvl w:ilvl="6" w:tplc="04090001" w:tentative="1">
+      <w:start w:val="1"/>
+      <w:numFmt w:val="bullet"/>
+      <w:lvlText w:val=""/>
+      <w:lvlJc w:val="left"/>
+      <w:pPr>
+        <w:ind w:left="6480" w:hanging="360"/>
+      </w:pPr>
+      <w:rPr>
+        <w:rFonts w:ascii="Symbol" w:hAnsi="Symbol" w:hint="default"/>
+      </w:rPr>
+    </w:lvl>
+    <w:lvl w:ilvl="7" w:tplc="04090003" w:tentative="1">
+      <w:start w:val="1"/>
+      <w:numFmt w:val="bullet"/>
+      <w:lvlText w:val="o"/>
+      <w:lvlJc w:val="left"/>
+      <w:pPr>
+        <w:ind w:left="7200" w:hanging="360"/>
+      </w:pPr>
+      <w:rPr>
+        <w:rFonts w:ascii="Courier New" w:hAnsi="Courier New" w:cs="Courier New" w:hint="default"/>
+      </w:rPr>
+    </w:lvl>
+    <w:lvl w:ilvl="8" w:tplc="04090005" w:tentative="1">
+      <w:start w:val="1"/>
+      <w:numFmt w:val="bullet"/>
+      <w:lvlText w:val=""/>
+      <w:lvlJc w:val="left"/>
+      <w:pPr>
+        <w:ind w:left="7920" w:hanging="360"/>
+      </w:pPr>
+      <w:rPr>
+        <w:rFonts w:ascii="Wingdings" w:hAnsi="Wingdings" w:hint="default"/>
+      </w:rPr>
+    </w:lvl>
+  </w:abstractNum>
+  <w:abstractNum w:abstractNumId="25" w15:restartNumberingAfterBreak="0">
     <w:nsid w:val="672A794E"/>
     <w:multiLevelType w:val="multilevel"/>
     <w:tmpl w:val="F3BC2120"/>
@@ -2830,7 +6520,120 @@
       </w:pPr>
     </w:lvl>
   </w:abstractNum>
-  <w:abstractNum w:abstractNumId="18" w15:restartNumberingAfterBreak="0">
+  <w:abstractNum w:abstractNumId="26" w15:restartNumberingAfterBreak="0">
+    <w:nsid w:val="6F462C72"/>
+    <w:multiLevelType w:val="hybridMultilevel"/>
+    <w:tmpl w:val="66DC85BC"/>
+    <w:lvl w:ilvl="0" w:tplc="04090001">
+      <w:start w:val="1"/>
+      <w:numFmt w:val="bullet"/>
+      <w:lvlText w:val=""/>
+      <w:lvlJc w:val="left"/>
+      <w:pPr>
+        <w:ind w:left="1440" w:hanging="360"/>
+      </w:pPr>
+      <w:rPr>
+        <w:rFonts w:ascii="Symbol" w:hAnsi="Symbol" w:hint="default"/>
+      </w:rPr>
+    </w:lvl>
+    <w:lvl w:ilvl="1" w:tplc="04090003" w:tentative="1">
+      <w:start w:val="1"/>
+      <w:numFmt w:val="bullet"/>
+      <w:lvlText w:val="o"/>
+      <w:lvlJc w:val="left"/>
+      <w:pPr>
+        <w:ind w:left="2160" w:hanging="360"/>
+      </w:pPr>
+      <w:rPr>
+        <w:rFonts w:ascii="Courier New" w:hAnsi="Courier New" w:cs="Courier New" w:hint="default"/>
+      </w:rPr>
+    </w:lvl>
+    <w:lvl w:ilvl="2" w:tplc="04090005" w:tentative="1">
+      <w:start w:val="1"/>
+      <w:numFmt w:val="bullet"/>
+      <w:lvlText w:val=""/>
+      <w:lvlJc w:val="left"/>
+      <w:pPr>
+        <w:ind w:left="2880" w:hanging="360"/>
+      </w:pPr>
+      <w:rPr>
+        <w:rFonts w:ascii="Wingdings" w:hAnsi="Wingdings" w:hint="default"/>
+      </w:rPr>
+    </w:lvl>
+    <w:lvl w:ilvl="3" w:tplc="04090001" w:tentative="1">
+      <w:start w:val="1"/>
+      <w:numFmt w:val="bullet"/>
+      <w:lvlText w:val=""/>
+      <w:lvlJc w:val="left"/>
+      <w:pPr>
+        <w:ind w:left="3600" w:hanging="360"/>
+      </w:pPr>
+      <w:rPr>
+        <w:rFonts w:ascii="Symbol" w:hAnsi="Symbol" w:hint="default"/>
+      </w:rPr>
+    </w:lvl>
+    <w:lvl w:ilvl="4" w:tplc="04090003" w:tentative="1">
+      <w:start w:val="1"/>
+      <w:numFmt w:val="bullet"/>
+      <w:lvlText w:val="o"/>
+      <w:lvlJc w:val="left"/>
+      <w:pPr>
+        <w:ind w:left="4320" w:hanging="360"/>
+      </w:pPr>
+      <w:rPr>
+        <w:rFonts w:ascii="Courier New" w:hAnsi="Courier New" w:cs="Courier New" w:hint="default"/>
+      </w:rPr>
+    </w:lvl>
+    <w:lvl w:ilvl="5" w:tplc="04090005" w:tentative="1">
+      <w:start w:val="1"/>
+      <w:numFmt w:val="bullet"/>
+      <w:lvlText w:val=""/>
+      <w:lvlJc w:val="left"/>
+      <w:pPr>
+        <w:ind w:left="5040" w:hanging="360"/>
+      </w:pPr>
+      <w:rPr>
+        <w:rFonts w:ascii="Wingdings" w:hAnsi="Wingdings" w:hint="default"/>
+      </w:rPr>
+    </w:lvl>
+    <w:lvl w:ilvl="6" w:tplc="04090001" w:tentative="1">
+      <w:start w:val="1"/>
+      <w:numFmt w:val="bullet"/>
+      <w:lvlText w:val=""/>
+      <w:lvlJc w:val="left"/>
+      <w:pPr>
+        <w:ind w:left="5760" w:hanging="360"/>
+      </w:pPr>
+      <w:rPr>
+        <w:rFonts w:ascii="Symbol" w:hAnsi="Symbol" w:hint="default"/>
+      </w:rPr>
+    </w:lvl>
+    <w:lvl w:ilvl="7" w:tplc="04090003" w:tentative="1">
+      <w:start w:val="1"/>
+      <w:numFmt w:val="bullet"/>
+      <w:lvlText w:val="o"/>
+      <w:lvlJc w:val="left"/>
+      <w:pPr>
+        <w:ind w:left="6480" w:hanging="360"/>
+      </w:pPr>
+      <w:rPr>
+        <w:rFonts w:ascii="Courier New" w:hAnsi="Courier New" w:cs="Courier New" w:hint="default"/>
+      </w:rPr>
+    </w:lvl>
+    <w:lvl w:ilvl="8" w:tplc="04090005" w:tentative="1">
+      <w:start w:val="1"/>
+      <w:numFmt w:val="bullet"/>
+      <w:lvlText w:val=""/>
+      <w:lvlJc w:val="left"/>
+      <w:pPr>
+        <w:ind w:left="7200" w:hanging="360"/>
+      </w:pPr>
+      <w:rPr>
+        <w:rFonts w:ascii="Wingdings" w:hAnsi="Wingdings" w:hint="default"/>
+      </w:rPr>
+    </w:lvl>
+  </w:abstractNum>
+  <w:abstractNum w:abstractNumId="27" w15:restartNumberingAfterBreak="0">
     <w:nsid w:val="72E62B10"/>
     <w:multiLevelType w:val="hybridMultilevel"/>
     <w:tmpl w:val="99FE10B0"/>
@@ -2943,7 +6746,7 @@
       </w:rPr>
     </w:lvl>
   </w:abstractNum>
-  <w:abstractNum w:abstractNumId="19" w15:restartNumberingAfterBreak="0">
+  <w:abstractNum w:abstractNumId="28" w15:restartNumberingAfterBreak="0">
     <w:nsid w:val="75576B7D"/>
     <w:multiLevelType w:val="multilevel"/>
     <w:tmpl w:val="E6FE3A56"/>
@@ -3030,7 +6833,7 @@
       </w:pPr>
     </w:lvl>
   </w:abstractNum>
-  <w:abstractNum w:abstractNumId="20" w15:restartNumberingAfterBreak="0">
+  <w:abstractNum w:abstractNumId="29" w15:restartNumberingAfterBreak="0">
     <w:nsid w:val="771940C4"/>
     <w:multiLevelType w:val="hybridMultilevel"/>
     <w:tmpl w:val="C9C8B650"/>
@@ -3143,7 +6946,7 @@
       </w:rPr>
     </w:lvl>
   </w:abstractNum>
-  <w:abstractNum w:abstractNumId="21" w15:restartNumberingAfterBreak="0">
+  <w:abstractNum w:abstractNumId="30" w15:restartNumberingAfterBreak="0">
     <w:nsid w:val="7B037AF1"/>
     <w:multiLevelType w:val="multilevel"/>
     <w:tmpl w:val="8118E29A"/>
@@ -3230,7 +7033,120 @@
       </w:pPr>
     </w:lvl>
   </w:abstractNum>
-  <w:abstractNum w:abstractNumId="22" w15:restartNumberingAfterBreak="0">
+  <w:abstractNum w:abstractNumId="31" w15:restartNumberingAfterBreak="0">
+    <w:nsid w:val="7F5D7286"/>
+    <w:multiLevelType w:val="hybridMultilevel"/>
+    <w:tmpl w:val="A57E60D0"/>
+    <w:lvl w:ilvl="0" w:tplc="04090001">
+      <w:start w:val="1"/>
+      <w:numFmt w:val="bullet"/>
+      <w:lvlText w:val=""/>
+      <w:lvlJc w:val="left"/>
+      <w:pPr>
+        <w:ind w:left="720" w:hanging="360"/>
+      </w:pPr>
+      <w:rPr>
+        <w:rFonts w:ascii="Symbol" w:hAnsi="Symbol" w:hint="default"/>
+      </w:rPr>
+    </w:lvl>
+    <w:lvl w:ilvl="1" w:tplc="04090003">
+      <w:start w:val="1"/>
+      <w:numFmt w:val="bullet"/>
+      <w:lvlText w:val="o"/>
+      <w:lvlJc w:val="left"/>
+      <w:pPr>
+        <w:ind w:left="1440" w:hanging="360"/>
+      </w:pPr>
+      <w:rPr>
+        <w:rFonts w:ascii="Courier New" w:hAnsi="Courier New" w:cs="Courier New" w:hint="default"/>
+      </w:rPr>
+    </w:lvl>
+    <w:lvl w:ilvl="2" w:tplc="04090005" w:tentative="1">
+      <w:start w:val="1"/>
+      <w:numFmt w:val="bullet"/>
+      <w:lvlText w:val=""/>
+      <w:lvlJc w:val="left"/>
+      <w:pPr>
+        <w:ind w:left="2160" w:hanging="360"/>
+      </w:pPr>
+      <w:rPr>
+        <w:rFonts w:ascii="Wingdings" w:hAnsi="Wingdings" w:hint="default"/>
+      </w:rPr>
+    </w:lvl>
+    <w:lvl w:ilvl="3" w:tplc="04090001" w:tentative="1">
+      <w:start w:val="1"/>
+      <w:numFmt w:val="bullet"/>
+      <w:lvlText w:val=""/>
+      <w:lvlJc w:val="left"/>
+      <w:pPr>
+        <w:ind w:left="2880" w:hanging="360"/>
+      </w:pPr>
+      <w:rPr>
+        <w:rFonts w:ascii="Symbol" w:hAnsi="Symbol" w:hint="default"/>
+      </w:rPr>
+    </w:lvl>
+    <w:lvl w:ilvl="4" w:tplc="04090003" w:tentative="1">
+      <w:start w:val="1"/>
+      <w:numFmt w:val="bullet"/>
+      <w:lvlText w:val="o"/>
+      <w:lvlJc w:val="left"/>
+      <w:pPr>
+        <w:ind w:left="3600" w:hanging="360"/>
+      </w:pPr>
+      <w:rPr>
+        <w:rFonts w:ascii="Courier New" w:hAnsi="Courier New" w:cs="Courier New" w:hint="default"/>
+      </w:rPr>
+    </w:lvl>
+    <w:lvl w:ilvl="5" w:tplc="04090005" w:tentative="1">
+      <w:start w:val="1"/>
+      <w:numFmt w:val="bullet"/>
+      <w:lvlText w:val=""/>
+      <w:lvlJc w:val="left"/>
+      <w:pPr>
+        <w:ind w:left="4320" w:hanging="360"/>
+      </w:pPr>
+      <w:rPr>
+        <w:rFonts w:ascii="Wingdings" w:hAnsi="Wingdings" w:hint="default"/>
+      </w:rPr>
+    </w:lvl>
+    <w:lvl w:ilvl="6" w:tplc="04090001" w:tentative="1">
+      <w:start w:val="1"/>
+      <w:numFmt w:val="bullet"/>
+      <w:lvlText w:val=""/>
+      <w:lvlJc w:val="left"/>
+      <w:pPr>
+        <w:ind w:left="5040" w:hanging="360"/>
+      </w:pPr>
+      <w:rPr>
+        <w:rFonts w:ascii="Symbol" w:hAnsi="Symbol" w:hint="default"/>
+      </w:rPr>
+    </w:lvl>
+    <w:lvl w:ilvl="7" w:tplc="04090003" w:tentative="1">
+      <w:start w:val="1"/>
+      <w:numFmt w:val="bullet"/>
+      <w:lvlText w:val="o"/>
+      <w:lvlJc w:val="left"/>
+      <w:pPr>
+        <w:ind w:left="5760" w:hanging="360"/>
+      </w:pPr>
+      <w:rPr>
+        <w:rFonts w:ascii="Courier New" w:hAnsi="Courier New" w:cs="Courier New" w:hint="default"/>
+      </w:rPr>
+    </w:lvl>
+    <w:lvl w:ilvl="8" w:tplc="04090005" w:tentative="1">
+      <w:start w:val="1"/>
+      <w:numFmt w:val="bullet"/>
+      <w:lvlText w:val=""/>
+      <w:lvlJc w:val="left"/>
+      <w:pPr>
+        <w:ind w:left="6480" w:hanging="360"/>
+      </w:pPr>
+      <w:rPr>
+        <w:rFonts w:ascii="Wingdings" w:hAnsi="Wingdings" w:hint="default"/>
+      </w:rPr>
+    </w:lvl>
+  </w:abstractNum>
+  <w:abstractNum w:abstractNumId="32" w15:restartNumberingAfterBreak="0">
     <w:nsid w:val="7FF369EC"/>
     <w:multiLevelType w:val="hybridMultilevel"/>
     <w:tmpl w:val="B2423970"/>
@@ -3344,79 +7260,109 @@
     </w:lvl>
   </w:abstractNum>
   <w:num w:numId="1">
+    <w:abstractNumId w:val="30"/>
+  </w:num>
+  <w:num w:numId="2">
+    <w:abstractNumId w:val="25"/>
+  </w:num>
+  <w:num w:numId="3">
+    <w:abstractNumId w:val="4"/>
+  </w:num>
+  <w:num w:numId="4">
     <w:abstractNumId w:val="21"/>
   </w:num>
-  <w:num w:numId="2">
+  <w:num w:numId="5">
+    <w:abstractNumId w:val="3"/>
+  </w:num>
+  <w:num w:numId="6">
+    <w:abstractNumId w:val="28"/>
+  </w:num>
+  <w:num w:numId="7">
+    <w:abstractNumId w:val="12"/>
+  </w:num>
+  <w:num w:numId="8">
+    <w:abstractNumId w:val="13"/>
+  </w:num>
+  <w:num w:numId="9">
+    <w:abstractNumId w:val="14"/>
+  </w:num>
+  <w:num w:numId="10">
+    <w:abstractNumId w:val="6"/>
+  </w:num>
+  <w:num w:numId="11">
+    <w:abstractNumId w:val="5"/>
+  </w:num>
+  <w:num w:numId="12">
+    <w:abstractNumId w:val="11"/>
+  </w:num>
+  <w:num w:numId="13">
+    <w:abstractNumId w:val="8"/>
+  </w:num>
+  <w:num w:numId="14">
+    <w:abstractNumId w:val="16"/>
+  </w:num>
+  <w:num w:numId="15">
+    <w:abstractNumId w:val="19"/>
+  </w:num>
+  <w:num w:numId="16">
+    <w:abstractNumId w:val="2"/>
+  </w:num>
+  <w:num w:numId="17">
+    <w:abstractNumId w:val="32"/>
+  </w:num>
+  <w:num w:numId="18">
+    <w:abstractNumId w:val="27"/>
+  </w:num>
+  <w:num w:numId="19">
+    <w:abstractNumId w:val="22"/>
+  </w:num>
+  <w:num w:numId="20">
+    <w:abstractNumId w:val="29"/>
+  </w:num>
+  <w:num w:numId="21">
+    <w:abstractNumId w:val="20"/>
+  </w:num>
+  <w:num w:numId="22">
     <w:abstractNumId w:val="17"/>
   </w:num>
-  <w:num w:numId="3">
-    <w:abstractNumId w:val="2"/>
+  <w:num w:numId="23">
+    <w:abstractNumId w:val="9"/>
   </w:num>
-  <w:num w:numId="4">
+  <w:num w:numId="24">
+    <w:abstractNumId w:val="10"/>
+  </w:num>
+  <w:num w:numId="25">
+    <w:abstractNumId w:val="18"/>
+  </w:num>
+  <w:num w:numId="26">
+    <w:abstractNumId w:val="26"/>
+  </w:num>
+  <w:num w:numId="27">
+    <w:abstractNumId w:val="24"/>
+  </w:num>
+  <w:num w:numId="28">
+    <w:abstractNumId w:val="23"/>
+  </w:num>
+  <w:num w:numId="29">
+    <w:abstractNumId w:val="7"/>
+  </w:num>
+  <w:num w:numId="30">
     <w:abstractNumId w:val="15"/>
   </w:num>
-  <w:num w:numId="5">
+  <w:num w:numId="31">
     <w:abstractNumId w:val="1"/>
   </w:num>
-  <w:num w:numId="6">
-    <w:abstractNumId w:val="19"/>
-  </w:num>
-  <w:num w:numId="7">
-    <w:abstractNumId w:val="8"/>
-  </w:num>
-  <w:num w:numId="8">
-    <w:abstractNumId w:val="9"/>
-  </w:num>
-  <w:num w:numId="9">
-    <w:abstractNumId w:val="10"/>
-  </w:num>
-  <w:num w:numId="10">
-    <w:abstractNumId w:val="4"/>
-  </w:num>
-  <w:num w:numId="11">
-    <w:abstractNumId w:val="3"/>
-  </w:num>
-  <w:num w:numId="12">
-    <w:abstractNumId w:val="7"/>
-  </w:num>
-  <w:num w:numId="13">
-    <w:abstractNumId w:val="5"/>
-  </w:num>
-  <w:num w:numId="14">
-    <w:abstractNumId w:val="11"/>
-  </w:num>
-  <w:num w:numId="15">
-    <w:abstractNumId w:val="13"/>
-  </w:num>
-  <w:num w:numId="16">
+  <w:num w:numId="32">
     <w:abstractNumId w:val="0"/>
   </w:num>
-  <w:num w:numId="17">
-    <w:abstractNumId w:val="22"/>
-  </w:num>
-  <w:num w:numId="18">
-    <w:abstractNumId w:val="18"/>
-  </w:num>
-  <w:num w:numId="19">
-    <w:abstractNumId w:val="16"/>
-  </w:num>
-  <w:num w:numId="20">
-    <w:abstractNumId w:val="20"/>
-  </w:num>
-  <w:num w:numId="21">
-    <w:abstractNumId w:val="14"/>
-  </w:num>
-  <w:num w:numId="22">
-    <w:abstractNumId w:val="12"/>
-  </w:num>
-  <w:num w:numId="23">
-    <w:abstractNumId w:val="6"/>
+  <w:num w:numId="33">
+    <w:abstractNumId w:val="31"/>
   </w:num>
 </w:numbering>
 </file>
 
 <file path=word/styles.xml><?xml version="1.0" encoding="utf-8"?>
-<w:styles xmlns:mc="http://schemas.openxmlformats.org/markup-compatibility/2006" xmlns:r="http://schemas.openxmlformats.org/officeDocument/2006/relationships" xmlns:w="http://schemas.openxmlformats.org/wordprocessingml/2006/main" xmlns:w14="http://schemas.microsoft.com/office/word/2010/wordml" xmlns:w15="http://schemas.microsoft.com/office/word/2012/wordml" xmlns:w16se="http://schemas.microsoft.com/office/word/2015/wordml/symex" mc:Ignorable="w14 w15 w16se">
+<w:styles xmlns:mc="http://schemas.openxmlformats.org/markup-compatibility/2006" xmlns:r="http://schemas.openxmlformats.org/officeDocument/2006/relationships" xmlns:w="http://schemas.openxmlformats.org/wordprocessingml/2006/main" xmlns:w14="http://schemas.microsoft.com/office/word/2010/wordml" xmlns:w15="http://schemas.microsoft.com/office/word/2012/wordml" xmlns:w16cex="http://schemas.microsoft.com/office/word/2018/wordml/cex" xmlns:w16cid="http://schemas.microsoft.com/office/word/2016/wordml/cid" xmlns:w16="http://schemas.microsoft.com/office/word/2018/wordml" xmlns:w16sdtdh="http://schemas.microsoft.com/office/word/2020/wordml/sdtdatahash" xmlns:w16se="http://schemas.microsoft.com/office/word/2015/wordml/symex" mc:Ignorable="w14 w15 w16se w16cid w16 w16cex w16sdtdh">
   <w:docDefaults>
     <w:rPrDefault>
       <w:rPr>
@@ -3435,7 +7381,7 @@
       </w:pPr>
     </w:pPrDefault>
   </w:docDefaults>
-  <w:latentStyles w:defLockedState="0" w:defUIPriority="99" w:defSemiHidden="0" w:defUnhideWhenUsed="0" w:defQFormat="0" w:count="371">
+  <w:latentStyles w:defLockedState="0" w:defUIPriority="99" w:defSemiHidden="0" w:defUnhideWhenUsed="0" w:defQFormat="0" w:count="376">
     <w:lsdException w:name="Normal" w:uiPriority="0" w:qFormat="1"/>
     <w:lsdException w:name="heading 1" w:uiPriority="9" w:qFormat="1"/>
     <w:lsdException w:name="heading 2" w:semiHidden="1" w:uiPriority="9" w:unhideWhenUsed="1" w:qFormat="1"/>
@@ -3541,7 +7487,6 @@
     <w:lsdException w:name="HTML Sample" w:semiHidden="1" w:unhideWhenUsed="1"/>
     <w:lsdException w:name="HTML Typewriter" w:semiHidden="1" w:unhideWhenUsed="1"/>
     <w:lsdException w:name="HTML Variable" w:semiHidden="1" w:unhideWhenUsed="1"/>
-    <w:lsdException w:name="Normal Table" w:semiHidden="1" w:unhideWhenUsed="1"/>
     <w:lsdException w:name="annotation subject" w:semiHidden="1" w:unhideWhenUsed="1"/>
     <w:lsdException w:name="No List" w:semiHidden="1" w:unhideWhenUsed="1"/>
     <w:lsdException w:name="Outline List 1" w:semiHidden="1" w:unhideWhenUsed="1"/>
@@ -3584,11 +7529,8 @@
     <w:lsdException w:name="Table Contemporary" w:semiHidden="1" w:unhideWhenUsed="1"/>
     <w:lsdException w:name="Table Elegant" w:semiHidden="1" w:unhideWhenUsed="1"/>
     <w:lsdException w:name="Table Professional" w:semiHidden="1" w:unhideWhenUsed="1"/>
-    <w:lsdException w:name="Table Subtle 1" w:semiHidden="1" w:unhideWhenUsed="1"/>
     <w:lsdException w:name="Table Subtle 2" w:semiHidden="1" w:unhideWhenUsed="1"/>
     <w:lsdException w:name="Table Web 1" w:semiHidden="1" w:unhideWhenUsed="1"/>
-    <w:lsdException w:name="Table Web 2" w:semiHidden="1" w:unhideWhenUsed="1"/>
-    <w:lsdException w:name="Table Web 3" w:semiHidden="1" w:unhideWhenUsed="1"/>
     <w:lsdException w:name="Balloon Text" w:semiHidden="1" w:unhideWhenUsed="1"/>
     <w:lsdException w:name="Table Grid" w:uiPriority="39"/>
     <w:lsdException w:name="Table Theme" w:semiHidden="1" w:unhideWhenUsed="1"/>
@@ -3807,6 +7749,11 @@
     <w:lsdException w:name="List Table 5 Dark Accent 6" w:uiPriority="50"/>
     <w:lsdException w:name="List Table 6 Colorful Accent 6" w:uiPriority="51"/>
     <w:lsdException w:name="List Table 7 Colorful Accent 6" w:uiPriority="52"/>
+    <w:lsdException w:name="Mention" w:semiHidden="1" w:unhideWhenUsed="1"/>
+    <w:lsdException w:name="Smart Hyperlink" w:semiHidden="1" w:unhideWhenUsed="1"/>
+    <w:lsdException w:name="Hashtag" w:semiHidden="1" w:unhideWhenUsed="1"/>
+    <w:lsdException w:name="Unresolved Mention" w:semiHidden="1" w:unhideWhenUsed="1"/>
+    <w:lsdException w:name="Smart Link" w:semiHidden="1" w:unhideWhenUsed="1"/>
   </w:latentStyles>
   <w:style w:type="paragraph" w:default="1" w:styleId="Normal">
     <w:name w:val="Normal"/>
@@ -3815,7 +7762,6 @@
   <w:style w:type="character" w:default="1" w:styleId="DefaultParagraphFont">
     <w:name w:val="Default Paragraph Font"/>
     <w:uiPriority w:val="1"/>
-    <w:semiHidden/>
     <w:unhideWhenUsed/>
   </w:style>
   <w:style w:type="table" w:default="1" w:styleId="TableNormal">

--- a/Project_3/JMcClintock_Project3.docx
+++ b/Project_3/JMcClintock_Project3.docx
@@ -1,6 +1,6 @@
 
 <file path=word/document.xml><?xml version="1.0" encoding="utf-8"?>
-<w:document xmlns:wpc="http://schemas.microsoft.com/office/word/2010/wordprocessingCanvas" xmlns:cx="http://schemas.microsoft.com/office/drawing/2014/chartex" xmlns:cx1="http://schemas.microsoft.com/office/drawing/2015/9/8/chartex" xmlns:cx2="http://schemas.microsoft.com/office/drawing/2015/10/21/chartex" xmlns:cx3="http://schemas.microsoft.com/office/drawing/2016/5/9/chartex" xmlns:cx4="http://schemas.microsoft.com/office/drawing/2016/5/10/chartex" xmlns:cx5="http://schemas.microsoft.com/office/drawing/2016/5/11/chartex" xmlns:cx6="http://schemas.microsoft.com/office/drawing/2016/5/12/chartex" xmlns:cx7="http://schemas.microsoft.com/office/drawing/2016/5/13/chartex" xmlns:cx8="http://schemas.microsoft.com/office/drawing/2016/5/14/chartex" xmlns:mc="http://schemas.openxmlformats.org/markup-compatibility/2006" xmlns:aink="http://schemas.microsoft.com/office/drawing/2016/ink" xmlns:am3d="http://schemas.microsoft.com/office/drawing/2017/model3d" xmlns:o="urn:schemas-microsoft-com:office:office" xmlns:r="http://schemas.openxmlformats.org/officeDocument/2006/relationships" xmlns:m="http://schemas.openxmlformats.org/officeDocument/2006/math" xmlns:v="urn:schemas-microsoft-com:vml" xmlns:wp14="http://schemas.microsoft.com/office/word/2010/wordprocessingDrawing" xmlns:wp="http://schemas.openxmlformats.org/drawingml/2006/wordprocessingDrawing" xmlns:w10="urn:schemas-microsoft-com:office:word" xmlns:w="http://schemas.openxmlformats.org/wordprocessingml/2006/main" xmlns:w14="http://schemas.microsoft.com/office/word/2010/wordml" xmlns:w15="http://schemas.microsoft.com/office/word/2012/wordml" xmlns:w16cex="http://schemas.microsoft.com/office/word/2018/wordml/cex" xmlns:w16cid="http://schemas.microsoft.com/office/word/2016/wordml/cid" xmlns:w16="http://schemas.microsoft.com/office/word/2018/wordml" xmlns:w16sdtdh="http://schemas.microsoft.com/office/word/2020/wordml/sdtdatahash" xmlns:w16se="http://schemas.microsoft.com/office/word/2015/wordml/symex" xmlns:wpg="http://schemas.microsoft.com/office/word/2010/wordprocessingGroup" xmlns:wpi="http://schemas.microsoft.com/office/word/2010/wordprocessingInk" xmlns:wne="http://schemas.microsoft.com/office/word/2006/wordml" xmlns:wps="http://schemas.microsoft.com/office/word/2010/wordprocessingShape" mc:Ignorable="w14 w15 w16se w16cid w16 w16cex w16sdtdh wp14">
+<w:document xmlns:wpc="http://schemas.microsoft.com/office/word/2010/wordprocessingCanvas" xmlns:cx="http://schemas.microsoft.com/office/drawing/2014/chartex" xmlns:cx1="http://schemas.microsoft.com/office/drawing/2015/9/8/chartex" xmlns:mc="http://schemas.openxmlformats.org/markup-compatibility/2006" xmlns:o="urn:schemas-microsoft-com:office:office" xmlns:r="http://schemas.openxmlformats.org/officeDocument/2006/relationships" xmlns:m="http://schemas.openxmlformats.org/officeDocument/2006/math" xmlns:v="urn:schemas-microsoft-com:vml" xmlns:wp14="http://schemas.microsoft.com/office/word/2010/wordprocessingDrawing" xmlns:wp="http://schemas.openxmlformats.org/drawingml/2006/wordprocessingDrawing" xmlns:w10="urn:schemas-microsoft-com:office:word" xmlns:w="http://schemas.openxmlformats.org/wordprocessingml/2006/main" xmlns:w14="http://schemas.microsoft.com/office/word/2010/wordml" xmlns:w15="http://schemas.microsoft.com/office/word/2012/wordml" xmlns:w16se="http://schemas.microsoft.com/office/word/2015/wordml/symex" xmlns:wpg="http://schemas.microsoft.com/office/word/2010/wordprocessingGroup" xmlns:wpi="http://schemas.microsoft.com/office/word/2010/wordprocessingInk" xmlns:wne="http://schemas.microsoft.com/office/word/2006/wordml" xmlns:wps="http://schemas.microsoft.com/office/word/2010/wordprocessingShape" mc:Ignorable="w14 w15 w16se wp14">
   <w:body>
     <w:p>
       <w:pPr>
@@ -48,17 +48,7 @@
         <w:t>to construct the</w:t>
       </w:r>
       <w:r>
-        <w:t xml:space="preserve"> interpreter, and how the semantic rules are structured in the bison file (</w:t>
-      </w:r>
-      <w:proofErr w:type="spellStart"/>
-      <w:proofErr w:type="gramStart"/>
-      <w:r>
-        <w:t>parser.y</w:t>
-      </w:r>
-      <w:proofErr w:type="spellEnd"/>
-      <w:proofErr w:type="gramEnd"/>
-      <w:r>
-        <w:t xml:space="preserve">). </w:t>
+        <w:t xml:space="preserve"> interpreter, and how the semantic rules are structured in the bison file (parser.y). </w:t>
       </w:r>
       <w:r>
         <w:t>I think the videos in the content for week six is where I got a lot of help for project three, which ultimately helped me complete the discussion post for week five. While following along with the course content and applying the concepts to project three, made me really want to finish project three before writing my discussion post</w:t>
@@ -211,14 +201,6 @@
           <w:b/>
         </w:rPr>
       </w:pPr>
-    </w:p>
-    <w:p>
-      <w:pPr>
-        <w:pStyle w:val="Standarduser"/>
-        <w:rPr>
-          <w:b/>
-        </w:rPr>
-      </w:pPr>
       <w:r>
         <w:rPr>
           <w:b/>
@@ -236,18 +218,6 @@
       </w:r>
       <w:r>
         <w:t xml:space="preserve"> </w:t>
-      </w:r>
-    </w:p>
-    <w:p>
-      <w:pPr>
-        <w:pStyle w:val="Standarduser"/>
-      </w:pPr>
-      <w:r>
-        <w:tab/>
-      </w:r>
-      <w:r>
-        <w:tab/>
-        <w:t>Testing for this test case will cover:</w:t>
       </w:r>
     </w:p>
     <w:p>
@@ -1121,72 +1091,7 @@
       <w:r>
         <w:tab/>
       </w:r>
-    </w:p>
-    <w:p>
-      <w:pPr>
-        <w:pStyle w:val="Standarduser"/>
-      </w:pPr>
       <w:r>
-        <w:tab/>
-      </w:r>
-    </w:p>
-    <w:p>
-      <w:pPr>
-        <w:pStyle w:val="Standarduser"/>
-      </w:pPr>
-    </w:p>
-    <w:p>
-      <w:pPr>
-        <w:pStyle w:val="Standarduser"/>
-      </w:pPr>
-    </w:p>
-    <w:p>
-      <w:pPr>
-        <w:pStyle w:val="Standarduser"/>
-      </w:pPr>
-    </w:p>
-    <w:p>
-      <w:pPr>
-        <w:pStyle w:val="Standarduser"/>
-      </w:pPr>
-    </w:p>
-    <w:p>
-      <w:pPr>
-        <w:pStyle w:val="Standarduser"/>
-      </w:pPr>
-    </w:p>
-    <w:p>
-      <w:pPr>
-        <w:pStyle w:val="Standarduser"/>
-      </w:pPr>
-    </w:p>
-    <w:p>
-      <w:pPr>
-        <w:pStyle w:val="Standarduser"/>
-      </w:pPr>
-    </w:p>
-    <w:p>
-      <w:pPr>
-        <w:pStyle w:val="Standarduser"/>
-      </w:pPr>
-    </w:p>
-    <w:p>
-      <w:pPr>
-        <w:pStyle w:val="Standarduser"/>
-      </w:pPr>
-    </w:p>
-    <w:p>
-      <w:pPr>
-        <w:pStyle w:val="Standarduser"/>
-      </w:pPr>
-    </w:p>
-    <w:p>
-      <w:pPr>
-        <w:pStyle w:val="Standarduser"/>
-        <w:ind w:left="720"/>
-      </w:pPr>
-      <w:r>
-        <w:lastRenderedPageBreak/>
         <w:t>Screen Shots</w:t>
       </w:r>
       <w:r>
@@ -1206,49 +1111,126 @@
         <w:t>Test 1</w:t>
       </w:r>
     </w:p>
-    <w:p>
-      <w:pPr>
-        <w:pStyle w:val="Standarduser"/>
-        <w:ind w:left="2160"/>
-      </w:pPr>
-      <w:r>
-        <w:drawing>
-          <wp:inline distT="0" distB="0" distL="0" distR="0" wp14:anchorId="57222FF9" wp14:editId="7DEF93F6">
-            <wp:extent cx="3484022" cy="3548418"/>
-            <wp:effectExtent l="0" t="0" r="2540" b="0"/>
-            <wp:docPr id="3" name="Picture 3"/>
-            <wp:cNvGraphicFramePr>
-              <a:graphicFrameLocks xmlns:a="http://schemas.openxmlformats.org/drawingml/2006/main" noChangeAspect="1"/>
-            </wp:cNvGraphicFramePr>
-            <a:graphic xmlns:a="http://schemas.openxmlformats.org/drawingml/2006/main">
-              <a:graphicData uri="http://schemas.openxmlformats.org/drawingml/2006/picture">
-                <pic:pic xmlns:pic="http://schemas.openxmlformats.org/drawingml/2006/picture">
-                  <pic:nvPicPr>
-                    <pic:cNvPr id="1" name=""/>
-                    <pic:cNvPicPr/>
-                  </pic:nvPicPr>
-                  <pic:blipFill>
-                    <a:blip r:embed="rId7"/>
-                    <a:stretch>
-                      <a:fillRect/>
-                    </a:stretch>
-                  </pic:blipFill>
-                  <pic:spPr>
-                    <a:xfrm>
-                      <a:off x="0" y="0"/>
-                      <a:ext cx="3520900" cy="3585978"/>
-                    </a:xfrm>
-                    <a:prstGeom prst="rect">
-                      <a:avLst/>
-                    </a:prstGeom>
-                  </pic:spPr>
-                </pic:pic>
-              </a:graphicData>
-            </a:graphic>
-          </wp:inline>
-        </w:drawing>
-      </w:r>
-    </w:p>
+    <w:tbl>
+      <w:tblPr>
+        <w:tblStyle w:val="TableGrid"/>
+        <w:tblW w:w="0" w:type="auto"/>
+        <w:tblLook w:val="04A0" w:firstRow="1" w:lastRow="0" w:firstColumn="1" w:lastColumn="0" w:noHBand="0" w:noVBand="1"/>
+      </w:tblPr>
+      <w:tblGrid>
+        <w:gridCol w:w="5395"/>
+        <w:gridCol w:w="3955"/>
+      </w:tblGrid>
+      <w:tr>
+        <w:tc>
+          <w:tcPr>
+            <w:tcW w:w="5395" w:type="dxa"/>
+          </w:tcPr>
+          <w:p>
+            <w:pPr>
+              <w:pStyle w:val="Standarduser"/>
+            </w:pPr>
+            <w:r>
+              <w:rPr>
+                <w:noProof/>
+              </w:rPr>
+              <w:drawing>
+                <wp:inline distT="0" distB="0" distL="0" distR="0" wp14:anchorId="1131D6CF" wp14:editId="2B992776">
+                  <wp:extent cx="3284417" cy="3343275"/>
+                  <wp:effectExtent l="0" t="0" r="0" b="0"/>
+                  <wp:docPr id="11" name="Picture 11"/>
+                  <wp:cNvGraphicFramePr>
+                    <a:graphicFrameLocks xmlns:a="http://schemas.openxmlformats.org/drawingml/2006/main" noChangeAspect="1"/>
+                  </wp:cNvGraphicFramePr>
+                  <a:graphic xmlns:a="http://schemas.openxmlformats.org/drawingml/2006/main">
+                    <a:graphicData uri="http://schemas.openxmlformats.org/drawingml/2006/picture">
+                      <pic:pic xmlns:pic="http://schemas.openxmlformats.org/drawingml/2006/picture">
+                        <pic:nvPicPr>
+                          <pic:cNvPr id="0" name="Picture 2"/>
+                          <pic:cNvPicPr>
+                            <a:picLocks noChangeAspect="1" noChangeArrowheads="1"/>
+                          </pic:cNvPicPr>
+                        </pic:nvPicPr>
+                        <pic:blipFill>
+                          <a:blip r:embed="rId7">
+                            <a:extLst>
+                              <a:ext uri="{28A0092B-C50C-407E-A947-70E740481C1C}">
+                                <a14:useLocalDpi xmlns:a14="http://schemas.microsoft.com/office/drawing/2010/main" val="0"/>
+                              </a:ext>
+                            </a:extLst>
+                          </a:blip>
+                          <a:srcRect/>
+                          <a:stretch>
+                            <a:fillRect/>
+                          </a:stretch>
+                        </pic:blipFill>
+                        <pic:spPr bwMode="auto">
+                          <a:xfrm>
+                            <a:off x="0" y="0"/>
+                            <a:ext cx="3310130" cy="3369448"/>
+                          </a:xfrm>
+                          <a:prstGeom prst="rect">
+                            <a:avLst/>
+                          </a:prstGeom>
+                          <a:noFill/>
+                        </pic:spPr>
+                      </pic:pic>
+                    </a:graphicData>
+                  </a:graphic>
+                </wp:inline>
+              </w:drawing>
+            </w:r>
+          </w:p>
+        </w:tc>
+        <w:tc>
+          <w:tcPr>
+            <w:tcW w:w="3955" w:type="dxa"/>
+          </w:tcPr>
+          <w:p>
+            <w:pPr>
+              <w:pStyle w:val="Standarduser"/>
+            </w:pPr>
+            <w:r>
+              <w:t>(passing parameters  x=0, y=3, z=false) This test should enter the first two if conditions and then move into the case statement. Where x=0, and returns the ‘when 0’ case</w:t>
+            </w:r>
+            <w:r>
+              <w:t xml:space="preserve"> (</w:t>
+            </w:r>
+            <w:r>
+              <w:rPr>
+                <w:highlight w:val="yellow"/>
+              </w:rPr>
+              <w:t>Line 22</w:t>
+            </w:r>
+            <w:r>
+              <w:t>)</w:t>
+            </w:r>
+            <w:r>
+              <w:t>. We have:</w:t>
+            </w:r>
+          </w:p>
+          <w:p>
+            <w:pPr>
+              <w:pStyle w:val="Standarduser"/>
+            </w:pPr>
+            <w:r>
+              <w:t>even_num + odd_num</w:t>
+            </w:r>
+          </w:p>
+          <w:p>
+            <w:pPr>
+              <w:pStyle w:val="Standarduser"/>
+            </w:pPr>
+            <w:r>
+              <w:rPr>
+                <w:highlight w:val="yellow"/>
+              </w:rPr>
+              <w:t>(0 * (0 + 1)) + ((2 * 3) + 1) = 7</w:t>
+            </w:r>
+          </w:p>
+        </w:tc>
+      </w:tr>
+    </w:tbl>
     <w:p>
       <w:pPr>
         <w:pStyle w:val="Standarduser"/>
@@ -1262,48 +1244,217 @@
         <w:t>Test 2</w:t>
       </w:r>
     </w:p>
-    <w:p>
-      <w:pPr>
-        <w:pStyle w:val="Standarduser"/>
-        <w:ind w:left="2160"/>
-      </w:pPr>
-      <w:r>
-        <w:drawing>
-          <wp:inline distT="0" distB="0" distL="0" distR="0" wp14:anchorId="5141C450" wp14:editId="6E421C68">
-            <wp:extent cx="3521122" cy="3581690"/>
-            <wp:effectExtent l="0" t="0" r="3175" b="0"/>
-            <wp:docPr id="4" name="Picture 4"/>
-            <wp:cNvGraphicFramePr>
-              <a:graphicFrameLocks xmlns:a="http://schemas.openxmlformats.org/drawingml/2006/main" noChangeAspect="1"/>
-            </wp:cNvGraphicFramePr>
-            <a:graphic xmlns:a="http://schemas.openxmlformats.org/drawingml/2006/main">
-              <a:graphicData uri="http://schemas.openxmlformats.org/drawingml/2006/picture">
-                <pic:pic xmlns:pic="http://schemas.openxmlformats.org/drawingml/2006/picture">
-                  <pic:nvPicPr>
-                    <pic:cNvPr id="1" name=""/>
-                    <pic:cNvPicPr/>
-                  </pic:nvPicPr>
-                  <pic:blipFill>
-                    <a:blip r:embed="rId8"/>
-                    <a:stretch>
-                      <a:fillRect/>
-                    </a:stretch>
-                  </pic:blipFill>
-                  <pic:spPr>
-                    <a:xfrm>
-                      <a:off x="0" y="0"/>
-                      <a:ext cx="3556337" cy="3617511"/>
-                    </a:xfrm>
-                    <a:prstGeom prst="rect">
-                      <a:avLst/>
-                    </a:prstGeom>
-                  </pic:spPr>
-                </pic:pic>
-              </a:graphicData>
-            </a:graphic>
-          </wp:inline>
-        </w:drawing>
-      </w:r>
+    <w:tbl>
+      <w:tblPr>
+        <w:tblStyle w:val="TableGrid"/>
+        <w:tblW w:w="13054" w:type="dxa"/>
+        <w:tblLook w:val="04A0" w:firstRow="1" w:lastRow="0" w:firstColumn="1" w:lastColumn="0" w:noHBand="0" w:noVBand="1"/>
+      </w:tblPr>
+      <w:tblGrid>
+        <w:gridCol w:w="5646"/>
+        <w:gridCol w:w="3704"/>
+        <w:gridCol w:w="3704"/>
+      </w:tblGrid>
+      <w:tr>
+        <w:tc>
+          <w:tcPr>
+            <w:tcW w:w="5646" w:type="dxa"/>
+          </w:tcPr>
+          <w:p>
+            <w:pPr>
+              <w:pStyle w:val="Standarduser"/>
+            </w:pPr>
+            <w:r>
+              <w:rPr>
+                <w:noProof/>
+              </w:rPr>
+              <w:drawing>
+                <wp:inline distT="0" distB="0" distL="0" distR="0" wp14:anchorId="4EE9CBA5" wp14:editId="316FE3FC">
+                  <wp:extent cx="3445926" cy="3505200"/>
+                  <wp:effectExtent l="0" t="0" r="2540" b="0"/>
+                  <wp:docPr id="4" name="Picture 4"/>
+                  <wp:cNvGraphicFramePr>
+                    <a:graphicFrameLocks xmlns:a="http://schemas.openxmlformats.org/drawingml/2006/main" noChangeAspect="1"/>
+                  </wp:cNvGraphicFramePr>
+                  <a:graphic xmlns:a="http://schemas.openxmlformats.org/drawingml/2006/main">
+                    <a:graphicData uri="http://schemas.openxmlformats.org/drawingml/2006/picture">
+                      <pic:pic xmlns:pic="http://schemas.openxmlformats.org/drawingml/2006/picture">
+                        <pic:nvPicPr>
+                          <pic:cNvPr id="1" name=""/>
+                          <pic:cNvPicPr/>
+                        </pic:nvPicPr>
+                        <pic:blipFill>
+                          <a:blip r:embed="rId8"/>
+                          <a:stretch>
+                            <a:fillRect/>
+                          </a:stretch>
+                        </pic:blipFill>
+                        <pic:spPr>
+                          <a:xfrm>
+                            <a:off x="0" y="0"/>
+                            <a:ext cx="3483001" cy="3542913"/>
+                          </a:xfrm>
+                          <a:prstGeom prst="rect">
+                            <a:avLst/>
+                          </a:prstGeom>
+                        </pic:spPr>
+                      </pic:pic>
+                    </a:graphicData>
+                  </a:graphic>
+                </wp:inline>
+              </w:drawing>
+            </w:r>
+          </w:p>
+        </w:tc>
+        <w:tc>
+          <w:tcPr>
+            <w:tcW w:w="3704" w:type="dxa"/>
+          </w:tcPr>
+          <w:p>
+            <w:pPr>
+              <w:pStyle w:val="Standarduser"/>
+            </w:pPr>
+            <w:r>
+              <w:t>(passing parameters  x=1, y=2, z=false) This test should enter the first two if conditions and then move into the case statement. Where x=1, and returns the ‘when 1’ case</w:t>
+            </w:r>
+            <w:r>
+              <w:t xml:space="preserve"> (</w:t>
+            </w:r>
+            <w:r>
+              <w:rPr>
+                <w:highlight w:val="yellow"/>
+              </w:rPr>
+              <w:t>Line 23</w:t>
+            </w:r>
+            <w:r>
+              <w:t>)</w:t>
+            </w:r>
+            <w:r>
+              <w:t>. We have:</w:t>
+            </w:r>
+          </w:p>
+          <w:p>
+            <w:pPr>
+              <w:pStyle w:val="Standarduser"/>
+            </w:pPr>
+            <w:r>
+              <w:t>odd_num</w:t>
+            </w:r>
+            <w:r>
+              <w:t xml:space="preserve">  ** even_num</w:t>
+            </w:r>
+          </w:p>
+          <w:p>
+            <w:pPr>
+              <w:pStyle w:val="Standarduser"/>
+            </w:pPr>
+            <w:r>
+              <w:rPr>
+                <w:highlight w:val="yellow"/>
+              </w:rPr>
+              <w:t xml:space="preserve"> </w:t>
+            </w:r>
+            <w:r>
+              <w:rPr>
+                <w:highlight w:val="yellow"/>
+              </w:rPr>
+              <w:t>(</w:t>
+            </w:r>
+            <w:r>
+              <w:rPr>
+                <w:highlight w:val="yellow"/>
+              </w:rPr>
+              <w:t>(2 * 2</w:t>
+            </w:r>
+            <w:r>
+              <w:rPr>
+                <w:highlight w:val="yellow"/>
+              </w:rPr>
+              <w:t>)</w:t>
+            </w:r>
+            <w:r>
+              <w:rPr>
+                <w:highlight w:val="yellow"/>
+              </w:rPr>
+              <w:t xml:space="preserve"> + 1</w:t>
+            </w:r>
+            <w:r>
+              <w:rPr>
+                <w:highlight w:val="yellow"/>
+              </w:rPr>
+              <w:t>)</w:t>
+            </w:r>
+            <w:r>
+              <w:rPr>
+                <w:highlight w:val="yellow"/>
+              </w:rPr>
+              <w:t xml:space="preserve"> **</w:t>
+            </w:r>
+            <w:r>
+              <w:rPr>
+                <w:highlight w:val="yellow"/>
+              </w:rPr>
+              <w:t xml:space="preserve"> </w:t>
+            </w:r>
+            <w:r>
+              <w:rPr>
+                <w:highlight w:val="yellow"/>
+              </w:rPr>
+              <w:t>(</w:t>
+            </w:r>
+            <w:r>
+              <w:rPr>
+                <w:highlight w:val="yellow"/>
+              </w:rPr>
+              <w:t>(1 + (</w:t>
+            </w:r>
+            <w:r>
+              <w:rPr>
+                <w:highlight w:val="yellow"/>
+              </w:rPr>
+              <w:t>1 * 1</w:t>
+            </w:r>
+            <w:r>
+              <w:rPr>
+                <w:highlight w:val="yellow"/>
+              </w:rPr>
+              <w:t>)</w:t>
+            </w:r>
+            <w:r>
+              <w:rPr>
+                <w:highlight w:val="yellow"/>
+              </w:rPr>
+              <w:t xml:space="preserve"> </w:t>
+            </w:r>
+            <w:r>
+              <w:rPr>
+                <w:highlight w:val="yellow"/>
+              </w:rPr>
+              <w:t>= 25</w:t>
+            </w:r>
+          </w:p>
+          <w:p>
+            <w:pPr>
+              <w:pStyle w:val="Standarduser"/>
+            </w:pPr>
+          </w:p>
+        </w:tc>
+        <w:tc>
+          <w:tcPr>
+            <w:tcW w:w="3704" w:type="dxa"/>
+          </w:tcPr>
+          <w:p>
+            <w:pPr>
+              <w:pStyle w:val="Standarduser"/>
+            </w:pPr>
+          </w:p>
+        </w:tc>
+      </w:tr>
+    </w:tbl>
+    <w:p>
+      <w:pPr>
+        <w:pStyle w:val="Standarduser"/>
+      </w:pPr>
     </w:p>
     <w:p>
       <w:pPr>
@@ -1315,55 +1466,172 @@
         <w:ind w:left="2160"/>
       </w:pPr>
       <w:r>
-        <w:lastRenderedPageBreak/>
         <w:t>Test 3</w:t>
       </w:r>
     </w:p>
-    <w:p>
-      <w:pPr>
-        <w:pStyle w:val="Standarduser"/>
-        <w:ind w:left="2160"/>
-      </w:pPr>
-      <w:r>
-        <w:rPr>
-          <w:noProof/>
-        </w:rPr>
-        <w:drawing>
-          <wp:inline distT="0" distB="0" distL="0" distR="0" wp14:anchorId="64B4BB03" wp14:editId="67285F3A">
-            <wp:extent cx="3685157" cy="3698543"/>
-            <wp:effectExtent l="0" t="0" r="0" b="0"/>
-            <wp:docPr id="5" name="Picture 5"/>
-            <wp:cNvGraphicFramePr>
-              <a:graphicFrameLocks xmlns:a="http://schemas.openxmlformats.org/drawingml/2006/main" noChangeAspect="1"/>
-            </wp:cNvGraphicFramePr>
-            <a:graphic xmlns:a="http://schemas.openxmlformats.org/drawingml/2006/main">
-              <a:graphicData uri="http://schemas.openxmlformats.org/drawingml/2006/picture">
-                <pic:pic xmlns:pic="http://schemas.openxmlformats.org/drawingml/2006/picture">
-                  <pic:nvPicPr>
-                    <pic:cNvPr id="1" name=""/>
-                    <pic:cNvPicPr/>
-                  </pic:nvPicPr>
-                  <pic:blipFill>
-                    <a:blip r:embed="rId9"/>
-                    <a:stretch>
-                      <a:fillRect/>
-                    </a:stretch>
-                  </pic:blipFill>
-                  <pic:spPr>
-                    <a:xfrm>
-                      <a:off x="0" y="0"/>
-                      <a:ext cx="3711027" cy="3724507"/>
-                    </a:xfrm>
-                    <a:prstGeom prst="rect">
-                      <a:avLst/>
-                    </a:prstGeom>
-                  </pic:spPr>
-                </pic:pic>
-              </a:graphicData>
-            </a:graphic>
-          </wp:inline>
-        </w:drawing>
-      </w:r>
+    <w:tbl>
+      <w:tblPr>
+        <w:tblStyle w:val="TableGrid"/>
+        <w:tblW w:w="12949" w:type="dxa"/>
+        <w:tblLook w:val="04A0" w:firstRow="1" w:lastRow="0" w:firstColumn="1" w:lastColumn="0" w:noHBand="0" w:noVBand="1"/>
+      </w:tblPr>
+      <w:tblGrid>
+        <w:gridCol w:w="5751"/>
+        <w:gridCol w:w="3599"/>
+        <w:gridCol w:w="3599"/>
+      </w:tblGrid>
+      <w:tr>
+        <w:tc>
+          <w:tcPr>
+            <w:tcW w:w="5751" w:type="dxa"/>
+          </w:tcPr>
+          <w:p>
+            <w:pPr>
+              <w:pStyle w:val="Standarduser"/>
+            </w:pPr>
+            <w:r>
+              <w:rPr>
+                <w:noProof/>
+              </w:rPr>
+              <w:drawing>
+                <wp:inline distT="0" distB="0" distL="0" distR="0" wp14:anchorId="1BF3BBBA" wp14:editId="33D1723F">
+                  <wp:extent cx="3514725" cy="3527491"/>
+                  <wp:effectExtent l="0" t="0" r="0" b="0"/>
+                  <wp:docPr id="5" name="Picture 5"/>
+                  <wp:cNvGraphicFramePr>
+                    <a:graphicFrameLocks xmlns:a="http://schemas.openxmlformats.org/drawingml/2006/main" noChangeAspect="1"/>
+                  </wp:cNvGraphicFramePr>
+                  <a:graphic xmlns:a="http://schemas.openxmlformats.org/drawingml/2006/main">
+                    <a:graphicData uri="http://schemas.openxmlformats.org/drawingml/2006/picture">
+                      <pic:pic xmlns:pic="http://schemas.openxmlformats.org/drawingml/2006/picture">
+                        <pic:nvPicPr>
+                          <pic:cNvPr id="1" name=""/>
+                          <pic:cNvPicPr/>
+                        </pic:nvPicPr>
+                        <pic:blipFill>
+                          <a:blip r:embed="rId9"/>
+                          <a:stretch>
+                            <a:fillRect/>
+                          </a:stretch>
+                        </pic:blipFill>
+                        <pic:spPr>
+                          <a:xfrm>
+                            <a:off x="0" y="0"/>
+                            <a:ext cx="3560386" cy="3573318"/>
+                          </a:xfrm>
+                          <a:prstGeom prst="rect">
+                            <a:avLst/>
+                          </a:prstGeom>
+                        </pic:spPr>
+                      </pic:pic>
+                    </a:graphicData>
+                  </a:graphic>
+                </wp:inline>
+              </w:drawing>
+            </w:r>
+          </w:p>
+        </w:tc>
+        <w:tc>
+          <w:tcPr>
+            <w:tcW w:w="3599" w:type="dxa"/>
+          </w:tcPr>
+          <w:p>
+            <w:pPr>
+              <w:pStyle w:val="Standarduser"/>
+            </w:pPr>
+            <w:r>
+              <w:t>(passing parameters  x=2, y=2, z=false) This test should enter the first two if conditions and then move into the case statement. Where x=2, and returns the ‘when 2’ case</w:t>
+            </w:r>
+            <w:r>
+              <w:t xml:space="preserve"> (</w:t>
+            </w:r>
+            <w:r>
+              <w:rPr>
+                <w:highlight w:val="yellow"/>
+              </w:rPr>
+              <w:t>Line 24</w:t>
+            </w:r>
+            <w:r>
+              <w:t>)</w:t>
+            </w:r>
+            <w:r>
+              <w:t>. We have:</w:t>
+            </w:r>
+          </w:p>
+          <w:p>
+            <w:pPr>
+              <w:pStyle w:val="Standarduser"/>
+            </w:pPr>
+            <w:r>
+              <w:t>even_num rem x</w:t>
+            </w:r>
+          </w:p>
+          <w:p>
+            <w:pPr>
+              <w:pStyle w:val="Standarduser"/>
+            </w:pPr>
+            <w:r>
+              <w:rPr>
+                <w:highlight w:val="yellow"/>
+              </w:rPr>
+              <w:t xml:space="preserve"> </w:t>
+            </w:r>
+            <w:r>
+              <w:rPr>
+                <w:highlight w:val="yellow"/>
+              </w:rPr>
+              <w:t>(1 + (1 * 1)</w:t>
+            </w:r>
+            <w:r>
+              <w:rPr>
+                <w:highlight w:val="yellow"/>
+              </w:rPr>
+              <w:t>)</w:t>
+            </w:r>
+            <w:r>
+              <w:rPr>
+                <w:highlight w:val="yellow"/>
+              </w:rPr>
+              <w:t xml:space="preserve"> rem (2</w:t>
+            </w:r>
+            <w:r>
+              <w:rPr>
+                <w:highlight w:val="yellow"/>
+              </w:rPr>
+              <w:t xml:space="preserve">) </w:t>
+            </w:r>
+            <w:r>
+              <w:rPr>
+                <w:highlight w:val="yellow"/>
+              </w:rPr>
+              <w:t>= 0</w:t>
+            </w:r>
+          </w:p>
+          <w:p>
+            <w:pPr>
+              <w:pStyle w:val="Standarduser"/>
+            </w:pPr>
+          </w:p>
+        </w:tc>
+        <w:tc>
+          <w:tcPr>
+            <w:tcW w:w="3599" w:type="dxa"/>
+          </w:tcPr>
+          <w:p>
+            <w:pPr>
+              <w:pStyle w:val="Standarduser"/>
+            </w:pPr>
+          </w:p>
+        </w:tc>
+      </w:tr>
+    </w:tbl>
+    <w:p>
+      <w:pPr>
+        <w:pStyle w:val="Standarduser"/>
+        <w:tabs>
+          <w:tab w:val="left" w:pos="1905"/>
+        </w:tabs>
+      </w:pPr>
     </w:p>
     <w:p>
       <w:pPr>
@@ -1378,51 +1646,173 @@
         <w:t>Test 4</w:t>
       </w:r>
     </w:p>
-    <w:p>
-      <w:pPr>
-        <w:pStyle w:val="Standarduser"/>
-        <w:ind w:left="2160"/>
-      </w:pPr>
-      <w:r>
-        <w:rPr>
-          <w:noProof/>
-        </w:rPr>
-        <w:drawing>
-          <wp:inline distT="0" distB="0" distL="0" distR="0" wp14:anchorId="7073ED32" wp14:editId="466C0676">
-            <wp:extent cx="3739487" cy="3781036"/>
-            <wp:effectExtent l="0" t="0" r="0" b="0"/>
-            <wp:docPr id="6" name="Picture 6"/>
-            <wp:cNvGraphicFramePr>
-              <a:graphicFrameLocks xmlns:a="http://schemas.openxmlformats.org/drawingml/2006/main" noChangeAspect="1"/>
-            </wp:cNvGraphicFramePr>
-            <a:graphic xmlns:a="http://schemas.openxmlformats.org/drawingml/2006/main">
-              <a:graphicData uri="http://schemas.openxmlformats.org/drawingml/2006/picture">
-                <pic:pic xmlns:pic="http://schemas.openxmlformats.org/drawingml/2006/picture">
-                  <pic:nvPicPr>
-                    <pic:cNvPr id="1" name=""/>
-                    <pic:cNvPicPr/>
-                  </pic:nvPicPr>
-                  <pic:blipFill>
-                    <a:blip r:embed="rId10"/>
-                    <a:stretch>
-                      <a:fillRect/>
-                    </a:stretch>
-                  </pic:blipFill>
-                  <pic:spPr>
-                    <a:xfrm>
-                      <a:off x="0" y="0"/>
-                      <a:ext cx="3773787" cy="3815717"/>
-                    </a:xfrm>
-                    <a:prstGeom prst="rect">
-                      <a:avLst/>
-                    </a:prstGeom>
-                  </pic:spPr>
-                </pic:pic>
-              </a:graphicData>
-            </a:graphic>
-          </wp:inline>
-        </w:drawing>
-      </w:r>
+    <w:tbl>
+      <w:tblPr>
+        <w:tblStyle w:val="TableGrid"/>
+        <w:tblW w:w="0" w:type="auto"/>
+        <w:tblLook w:val="04A0" w:firstRow="1" w:lastRow="0" w:firstColumn="1" w:lastColumn="0" w:noHBand="0" w:noVBand="1"/>
+      </w:tblPr>
+      <w:tblGrid>
+        <w:gridCol w:w="5526"/>
+        <w:gridCol w:w="3824"/>
+      </w:tblGrid>
+      <w:tr>
+        <w:tc>
+          <w:tcPr>
+            <w:tcW w:w="4675" w:type="dxa"/>
+          </w:tcPr>
+          <w:p>
+            <w:pPr>
+              <w:pStyle w:val="Standarduser"/>
+            </w:pPr>
+            <w:r>
+              <w:rPr>
+                <w:noProof/>
+              </w:rPr>
+              <w:drawing>
+                <wp:inline distT="0" distB="0" distL="0" distR="0" wp14:anchorId="650D9CAB" wp14:editId="20365DB5">
+                  <wp:extent cx="3367143" cy="3404555"/>
+                  <wp:effectExtent l="0" t="0" r="5080" b="5715"/>
+                  <wp:docPr id="6" name="Picture 6"/>
+                  <wp:cNvGraphicFramePr>
+                    <a:graphicFrameLocks xmlns:a="http://schemas.openxmlformats.org/drawingml/2006/main" noChangeAspect="1"/>
+                  </wp:cNvGraphicFramePr>
+                  <a:graphic xmlns:a="http://schemas.openxmlformats.org/drawingml/2006/main">
+                    <a:graphicData uri="http://schemas.openxmlformats.org/drawingml/2006/picture">
+                      <pic:pic xmlns:pic="http://schemas.openxmlformats.org/drawingml/2006/picture">
+                        <pic:nvPicPr>
+                          <pic:cNvPr id="1" name=""/>
+                          <pic:cNvPicPr/>
+                        </pic:nvPicPr>
+                        <pic:blipFill>
+                          <a:blip r:embed="rId10"/>
+                          <a:stretch>
+                            <a:fillRect/>
+                          </a:stretch>
+                        </pic:blipFill>
+                        <pic:spPr>
+                          <a:xfrm>
+                            <a:off x="0" y="0"/>
+                            <a:ext cx="3435484" cy="3473655"/>
+                          </a:xfrm>
+                          <a:prstGeom prst="rect">
+                            <a:avLst/>
+                          </a:prstGeom>
+                        </pic:spPr>
+                      </pic:pic>
+                    </a:graphicData>
+                  </a:graphic>
+                </wp:inline>
+              </w:drawing>
+            </w:r>
+          </w:p>
+        </w:tc>
+        <w:tc>
+          <w:tcPr>
+            <w:tcW w:w="4675" w:type="dxa"/>
+          </w:tcPr>
+          <w:p>
+            <w:pPr>
+              <w:pStyle w:val="Standarduser"/>
+            </w:pPr>
+            <w:r>
+              <w:t>(passing parameters  x=3, y=1, z=false) This test should enter the first two if conditions and then move into the case statement. Where x=3, and returns the ‘others’ case</w:t>
+            </w:r>
+            <w:r>
+              <w:t xml:space="preserve"> (</w:t>
+            </w:r>
+            <w:r>
+              <w:rPr>
+                <w:highlight w:val="yellow"/>
+              </w:rPr>
+              <w:t>Line 25</w:t>
+            </w:r>
+            <w:r>
+              <w:t>)</w:t>
+            </w:r>
+            <w:r>
+              <w:t>. We have:</w:t>
+            </w:r>
+          </w:p>
+          <w:p>
+            <w:pPr>
+              <w:pStyle w:val="Standarduser"/>
+            </w:pPr>
+            <w:r>
+              <w:t>odd_num / y</w:t>
+            </w:r>
+          </w:p>
+          <w:p>
+            <w:pPr>
+              <w:pStyle w:val="Standarduser"/>
+            </w:pPr>
+            <w:r>
+              <w:rPr>
+                <w:highlight w:val="yellow"/>
+              </w:rPr>
+              <w:t xml:space="preserve"> </w:t>
+            </w:r>
+            <w:r>
+              <w:rPr>
+                <w:highlight w:val="yellow"/>
+              </w:rPr>
+              <w:t>( (</w:t>
+            </w:r>
+            <w:r>
+              <w:rPr>
+                <w:highlight w:val="yellow"/>
+              </w:rPr>
+              <w:t>2</w:t>
+            </w:r>
+            <w:r>
+              <w:rPr>
+                <w:highlight w:val="yellow"/>
+              </w:rPr>
+              <w:t xml:space="preserve"> * 1)</w:t>
+            </w:r>
+            <w:r>
+              <w:rPr>
+                <w:highlight w:val="yellow"/>
+              </w:rPr>
+              <w:t xml:space="preserve"> + 1) /</w:t>
+            </w:r>
+            <w:r>
+              <w:rPr>
+                <w:highlight w:val="yellow"/>
+              </w:rPr>
+              <w:t xml:space="preserve"> (</w:t>
+            </w:r>
+            <w:r>
+              <w:rPr>
+                <w:highlight w:val="yellow"/>
+              </w:rPr>
+              <w:t>1</w:t>
+            </w:r>
+            <w:r>
+              <w:rPr>
+                <w:highlight w:val="yellow"/>
+              </w:rPr>
+              <w:t xml:space="preserve">) </w:t>
+            </w:r>
+            <w:r>
+              <w:rPr>
+                <w:highlight w:val="yellow"/>
+              </w:rPr>
+              <w:t>= 3</w:t>
+            </w:r>
+          </w:p>
+          <w:p>
+            <w:pPr>
+              <w:pStyle w:val="Standarduser"/>
+            </w:pPr>
+          </w:p>
+        </w:tc>
+      </w:tr>
+    </w:tbl>
+    <w:p>
+      <w:pPr>
+        <w:pStyle w:val="Standarduser"/>
+      </w:pPr>
     </w:p>
     <w:p>
       <w:pPr>
@@ -1434,55 +1824,161 @@
         <w:ind w:left="2160"/>
       </w:pPr>
       <w:r>
-        <w:lastRenderedPageBreak/>
         <w:t>Test 5</w:t>
       </w:r>
     </w:p>
-    <w:p>
-      <w:pPr>
-        <w:pStyle w:val="Standarduser"/>
-        <w:ind w:left="2160"/>
-      </w:pPr>
-      <w:r>
-        <w:rPr>
-          <w:noProof/>
-        </w:rPr>
-        <w:drawing>
-          <wp:inline distT="0" distB="0" distL="0" distR="0" wp14:anchorId="59A1B7D8" wp14:editId="59A2171F">
-            <wp:extent cx="3561952" cy="3614468"/>
-            <wp:effectExtent l="0" t="0" r="635" b="5080"/>
-            <wp:docPr id="7" name="Picture 7"/>
-            <wp:cNvGraphicFramePr>
-              <a:graphicFrameLocks xmlns:a="http://schemas.openxmlformats.org/drawingml/2006/main" noChangeAspect="1"/>
-            </wp:cNvGraphicFramePr>
-            <a:graphic xmlns:a="http://schemas.openxmlformats.org/drawingml/2006/main">
-              <a:graphicData uri="http://schemas.openxmlformats.org/drawingml/2006/picture">
-                <pic:pic xmlns:pic="http://schemas.openxmlformats.org/drawingml/2006/picture">
-                  <pic:nvPicPr>
-                    <pic:cNvPr id="1" name=""/>
-                    <pic:cNvPicPr/>
-                  </pic:nvPicPr>
-                  <pic:blipFill>
-                    <a:blip r:embed="rId11"/>
-                    <a:stretch>
-                      <a:fillRect/>
-                    </a:stretch>
-                  </pic:blipFill>
-                  <pic:spPr>
-                    <a:xfrm>
-                      <a:off x="0" y="0"/>
-                      <a:ext cx="3581126" cy="3633925"/>
-                    </a:xfrm>
-                    <a:prstGeom prst="rect">
-                      <a:avLst/>
-                    </a:prstGeom>
-                  </pic:spPr>
-                </pic:pic>
-              </a:graphicData>
-            </a:graphic>
-          </wp:inline>
-        </w:drawing>
-      </w:r>
+    <w:tbl>
+      <w:tblPr>
+        <w:tblStyle w:val="TableGrid"/>
+        <w:tblW w:w="0" w:type="auto"/>
+        <w:tblLook w:val="04A0" w:firstRow="1" w:lastRow="0" w:firstColumn="1" w:lastColumn="0" w:noHBand="0" w:noVBand="1"/>
+      </w:tblPr>
+      <w:tblGrid>
+        <w:gridCol w:w="5436"/>
+        <w:gridCol w:w="3914"/>
+      </w:tblGrid>
+      <w:tr>
+        <w:tc>
+          <w:tcPr>
+            <w:tcW w:w="4675" w:type="dxa"/>
+          </w:tcPr>
+          <w:p>
+            <w:pPr>
+              <w:pStyle w:val="Standarduser"/>
+            </w:pPr>
+            <w:r>
+              <w:rPr>
+                <w:noProof/>
+              </w:rPr>
+              <w:drawing>
+                <wp:inline distT="0" distB="0" distL="0" distR="0" wp14:anchorId="50D72D6B" wp14:editId="21097260">
+                  <wp:extent cx="3313355" cy="3362206"/>
+                  <wp:effectExtent l="0" t="0" r="1905" b="0"/>
+                  <wp:docPr id="7" name="Picture 7"/>
+                  <wp:cNvGraphicFramePr>
+                    <a:graphicFrameLocks xmlns:a="http://schemas.openxmlformats.org/drawingml/2006/main" noChangeAspect="1"/>
+                  </wp:cNvGraphicFramePr>
+                  <a:graphic xmlns:a="http://schemas.openxmlformats.org/drawingml/2006/main">
+                    <a:graphicData uri="http://schemas.openxmlformats.org/drawingml/2006/picture">
+                      <pic:pic xmlns:pic="http://schemas.openxmlformats.org/drawingml/2006/picture">
+                        <pic:nvPicPr>
+                          <pic:cNvPr id="1" name=""/>
+                          <pic:cNvPicPr/>
+                        </pic:nvPicPr>
+                        <pic:blipFill>
+                          <a:blip r:embed="rId11"/>
+                          <a:stretch>
+                            <a:fillRect/>
+                          </a:stretch>
+                        </pic:blipFill>
+                        <pic:spPr>
+                          <a:xfrm>
+                            <a:off x="0" y="0"/>
+                            <a:ext cx="3340533" cy="3389784"/>
+                          </a:xfrm>
+                          <a:prstGeom prst="rect">
+                            <a:avLst/>
+                          </a:prstGeom>
+                        </pic:spPr>
+                      </pic:pic>
+                    </a:graphicData>
+                  </a:graphic>
+                </wp:inline>
+              </w:drawing>
+            </w:r>
+          </w:p>
+        </w:tc>
+        <w:tc>
+          <w:tcPr>
+            <w:tcW w:w="4675" w:type="dxa"/>
+          </w:tcPr>
+          <w:p>
+            <w:pPr>
+              <w:pStyle w:val="Standarduser"/>
+            </w:pPr>
+            <w:r>
+              <w:t>(passing parameters  x=4, y=4, z=false) This test should enter the first if condition, then move to the next if statement where it will hit the else condition. From there, it should go into the next if condition</w:t>
+            </w:r>
+            <w:r>
+              <w:t xml:space="preserve"> </w:t>
+            </w:r>
+            <w:r>
+              <w:rPr>
+                <w:highlight w:val="yellow"/>
+              </w:rPr>
+              <w:t>(</w:t>
+            </w:r>
+            <w:r>
+              <w:rPr>
+                <w:highlight w:val="yellow"/>
+              </w:rPr>
+              <w:t>Line 28</w:t>
+            </w:r>
+            <w:r>
+              <w:rPr>
+                <w:highlight w:val="yellow"/>
+              </w:rPr>
+              <w:t>)</w:t>
+            </w:r>
+            <w:r>
+              <w:t>, where it will then calculate the reduce statement (</w:t>
+            </w:r>
+            <w:r>
+              <w:rPr>
+                <w:highlight w:val="yellow"/>
+              </w:rPr>
+              <w:t>Line 29</w:t>
+            </w:r>
+            <w:r>
+              <w:t>).</w:t>
+            </w:r>
+          </w:p>
+          <w:p>
+            <w:pPr>
+              <w:pStyle w:val="Standarduser"/>
+              <w:rPr>
+                <w:highlight w:val="yellow"/>
+              </w:rPr>
+            </w:pPr>
+            <w:r>
+              <w:rPr>
+                <w:highlight w:val="yellow"/>
+              </w:rPr>
+              <w:t>Reduce statement == 3 * 6 = 18</w:t>
+            </w:r>
+          </w:p>
+          <w:p>
+            <w:pPr>
+              <w:pStyle w:val="Standarduser"/>
+              <w:rPr>
+                <w:highlight w:val="yellow"/>
+              </w:rPr>
+            </w:pPr>
+            <w:r>
+              <w:rPr>
+                <w:highlight w:val="yellow"/>
+              </w:rPr>
+              <w:t>(4) +2 = 6</w:t>
+            </w:r>
+          </w:p>
+          <w:p>
+            <w:pPr>
+              <w:pStyle w:val="Standarduser"/>
+            </w:pPr>
+            <w:r>
+              <w:rPr>
+                <w:highlight w:val="yellow"/>
+              </w:rPr>
+              <w:t>3</w:t>
+            </w:r>
+          </w:p>
+        </w:tc>
+      </w:tr>
+    </w:tbl>
+    <w:p>
+      <w:pPr>
+        <w:pStyle w:val="Standarduser"/>
+      </w:pPr>
     </w:p>
     <w:p>
       <w:pPr>
@@ -1497,51 +1993,124 @@
         <w:t>Test 6</w:t>
       </w:r>
     </w:p>
-    <w:p>
-      <w:pPr>
-        <w:pStyle w:val="Standarduser"/>
-        <w:ind w:left="2160"/>
-      </w:pPr>
-      <w:r>
-        <w:rPr>
-          <w:noProof/>
-        </w:rPr>
-        <w:drawing>
-          <wp:inline distT="0" distB="0" distL="0" distR="0" wp14:anchorId="34E0DA84" wp14:editId="40A759B8">
-            <wp:extent cx="3605842" cy="3645520"/>
-            <wp:effectExtent l="0" t="0" r="0" b="0"/>
-            <wp:docPr id="8" name="Picture 8"/>
-            <wp:cNvGraphicFramePr>
-              <a:graphicFrameLocks xmlns:a="http://schemas.openxmlformats.org/drawingml/2006/main" noChangeAspect="1"/>
-            </wp:cNvGraphicFramePr>
-            <a:graphic xmlns:a="http://schemas.openxmlformats.org/drawingml/2006/main">
-              <a:graphicData uri="http://schemas.openxmlformats.org/drawingml/2006/picture">
-                <pic:pic xmlns:pic="http://schemas.openxmlformats.org/drawingml/2006/picture">
-                  <pic:nvPicPr>
-                    <pic:cNvPr id="1" name=""/>
-                    <pic:cNvPicPr/>
-                  </pic:nvPicPr>
-                  <pic:blipFill>
-                    <a:blip r:embed="rId12"/>
-                    <a:stretch>
-                      <a:fillRect/>
-                    </a:stretch>
-                  </pic:blipFill>
-                  <pic:spPr>
-                    <a:xfrm>
-                      <a:off x="0" y="0"/>
-                      <a:ext cx="3634318" cy="3674309"/>
-                    </a:xfrm>
-                    <a:prstGeom prst="rect">
-                      <a:avLst/>
-                    </a:prstGeom>
-                  </pic:spPr>
-                </pic:pic>
-              </a:graphicData>
-            </a:graphic>
-          </wp:inline>
-        </w:drawing>
-      </w:r>
+    <w:tbl>
+      <w:tblPr>
+        <w:tblStyle w:val="TableGrid"/>
+        <w:tblW w:w="0" w:type="auto"/>
+        <w:tblLook w:val="04A0" w:firstRow="1" w:lastRow="0" w:firstColumn="1" w:lastColumn="0" w:noHBand="0" w:noVBand="1"/>
+      </w:tblPr>
+      <w:tblGrid>
+        <w:gridCol w:w="5496"/>
+        <w:gridCol w:w="3854"/>
+      </w:tblGrid>
+      <w:tr>
+        <w:tc>
+          <w:tcPr>
+            <w:tcW w:w="4675" w:type="dxa"/>
+          </w:tcPr>
+          <w:p>
+            <w:pPr>
+              <w:pStyle w:val="Standarduser"/>
+            </w:pPr>
+            <w:r>
+              <w:rPr>
+                <w:noProof/>
+              </w:rPr>
+              <w:drawing>
+                <wp:inline distT="0" distB="0" distL="0" distR="0" wp14:anchorId="2DE61006" wp14:editId="1E23A6D4">
+                  <wp:extent cx="3345628" cy="3382443"/>
+                  <wp:effectExtent l="0" t="0" r="7620" b="8890"/>
+                  <wp:docPr id="8" name="Picture 8"/>
+                  <wp:cNvGraphicFramePr>
+                    <a:graphicFrameLocks xmlns:a="http://schemas.openxmlformats.org/drawingml/2006/main" noChangeAspect="1"/>
+                  </wp:cNvGraphicFramePr>
+                  <a:graphic xmlns:a="http://schemas.openxmlformats.org/drawingml/2006/main">
+                    <a:graphicData uri="http://schemas.openxmlformats.org/drawingml/2006/picture">
+                      <pic:pic xmlns:pic="http://schemas.openxmlformats.org/drawingml/2006/picture">
+                        <pic:nvPicPr>
+                          <pic:cNvPr id="1" name=""/>
+                          <pic:cNvPicPr/>
+                        </pic:nvPicPr>
+                        <pic:blipFill>
+                          <a:blip r:embed="rId12"/>
+                          <a:stretch>
+                            <a:fillRect/>
+                          </a:stretch>
+                        </pic:blipFill>
+                        <pic:spPr>
+                          <a:xfrm>
+                            <a:off x="0" y="0"/>
+                            <a:ext cx="3402242" cy="3439680"/>
+                          </a:xfrm>
+                          <a:prstGeom prst="rect">
+                            <a:avLst/>
+                          </a:prstGeom>
+                        </pic:spPr>
+                      </pic:pic>
+                    </a:graphicData>
+                  </a:graphic>
+                </wp:inline>
+              </w:drawing>
+            </w:r>
+          </w:p>
+        </w:tc>
+        <w:tc>
+          <w:tcPr>
+            <w:tcW w:w="4675" w:type="dxa"/>
+          </w:tcPr>
+          <w:p>
+            <w:pPr>
+              <w:pStyle w:val="Standarduser"/>
+            </w:pPr>
+            <w:r>
+              <w:t xml:space="preserve">(passing parameters </w:t>
+            </w:r>
+            <w:r>
+              <w:t xml:space="preserve"> x=5, y=11</w:t>
+            </w:r>
+            <w:r>
+              <w:t>, z=</w:t>
+            </w:r>
+            <w:r>
+              <w:t>true</w:t>
+            </w:r>
+            <w:r>
+              <w:t>) This test should enter the first if condition, then move to the next if statement where it will hit the else condition. From there, it will move to the next else condition, then into the next if condition</w:t>
+            </w:r>
+            <w:r>
+              <w:t xml:space="preserve"> </w:t>
+            </w:r>
+            <w:r>
+              <w:rPr>
+                <w:highlight w:val="yellow"/>
+              </w:rPr>
+              <w:t>(Line 37)</w:t>
+            </w:r>
+            <w:r>
+              <w:t xml:space="preserve">. Where </w:t>
+            </w:r>
+            <w:r>
+              <w:t>z is true, and</w:t>
+            </w:r>
+            <w:r>
+              <w:t xml:space="preserve"> will return even_num.</w:t>
+            </w:r>
+          </w:p>
+          <w:p>
+            <w:pPr>
+              <w:pStyle w:val="Standarduser"/>
+            </w:pPr>
+            <w:r>
+              <w:t>(5 * (5 + 1)) = 30</w:t>
+            </w:r>
+          </w:p>
+        </w:tc>
+      </w:tr>
+    </w:tbl>
+    <w:p>
+      <w:pPr>
+        <w:pStyle w:val="Standarduser"/>
+      </w:pPr>
     </w:p>
     <w:p>
       <w:pPr>
@@ -1553,52 +2122,121 @@
         <w:ind w:left="2160"/>
       </w:pPr>
       <w:r>
-        <w:lastRenderedPageBreak/>
         <w:t>Test 7</w:t>
       </w:r>
     </w:p>
-    <w:p>
-      <w:pPr>
-        <w:pStyle w:val="Standarduser"/>
-        <w:ind w:left="2160"/>
-      </w:pPr>
-      <w:r>
-        <w:drawing>
-          <wp:inline distT="0" distB="0" distL="0" distR="0" wp14:anchorId="1901703A" wp14:editId="164EB84B">
-            <wp:extent cx="3640347" cy="3662516"/>
-            <wp:effectExtent l="0" t="0" r="0" b="0"/>
-            <wp:docPr id="10" name="Picture 10"/>
-            <wp:cNvGraphicFramePr>
-              <a:graphicFrameLocks xmlns:a="http://schemas.openxmlformats.org/drawingml/2006/main" noChangeAspect="1"/>
-            </wp:cNvGraphicFramePr>
-            <a:graphic xmlns:a="http://schemas.openxmlformats.org/drawingml/2006/main">
-              <a:graphicData uri="http://schemas.openxmlformats.org/drawingml/2006/picture">
-                <pic:pic xmlns:pic="http://schemas.openxmlformats.org/drawingml/2006/picture">
-                  <pic:nvPicPr>
-                    <pic:cNvPr id="1" name=""/>
-                    <pic:cNvPicPr/>
-                  </pic:nvPicPr>
-                  <pic:blipFill>
-                    <a:blip r:embed="rId13"/>
-                    <a:stretch>
-                      <a:fillRect/>
-                    </a:stretch>
-                  </pic:blipFill>
-                  <pic:spPr>
-                    <a:xfrm>
-                      <a:off x="0" y="0"/>
-                      <a:ext cx="3655348" cy="3677609"/>
-                    </a:xfrm>
-                    <a:prstGeom prst="rect">
-                      <a:avLst/>
-                    </a:prstGeom>
-                  </pic:spPr>
-                </pic:pic>
-              </a:graphicData>
-            </a:graphic>
-          </wp:inline>
-        </w:drawing>
-      </w:r>
+    <w:tbl>
+      <w:tblPr>
+        <w:tblStyle w:val="TableGrid"/>
+        <w:tblW w:w="0" w:type="auto"/>
+        <w:tblLook w:val="04A0" w:firstRow="1" w:lastRow="0" w:firstColumn="1" w:lastColumn="0" w:noHBand="0" w:noVBand="1"/>
+      </w:tblPr>
+      <w:tblGrid>
+        <w:gridCol w:w="5526"/>
+        <w:gridCol w:w="3824"/>
+      </w:tblGrid>
+      <w:tr>
+        <w:tc>
+          <w:tcPr>
+            <w:tcW w:w="4675" w:type="dxa"/>
+          </w:tcPr>
+          <w:p>
+            <w:pPr>
+              <w:pStyle w:val="Standarduser"/>
+            </w:pPr>
+            <w:r>
+              <w:rPr>
+                <w:noProof/>
+              </w:rPr>
+              <w:drawing>
+                <wp:inline distT="0" distB="0" distL="0" distR="0" wp14:anchorId="4E582DB0" wp14:editId="311F220C">
+                  <wp:extent cx="3367850" cy="3388360"/>
+                  <wp:effectExtent l="0" t="0" r="4445" b="2540"/>
+                  <wp:docPr id="10" name="Picture 10"/>
+                  <wp:cNvGraphicFramePr>
+                    <a:graphicFrameLocks xmlns:a="http://schemas.openxmlformats.org/drawingml/2006/main" noChangeAspect="1"/>
+                  </wp:cNvGraphicFramePr>
+                  <a:graphic xmlns:a="http://schemas.openxmlformats.org/drawingml/2006/main">
+                    <a:graphicData uri="http://schemas.openxmlformats.org/drawingml/2006/picture">
+                      <pic:pic xmlns:pic="http://schemas.openxmlformats.org/drawingml/2006/picture">
+                        <pic:nvPicPr>
+                          <pic:cNvPr id="1" name=""/>
+                          <pic:cNvPicPr/>
+                        </pic:nvPicPr>
+                        <pic:blipFill>
+                          <a:blip r:embed="rId13"/>
+                          <a:stretch>
+                            <a:fillRect/>
+                          </a:stretch>
+                        </pic:blipFill>
+                        <pic:spPr>
+                          <a:xfrm>
+                            <a:off x="0" y="0"/>
+                            <a:ext cx="3417864" cy="3438678"/>
+                          </a:xfrm>
+                          <a:prstGeom prst="rect">
+                            <a:avLst/>
+                          </a:prstGeom>
+                        </pic:spPr>
+                      </pic:pic>
+                    </a:graphicData>
+                  </a:graphic>
+                </wp:inline>
+              </w:drawing>
+            </w:r>
+          </w:p>
+        </w:tc>
+        <w:tc>
+          <w:tcPr>
+            <w:tcW w:w="4675" w:type="dxa"/>
+          </w:tcPr>
+          <w:p>
+            <w:pPr>
+              <w:pStyle w:val="Standarduser"/>
+            </w:pPr>
+            <w:r>
+              <w:t xml:space="preserve">(passing parameters  x=5, y=11, z=false) This test should enter the first if condition, then move to the next if statement where it will hit the else condition. From there, it will move to the next else condition, then into the following else condition </w:t>
+            </w:r>
+            <w:r>
+              <w:rPr>
+                <w:highlight w:val="yellow"/>
+              </w:rPr>
+              <w:t>(</w:t>
+            </w:r>
+            <w:r>
+              <w:rPr>
+                <w:highlight w:val="yellow"/>
+              </w:rPr>
+              <w:t>Line 38</w:t>
+            </w:r>
+            <w:r>
+              <w:rPr>
+                <w:highlight w:val="yellow"/>
+              </w:rPr>
+              <w:t>)</w:t>
+            </w:r>
+            <w:r>
+              <w:t>. Where z is false, and will return odd_num.</w:t>
+            </w:r>
+          </w:p>
+          <w:p>
+            <w:pPr>
+              <w:pStyle w:val="Standarduser"/>
+            </w:pPr>
+            <w:r>
+              <w:rPr>
+                <w:highlight w:val="yellow"/>
+              </w:rPr>
+              <w:t>((2 * 11) + 1) = 23</w:t>
+            </w:r>
+          </w:p>
+        </w:tc>
+      </w:tr>
+    </w:tbl>
+    <w:p>
+      <w:pPr>
+        <w:pStyle w:val="Standarduser"/>
+      </w:pPr>
     </w:p>
     <w:p>
       <w:pPr>
@@ -1613,48 +2251,172 @@
         <w:t>Test 8</w:t>
       </w:r>
     </w:p>
+    <w:tbl>
+      <w:tblPr>
+        <w:tblStyle w:val="TableGrid"/>
+        <w:tblW w:w="0" w:type="auto"/>
+        <w:tblLook w:val="04A0" w:firstRow="1" w:lastRow="0" w:firstColumn="1" w:lastColumn="0" w:noHBand="0" w:noVBand="1"/>
+      </w:tblPr>
+      <w:tblGrid>
+        <w:gridCol w:w="5892"/>
+        <w:gridCol w:w="3458"/>
+      </w:tblGrid>
+      <w:tr>
+        <w:tc>
+          <w:tcPr>
+            <w:tcW w:w="4675" w:type="dxa"/>
+          </w:tcPr>
+          <w:p>
+            <w:pPr>
+              <w:pStyle w:val="Standarduser"/>
+            </w:pPr>
+            <w:r>
+              <w:rPr>
+                <w:noProof/>
+              </w:rPr>
+              <w:drawing>
+                <wp:inline distT="0" distB="0" distL="0" distR="0" wp14:anchorId="5444EC4F" wp14:editId="0609567D">
+                  <wp:extent cx="3604458" cy="3657600"/>
+                  <wp:effectExtent l="0" t="0" r="0" b="0"/>
+                  <wp:docPr id="9" name="Picture 9"/>
+                  <wp:cNvGraphicFramePr>
+                    <a:graphicFrameLocks xmlns:a="http://schemas.openxmlformats.org/drawingml/2006/main" noChangeAspect="1"/>
+                  </wp:cNvGraphicFramePr>
+                  <a:graphic xmlns:a="http://schemas.openxmlformats.org/drawingml/2006/main">
+                    <a:graphicData uri="http://schemas.openxmlformats.org/drawingml/2006/picture">
+                      <pic:pic xmlns:pic="http://schemas.openxmlformats.org/drawingml/2006/picture">
+                        <pic:nvPicPr>
+                          <pic:cNvPr id="1" name=""/>
+                          <pic:cNvPicPr/>
+                        </pic:nvPicPr>
+                        <pic:blipFill>
+                          <a:blip r:embed="rId14"/>
+                          <a:stretch>
+                            <a:fillRect/>
+                          </a:stretch>
+                        </pic:blipFill>
+                        <pic:spPr>
+                          <a:xfrm>
+                            <a:off x="0" y="0"/>
+                            <a:ext cx="3634098" cy="3687677"/>
+                          </a:xfrm>
+                          <a:prstGeom prst="rect">
+                            <a:avLst/>
+                          </a:prstGeom>
+                        </pic:spPr>
+                      </pic:pic>
+                    </a:graphicData>
+                  </a:graphic>
+                </wp:inline>
+              </w:drawing>
+            </w:r>
+          </w:p>
+        </w:tc>
+        <w:tc>
+          <w:tcPr>
+            <w:tcW w:w="4675" w:type="dxa"/>
+          </w:tcPr>
+          <w:p>
+            <w:pPr>
+              <w:pStyle w:val="Standarduser"/>
+            </w:pPr>
+            <w:r>
+              <w:t>(passing parameters  x=6, y=0, z=true) This test should enter the first else condition (Line 43). As, y is zero and it will return real_num.</w:t>
+            </w:r>
+          </w:p>
+          <w:p>
+            <w:pPr>
+              <w:pStyle w:val="Standarduser"/>
+            </w:pPr>
+            <w:r>
+              <w:t>Odd_num * 22.5</w:t>
+            </w:r>
+          </w:p>
+          <w:p>
+            <w:pPr>
+              <w:pStyle w:val="Standarduser"/>
+            </w:pPr>
+            <w:r>
+              <w:rPr>
+                <w:highlight w:val="yellow"/>
+              </w:rPr>
+              <w:t>((2 * 0) + 1) * 22.5 = 22.5</w:t>
+            </w:r>
+          </w:p>
+        </w:tc>
+      </w:tr>
+    </w:tbl>
     <w:p>
       <w:pPr>
         <w:pStyle w:val="Standarduser"/>
         <w:ind w:left="2160"/>
       </w:pPr>
-      <w:r>
-        <w:drawing>
-          <wp:inline distT="0" distB="0" distL="0" distR="0" wp14:anchorId="7273B818" wp14:editId="78DA28D9">
-            <wp:extent cx="3674853" cy="3729033"/>
-            <wp:effectExtent l="0" t="0" r="1905" b="5080"/>
-            <wp:docPr id="9" name="Picture 9"/>
-            <wp:cNvGraphicFramePr>
-              <a:graphicFrameLocks xmlns:a="http://schemas.openxmlformats.org/drawingml/2006/main" noChangeAspect="1"/>
-            </wp:cNvGraphicFramePr>
-            <a:graphic xmlns:a="http://schemas.openxmlformats.org/drawingml/2006/main">
-              <a:graphicData uri="http://schemas.openxmlformats.org/drawingml/2006/picture">
-                <pic:pic xmlns:pic="http://schemas.openxmlformats.org/drawingml/2006/picture">
-                  <pic:nvPicPr>
-                    <pic:cNvPr id="1" name=""/>
-                    <pic:cNvPicPr/>
-                  </pic:nvPicPr>
-                  <pic:blipFill>
-                    <a:blip r:embed="rId14"/>
-                    <a:stretch>
-                      <a:fillRect/>
-                    </a:stretch>
-                  </pic:blipFill>
-                  <pic:spPr>
-                    <a:xfrm>
-                      <a:off x="0" y="0"/>
-                      <a:ext cx="3699956" cy="3754506"/>
-                    </a:xfrm>
-                    <a:prstGeom prst="rect">
-                      <a:avLst/>
-                    </a:prstGeom>
-                  </pic:spPr>
-                </pic:pic>
-              </a:graphicData>
-            </a:graphic>
-          </wp:inline>
-        </w:drawing>
-      </w:r>
+    </w:p>
+    <w:p>
+      <w:pPr>
+        <w:pStyle w:val="Standarduser"/>
+        <w:ind w:left="2160"/>
+      </w:pPr>
+    </w:p>
+    <w:p>
+      <w:pPr>
+        <w:pStyle w:val="Standarduser"/>
+        <w:ind w:left="2160"/>
+      </w:pPr>
+    </w:p>
+    <w:p>
+      <w:pPr>
+        <w:pStyle w:val="Standarduser"/>
+        <w:ind w:left="2160"/>
+      </w:pPr>
+    </w:p>
+    <w:p>
+      <w:pPr>
+        <w:pStyle w:val="Standarduser"/>
+        <w:ind w:left="2160"/>
+      </w:pPr>
+    </w:p>
+    <w:p>
+      <w:pPr>
+        <w:pStyle w:val="Standarduser"/>
+        <w:ind w:left="2160"/>
+      </w:pPr>
+    </w:p>
+    <w:p>
+      <w:pPr>
+        <w:pStyle w:val="Standarduser"/>
+        <w:ind w:left="2160"/>
+      </w:pPr>
+    </w:p>
+    <w:p>
+      <w:pPr>
+        <w:pStyle w:val="Standarduser"/>
+        <w:ind w:left="2160"/>
+      </w:pPr>
+    </w:p>
+    <w:p>
+      <w:pPr>
+        <w:pStyle w:val="Standarduser"/>
+        <w:ind w:left="2160"/>
+      </w:pPr>
+    </w:p>
+    <w:p>
+      <w:pPr>
+        <w:pStyle w:val="Standarduser"/>
+        <w:ind w:left="2160"/>
+      </w:pPr>
+    </w:p>
+    <w:p>
+      <w:pPr>
+        <w:pStyle w:val="Standarduser"/>
+        <w:ind w:left="2160"/>
+      </w:pPr>
+    </w:p>
+    <w:p>
+      <w:pPr>
+        <w:pStyle w:val="Standarduser"/>
+        <w:ind w:firstLine="720"/>
+      </w:pPr>
     </w:p>
     <w:p>
       <w:pPr>
@@ -1680,18 +2442,6 @@
     <w:p>
       <w:pPr>
         <w:pStyle w:val="Standarduser"/>
-      </w:pPr>
-      <w:r>
-        <w:tab/>
-      </w:r>
-      <w:r>
-        <w:tab/>
-        <w:t>Testing for this test case will cover:</w:t>
-      </w:r>
-    </w:p>
-    <w:p>
-      <w:pPr>
-        <w:pStyle w:val="Standarduser"/>
         <w:numPr>
           <w:ilvl w:val="0"/>
           <w:numId w:val="23"/>
@@ -1764,10 +2514,7 @@
         <w:spacing w:after="0"/>
       </w:pPr>
       <w:r>
-        <w:t>C</w:t>
-      </w:r>
-      <w:r>
-        <w:t>ommand line inputs/parameters</w:t>
+        <w:t>Command line inputs/parameters</w:t>
       </w:r>
     </w:p>
     <w:p>
@@ -2149,18 +2896,60 @@
           </w:p>
         </w:tc>
       </w:tr>
+      <w:tr>
+        <w:tc>
+          <w:tcPr>
+            <w:tcW w:w="1564" w:type="dxa"/>
+          </w:tcPr>
+          <w:p>
+            <w:pPr>
+              <w:pStyle w:val="Standarduser"/>
+              <w:spacing w:after="0"/>
+              <w:jc w:val="center"/>
+            </w:pPr>
+            <w:r>
+              <w:t>Test 7</w:t>
+            </w:r>
+          </w:p>
+        </w:tc>
+        <w:tc>
+          <w:tcPr>
+            <w:tcW w:w="1565" w:type="dxa"/>
+          </w:tcPr>
+          <w:p>
+            <w:pPr>
+              <w:pStyle w:val="Standarduser"/>
+              <w:spacing w:after="0"/>
+              <w:jc w:val="center"/>
+            </w:pPr>
+            <w:r>
+              <w:t>6</w:t>
+            </w:r>
+          </w:p>
+        </w:tc>
+        <w:tc>
+          <w:tcPr>
+            <w:tcW w:w="1653" w:type="dxa"/>
+          </w:tcPr>
+          <w:p>
+            <w:pPr>
+              <w:pStyle w:val="Standarduser"/>
+              <w:spacing w:after="0"/>
+              <w:jc w:val="center"/>
+            </w:pPr>
+            <w:r>
+              <w:t>0</w:t>
+            </w:r>
+          </w:p>
+        </w:tc>
+      </w:tr>
     </w:tbl>
     <w:p>
       <w:pPr>
         <w:pStyle w:val="Standarduser"/>
-      </w:pPr>
-    </w:p>
-    <w:p>
-      <w:pPr>
-        <w:pStyle w:val="Standarduser"/>
+        <w:ind w:firstLine="720"/>
       </w:pPr>
       <w:r>
-        <w:tab/>
         <w:t>Test Case 2 Screen Shots:</w:t>
       </w:r>
     </w:p>
@@ -2176,6 +2965,110 @@
         <w:t>Test 1</w:t>
       </w:r>
     </w:p>
+    <w:tbl>
+      <w:tblPr>
+        <w:tblStyle w:val="TableGrid"/>
+        <w:tblW w:w="0" w:type="auto"/>
+        <w:tblLook w:val="04A0" w:firstRow="1" w:lastRow="0" w:firstColumn="1" w:lastColumn="0" w:noHBand="0" w:noVBand="1"/>
+      </w:tblPr>
+      <w:tblGrid>
+        <w:gridCol w:w="7356"/>
+        <w:gridCol w:w="1994"/>
+      </w:tblGrid>
+      <w:tr>
+        <w:tc>
+          <w:tcPr>
+            <w:tcW w:w="4675" w:type="dxa"/>
+          </w:tcPr>
+          <w:p>
+            <w:pPr>
+              <w:pStyle w:val="Standarduser"/>
+            </w:pPr>
+            <w:r>
+              <w:rPr>
+                <w:noProof/>
+              </w:rPr>
+              <w:drawing>
+                <wp:inline distT="0" distB="0" distL="0" distR="0" wp14:anchorId="2C8FB510" wp14:editId="5116E9CA">
+                  <wp:extent cx="4529258" cy="3614570"/>
+                  <wp:effectExtent l="0" t="0" r="5080" b="5080"/>
+                  <wp:docPr id="20" name="Picture 20"/>
+                  <wp:cNvGraphicFramePr>
+                    <a:graphicFrameLocks xmlns:a="http://schemas.openxmlformats.org/drawingml/2006/main" noChangeAspect="1"/>
+                  </wp:cNvGraphicFramePr>
+                  <a:graphic xmlns:a="http://schemas.openxmlformats.org/drawingml/2006/main">
+                    <a:graphicData uri="http://schemas.openxmlformats.org/drawingml/2006/picture">
+                      <pic:pic xmlns:pic="http://schemas.openxmlformats.org/drawingml/2006/picture">
+                        <pic:nvPicPr>
+                          <pic:cNvPr id="1" name=""/>
+                          <pic:cNvPicPr/>
+                        </pic:nvPicPr>
+                        <pic:blipFill>
+                          <a:blip r:embed="rId15"/>
+                          <a:stretch>
+                            <a:fillRect/>
+                          </a:stretch>
+                        </pic:blipFill>
+                        <pic:spPr>
+                          <a:xfrm>
+                            <a:off x="0" y="0"/>
+                            <a:ext cx="4602508" cy="3673027"/>
+                          </a:xfrm>
+                          <a:prstGeom prst="rect">
+                            <a:avLst/>
+                          </a:prstGeom>
+                        </pic:spPr>
+                      </pic:pic>
+                    </a:graphicData>
+                  </a:graphic>
+                </wp:inline>
+              </w:drawing>
+            </w:r>
+          </w:p>
+        </w:tc>
+        <w:tc>
+          <w:tcPr>
+            <w:tcW w:w="4675" w:type="dxa"/>
+          </w:tcPr>
+          <w:p>
+            <w:pPr>
+              <w:pStyle w:val="Standarduser"/>
+            </w:pPr>
+            <w:r>
+              <w:t xml:space="preserve">(parameters a=0) ) This test should enter the if condition, then enter the case condition. Where a meets ‘when 0’ </w:t>
+            </w:r>
+            <w:r>
+              <w:rPr>
+                <w:highlight w:val="yellow"/>
+              </w:rPr>
+              <w:t>(Line 17)</w:t>
+            </w:r>
+            <w:r>
+              <w:t xml:space="preserve"> will return f </w:t>
+            </w:r>
+            <w:r>
+              <w:rPr>
+                <w:highlight w:val="yellow"/>
+              </w:rPr>
+              <w:t>(f=false)</w:t>
+            </w:r>
+            <w:r>
+              <w:t>.</w:t>
+            </w:r>
+          </w:p>
+        </w:tc>
+      </w:tr>
+    </w:tbl>
+    <w:p>
+      <w:pPr>
+        <w:pStyle w:val="Standarduser"/>
+      </w:pPr>
+    </w:p>
+    <w:p>
+      <w:pPr>
+        <w:pStyle w:val="Standarduser"/>
+      </w:pPr>
+    </w:p>
     <w:p>
       <w:pPr>
         <w:pStyle w:val="Standarduser"/>
@@ -2188,6 +3081,117 @@
         <w:t>Test 2</w:t>
       </w:r>
     </w:p>
+    <w:tbl>
+      <w:tblPr>
+        <w:tblStyle w:val="TableGrid"/>
+        <w:tblW w:w="0" w:type="auto"/>
+        <w:tblLook w:val="04A0" w:firstRow="1" w:lastRow="0" w:firstColumn="1" w:lastColumn="0" w:noHBand="0" w:noVBand="1"/>
+      </w:tblPr>
+      <w:tblGrid>
+        <w:gridCol w:w="7236"/>
+        <w:gridCol w:w="2114"/>
+      </w:tblGrid>
+      <w:tr>
+        <w:tc>
+          <w:tcPr>
+            <w:tcW w:w="4675" w:type="dxa"/>
+          </w:tcPr>
+          <w:p>
+            <w:pPr>
+              <w:pStyle w:val="Standarduser"/>
+            </w:pPr>
+            <w:r>
+              <w:rPr>
+                <w:noProof/>
+              </w:rPr>
+              <w:drawing>
+                <wp:inline distT="0" distB="0" distL="0" distR="0" wp14:anchorId="494DDADE" wp14:editId="09C68E0B">
+                  <wp:extent cx="4453665" cy="3495256"/>
+                  <wp:effectExtent l="0" t="0" r="4445" b="0"/>
+                  <wp:docPr id="21" name="Picture 21"/>
+                  <wp:cNvGraphicFramePr>
+                    <a:graphicFrameLocks xmlns:a="http://schemas.openxmlformats.org/drawingml/2006/main" noChangeAspect="1"/>
+                  </wp:cNvGraphicFramePr>
+                  <a:graphic xmlns:a="http://schemas.openxmlformats.org/drawingml/2006/main">
+                    <a:graphicData uri="http://schemas.openxmlformats.org/drawingml/2006/picture">
+                      <pic:pic xmlns:pic="http://schemas.openxmlformats.org/drawingml/2006/picture">
+                        <pic:nvPicPr>
+                          <pic:cNvPr id="1" name=""/>
+                          <pic:cNvPicPr/>
+                        </pic:nvPicPr>
+                        <pic:blipFill>
+                          <a:blip r:embed="rId16"/>
+                          <a:stretch>
+                            <a:fillRect/>
+                          </a:stretch>
+                        </pic:blipFill>
+                        <pic:spPr>
+                          <a:xfrm>
+                            <a:off x="0" y="0"/>
+                            <a:ext cx="4527887" cy="3553506"/>
+                          </a:xfrm>
+                          <a:prstGeom prst="rect">
+                            <a:avLst/>
+                          </a:prstGeom>
+                        </pic:spPr>
+                      </pic:pic>
+                    </a:graphicData>
+                  </a:graphic>
+                </wp:inline>
+              </w:drawing>
+            </w:r>
+          </w:p>
+        </w:tc>
+        <w:tc>
+          <w:tcPr>
+            <w:tcW w:w="4675" w:type="dxa"/>
+          </w:tcPr>
+          <w:p>
+            <w:pPr>
+              <w:pStyle w:val="Standarduser"/>
+            </w:pPr>
+            <w:r>
+              <w:t xml:space="preserve">(parameters a=1) This test should enter the if condition, then enter the case condition. Where a meets ‘when 1’ </w:t>
+            </w:r>
+            <w:r>
+              <w:rPr>
+                <w:highlight w:val="yellow"/>
+              </w:rPr>
+              <w:t>(L</w:t>
+            </w:r>
+            <w:r>
+              <w:rPr>
+                <w:highlight w:val="yellow"/>
+              </w:rPr>
+              <w:t>ine 18</w:t>
+            </w:r>
+            <w:r>
+              <w:rPr>
+                <w:highlight w:val="yellow"/>
+              </w:rPr>
+              <w:t>)</w:t>
+            </w:r>
+            <w:r>
+              <w:t xml:space="preserve"> will return f </w:t>
+            </w:r>
+            <w:r>
+              <w:rPr>
+                <w:highlight w:val="yellow"/>
+              </w:rPr>
+              <w:t>(f=false)</w:t>
+            </w:r>
+            <w:r>
+              <w:t>.</w:t>
+            </w:r>
+          </w:p>
+        </w:tc>
+      </w:tr>
+    </w:tbl>
+    <w:p>
+      <w:pPr>
+        <w:pStyle w:val="Standarduser"/>
+      </w:pPr>
+    </w:p>
     <w:p>
       <w:pPr>
         <w:pStyle w:val="Standarduser"/>
@@ -2200,6 +3204,114 @@
         <w:t>Test 3</w:t>
       </w:r>
     </w:p>
+    <w:tbl>
+      <w:tblPr>
+        <w:tblStyle w:val="TableGrid"/>
+        <w:tblW w:w="0" w:type="auto"/>
+        <w:tblLook w:val="04A0" w:firstRow="1" w:lastRow="0" w:firstColumn="1" w:lastColumn="0" w:noHBand="0" w:noVBand="1"/>
+      </w:tblPr>
+      <w:tblGrid>
+        <w:gridCol w:w="7297"/>
+        <w:gridCol w:w="2053"/>
+      </w:tblGrid>
+      <w:tr>
+        <w:tc>
+          <w:tcPr>
+            <w:tcW w:w="4675" w:type="dxa"/>
+          </w:tcPr>
+          <w:p>
+            <w:pPr>
+              <w:pStyle w:val="Standarduser"/>
+            </w:pPr>
+            <w:r>
+              <w:rPr>
+                <w:noProof/>
+              </w:rPr>
+              <w:drawing>
+                <wp:inline distT="0" distB="0" distL="0" distR="0" wp14:anchorId="3A4EC66A" wp14:editId="4D57E2A9">
+                  <wp:extent cx="4496696" cy="3566502"/>
+                  <wp:effectExtent l="0" t="0" r="0" b="0"/>
+                  <wp:docPr id="22" name="Picture 22"/>
+                  <wp:cNvGraphicFramePr>
+                    <a:graphicFrameLocks xmlns:a="http://schemas.openxmlformats.org/drawingml/2006/main" noChangeAspect="1"/>
+                  </wp:cNvGraphicFramePr>
+                  <a:graphic xmlns:a="http://schemas.openxmlformats.org/drawingml/2006/main">
+                    <a:graphicData uri="http://schemas.openxmlformats.org/drawingml/2006/picture">
+                      <pic:pic xmlns:pic="http://schemas.openxmlformats.org/drawingml/2006/picture">
+                        <pic:nvPicPr>
+                          <pic:cNvPr id="1" name=""/>
+                          <pic:cNvPicPr/>
+                        </pic:nvPicPr>
+                        <pic:blipFill>
+                          <a:blip r:embed="rId17"/>
+                          <a:stretch>
+                            <a:fillRect/>
+                          </a:stretch>
+                        </pic:blipFill>
+                        <pic:spPr>
+                          <a:xfrm>
+                            <a:off x="0" y="0"/>
+                            <a:ext cx="4575472" cy="3628982"/>
+                          </a:xfrm>
+                          <a:prstGeom prst="rect">
+                            <a:avLst/>
+                          </a:prstGeom>
+                        </pic:spPr>
+                      </pic:pic>
+                    </a:graphicData>
+                  </a:graphic>
+                </wp:inline>
+              </w:drawing>
+            </w:r>
+          </w:p>
+        </w:tc>
+        <w:tc>
+          <w:tcPr>
+            <w:tcW w:w="4675" w:type="dxa"/>
+          </w:tcPr>
+          <w:p>
+            <w:pPr>
+              <w:pStyle w:val="Standarduser"/>
+            </w:pPr>
+            <w:r>
+              <w:t xml:space="preserve">(parameters a=2) </w:t>
+            </w:r>
+            <w:r>
+              <w:t xml:space="preserve">This test should enter the if condition, then enter the case </w:t>
+            </w:r>
+            <w:r>
+              <w:t xml:space="preserve">condition. Where a meets ‘when 2’ </w:t>
+            </w:r>
+            <w:r>
+              <w:rPr>
+                <w:highlight w:val="yellow"/>
+              </w:rPr>
+              <w:t>(Line 19)</w:t>
+            </w:r>
+            <w:r>
+              <w:t xml:space="preserve"> will return</w:t>
+            </w:r>
+            <w:r>
+              <w:t xml:space="preserve"> t </w:t>
+            </w:r>
+            <w:r>
+              <w:rPr>
+                <w:highlight w:val="yellow"/>
+              </w:rPr>
+              <w:t>(t=true)</w:t>
+            </w:r>
+            <w:r>
+              <w:t>.</w:t>
+            </w:r>
+          </w:p>
+        </w:tc>
+      </w:tr>
+    </w:tbl>
+    <w:p>
+      <w:pPr>
+        <w:pStyle w:val="Standarduser"/>
+      </w:pPr>
+    </w:p>
     <w:p>
       <w:pPr>
         <w:pStyle w:val="Standarduser"/>
@@ -2212,6 +3324,111 @@
         <w:t>Test 4</w:t>
       </w:r>
     </w:p>
+    <w:tbl>
+      <w:tblPr>
+        <w:tblStyle w:val="TableGrid"/>
+        <w:tblW w:w="0" w:type="auto"/>
+        <w:tblLook w:val="04A0" w:firstRow="1" w:lastRow="0" w:firstColumn="1" w:lastColumn="0" w:noHBand="0" w:noVBand="1"/>
+      </w:tblPr>
+      <w:tblGrid>
+        <w:gridCol w:w="7206"/>
+        <w:gridCol w:w="2144"/>
+      </w:tblGrid>
+      <w:tr>
+        <w:tc>
+          <w:tcPr>
+            <w:tcW w:w="4675" w:type="dxa"/>
+          </w:tcPr>
+          <w:p>
+            <w:pPr>
+              <w:pStyle w:val="Standarduser"/>
+            </w:pPr>
+            <w:r>
+              <w:rPr>
+                <w:noProof/>
+              </w:rPr>
+              <w:drawing>
+                <wp:inline distT="0" distB="0" distL="0" distR="0" wp14:anchorId="6A31CA60" wp14:editId="676392BE">
+                  <wp:extent cx="4431292" cy="3401674"/>
+                  <wp:effectExtent l="0" t="0" r="7620" b="8890"/>
+                  <wp:docPr id="23" name="Picture 23"/>
+                  <wp:cNvGraphicFramePr>
+                    <a:graphicFrameLocks xmlns:a="http://schemas.openxmlformats.org/drawingml/2006/main" noChangeAspect="1"/>
+                  </wp:cNvGraphicFramePr>
+                  <a:graphic xmlns:a="http://schemas.openxmlformats.org/drawingml/2006/main">
+                    <a:graphicData uri="http://schemas.openxmlformats.org/drawingml/2006/picture">
+                      <pic:pic xmlns:pic="http://schemas.openxmlformats.org/drawingml/2006/picture">
+                        <pic:nvPicPr>
+                          <pic:cNvPr id="1" name=""/>
+                          <pic:cNvPicPr/>
+                        </pic:nvPicPr>
+                        <pic:blipFill>
+                          <a:blip r:embed="rId18"/>
+                          <a:stretch>
+                            <a:fillRect/>
+                          </a:stretch>
+                        </pic:blipFill>
+                        <pic:spPr>
+                          <a:xfrm>
+                            <a:off x="0" y="0"/>
+                            <a:ext cx="4546131" cy="3489830"/>
+                          </a:xfrm>
+                          <a:prstGeom prst="rect">
+                            <a:avLst/>
+                          </a:prstGeom>
+                        </pic:spPr>
+                      </pic:pic>
+                    </a:graphicData>
+                  </a:graphic>
+                </wp:inline>
+              </w:drawing>
+            </w:r>
+          </w:p>
+        </w:tc>
+        <w:tc>
+          <w:tcPr>
+            <w:tcW w:w="4675" w:type="dxa"/>
+          </w:tcPr>
+          <w:p>
+            <w:pPr>
+              <w:pStyle w:val="Standarduser"/>
+            </w:pPr>
+            <w:r>
+              <w:t xml:space="preserve">(parameters a=3) </w:t>
+            </w:r>
+            <w:r>
+              <w:t>This test should enter the if condition, then enter the case condition.</w:t>
+            </w:r>
+            <w:r>
+              <w:t xml:space="preserve"> Where a meets ‘when 3’ </w:t>
+            </w:r>
+            <w:r>
+              <w:rPr>
+                <w:highlight w:val="yellow"/>
+              </w:rPr>
+              <w:t xml:space="preserve">(Line 20) </w:t>
+            </w:r>
+            <w:r>
+              <w:t xml:space="preserve">will return f </w:t>
+            </w:r>
+            <w:r>
+              <w:rPr>
+                <w:highlight w:val="yellow"/>
+              </w:rPr>
+              <w:t>(f=false)</w:t>
+            </w:r>
+            <w:r>
+              <w:t>.</w:t>
+            </w:r>
+          </w:p>
+        </w:tc>
+      </w:tr>
+    </w:tbl>
+    <w:p>
+      <w:pPr>
+        <w:pStyle w:val="Standarduser"/>
+      </w:pPr>
+    </w:p>
     <w:p>
       <w:pPr>
         <w:pStyle w:val="Standarduser"/>
@@ -2224,6 +3441,108 @@
         <w:t>Test 5</w:t>
       </w:r>
     </w:p>
+    <w:tbl>
+      <w:tblPr>
+        <w:tblStyle w:val="TableGrid"/>
+        <w:tblW w:w="0" w:type="auto"/>
+        <w:tblLook w:val="04A0" w:firstRow="1" w:lastRow="0" w:firstColumn="1" w:lastColumn="0" w:noHBand="0" w:noVBand="1"/>
+      </w:tblPr>
+      <w:tblGrid>
+        <w:gridCol w:w="7218"/>
+        <w:gridCol w:w="2132"/>
+      </w:tblGrid>
+      <w:tr>
+        <w:tc>
+          <w:tcPr>
+            <w:tcW w:w="4675" w:type="dxa"/>
+          </w:tcPr>
+          <w:p>
+            <w:pPr>
+              <w:pStyle w:val="Standarduser"/>
+            </w:pPr>
+            <w:r>
+              <w:rPr>
+                <w:noProof/>
+              </w:rPr>
+              <w:drawing>
+                <wp:inline distT="0" distB="0" distL="0" distR="0" wp14:anchorId="4033076B" wp14:editId="38176E74">
+                  <wp:extent cx="4446874" cy="3291840"/>
+                  <wp:effectExtent l="0" t="0" r="0" b="3810"/>
+                  <wp:docPr id="24" name="Picture 24"/>
+                  <wp:cNvGraphicFramePr>
+                    <a:graphicFrameLocks xmlns:a="http://schemas.openxmlformats.org/drawingml/2006/main" noChangeAspect="1"/>
+                  </wp:cNvGraphicFramePr>
+                  <a:graphic xmlns:a="http://schemas.openxmlformats.org/drawingml/2006/main">
+                    <a:graphicData uri="http://schemas.openxmlformats.org/drawingml/2006/picture">
+                      <pic:pic xmlns:pic="http://schemas.openxmlformats.org/drawingml/2006/picture">
+                        <pic:nvPicPr>
+                          <pic:cNvPr id="1" name=""/>
+                          <pic:cNvPicPr/>
+                        </pic:nvPicPr>
+                        <pic:blipFill>
+                          <a:blip r:embed="rId19"/>
+                          <a:stretch>
+                            <a:fillRect/>
+                          </a:stretch>
+                        </pic:blipFill>
+                        <pic:spPr>
+                          <a:xfrm>
+                            <a:off x="0" y="0"/>
+                            <a:ext cx="4464686" cy="3305026"/>
+                          </a:xfrm>
+                          <a:prstGeom prst="rect">
+                            <a:avLst/>
+                          </a:prstGeom>
+                        </pic:spPr>
+                      </pic:pic>
+                    </a:graphicData>
+                  </a:graphic>
+                </wp:inline>
+              </w:drawing>
+            </w:r>
+          </w:p>
+        </w:tc>
+        <w:tc>
+          <w:tcPr>
+            <w:tcW w:w="4675" w:type="dxa"/>
+          </w:tcPr>
+          <w:p>
+            <w:pPr>
+              <w:pStyle w:val="Standarduser"/>
+            </w:pPr>
+            <w:r>
+              <w:t>(parameters a=4)</w:t>
+            </w:r>
+            <w:r>
+              <w:t xml:space="preserve"> This test should enter the if condition, then enter the case condition. Wher</w:t>
+            </w:r>
+            <w:r>
+              <w:t xml:space="preserve">e a meets ‘when 4’ </w:t>
+            </w:r>
+            <w:r>
+              <w:rPr>
+                <w:highlight w:val="yellow"/>
+              </w:rPr>
+              <w:t xml:space="preserve">(Line 21) </w:t>
+            </w:r>
+            <w:r>
+              <w:t xml:space="preserve">will return f </w:t>
+            </w:r>
+            <w:r>
+              <w:rPr>
+                <w:highlight w:val="yellow"/>
+              </w:rPr>
+              <w:t>(f=false).</w:t>
+            </w:r>
+          </w:p>
+        </w:tc>
+      </w:tr>
+    </w:tbl>
+    <w:p>
+      <w:pPr>
+        <w:pStyle w:val="Standarduser"/>
+      </w:pPr>
+    </w:p>
     <w:p>
       <w:pPr>
         <w:pStyle w:val="Standarduser"/>
@@ -2236,99 +3555,263 @@
         <w:t>Test 6</w:t>
       </w:r>
     </w:p>
-    <w:p>
-      <w:pPr>
-        <w:pStyle w:val="Standarduser"/>
-      </w:pPr>
-    </w:p>
-    <w:p>
-      <w:pPr>
-        <w:pStyle w:val="Standarduser"/>
-      </w:pPr>
-    </w:p>
-    <w:p>
-      <w:pPr>
-        <w:pStyle w:val="Standarduser"/>
-      </w:pPr>
-    </w:p>
-    <w:p>
-      <w:pPr>
-        <w:pStyle w:val="Standarduser"/>
-      </w:pPr>
-    </w:p>
-    <w:p>
-      <w:pPr>
-        <w:pStyle w:val="Standarduser"/>
-      </w:pPr>
-    </w:p>
-    <w:p>
-      <w:pPr>
-        <w:pStyle w:val="Standarduser"/>
-      </w:pPr>
-    </w:p>
-    <w:p>
-      <w:pPr>
-        <w:pStyle w:val="Standarduser"/>
-      </w:pPr>
-    </w:p>
-    <w:p>
-      <w:pPr>
-        <w:pStyle w:val="Standarduser"/>
-      </w:pPr>
-    </w:p>
-    <w:p>
-      <w:pPr>
-        <w:pStyle w:val="Standarduser"/>
-      </w:pPr>
-    </w:p>
-    <w:p>
-      <w:pPr>
-        <w:pStyle w:val="Standarduser"/>
-      </w:pPr>
-    </w:p>
-    <w:p>
-      <w:pPr>
-        <w:pStyle w:val="Standarduser"/>
-      </w:pPr>
-    </w:p>
-    <w:p>
-      <w:pPr>
-        <w:pStyle w:val="Standarduser"/>
-      </w:pPr>
-    </w:p>
-    <w:p>
-      <w:pPr>
-        <w:pStyle w:val="Standarduser"/>
-      </w:pPr>
-    </w:p>
-    <w:p>
-      <w:pPr>
-        <w:pStyle w:val="Standarduser"/>
-      </w:pPr>
-    </w:p>
-    <w:p>
-      <w:pPr>
-        <w:pStyle w:val="Standarduser"/>
-      </w:pPr>
-    </w:p>
-    <w:p>
-      <w:pPr>
-        <w:pStyle w:val="Standarduser"/>
-      </w:pPr>
-    </w:p>
-    <w:p>
-      <w:pPr>
-        <w:pStyle w:val="Standarduser"/>
-        <w:ind w:firstLine="720"/>
+    <w:tbl>
+      <w:tblPr>
+        <w:tblStyle w:val="TableGrid"/>
+        <w:tblW w:w="0" w:type="auto"/>
+        <w:tblLook w:val="04A0" w:firstRow="1" w:lastRow="0" w:firstColumn="1" w:lastColumn="0" w:noHBand="0" w:noVBand="1"/>
+      </w:tblPr>
+      <w:tblGrid>
+        <w:gridCol w:w="6880"/>
+        <w:gridCol w:w="2470"/>
+      </w:tblGrid>
+      <w:tr>
+        <w:tc>
+          <w:tcPr>
+            <w:tcW w:w="4675" w:type="dxa"/>
+          </w:tcPr>
+          <w:p>
+            <w:pPr>
+              <w:pStyle w:val="Standarduser"/>
+            </w:pPr>
+            <w:r>
+              <w:rPr>
+                <w:noProof/>
+              </w:rPr>
+              <w:drawing>
+                <wp:inline distT="0" distB="0" distL="0" distR="0" wp14:anchorId="7A1D4937" wp14:editId="2F356D44">
+                  <wp:extent cx="4232250" cy="3257005"/>
+                  <wp:effectExtent l="0" t="0" r="0" b="635"/>
+                  <wp:docPr id="25" name="Picture 25"/>
+                  <wp:cNvGraphicFramePr>
+                    <a:graphicFrameLocks xmlns:a="http://schemas.openxmlformats.org/drawingml/2006/main" noChangeAspect="1"/>
+                  </wp:cNvGraphicFramePr>
+                  <a:graphic xmlns:a="http://schemas.openxmlformats.org/drawingml/2006/main">
+                    <a:graphicData uri="http://schemas.openxmlformats.org/drawingml/2006/picture">
+                      <pic:pic xmlns:pic="http://schemas.openxmlformats.org/drawingml/2006/picture">
+                        <pic:nvPicPr>
+                          <pic:cNvPr id="1" name=""/>
+                          <pic:cNvPicPr/>
+                        </pic:nvPicPr>
+                        <pic:blipFill>
+                          <a:blip r:embed="rId20"/>
+                          <a:stretch>
+                            <a:fillRect/>
+                          </a:stretch>
+                        </pic:blipFill>
+                        <pic:spPr>
+                          <a:xfrm>
+                            <a:off x="0" y="0"/>
+                            <a:ext cx="4297443" cy="3307176"/>
+                          </a:xfrm>
+                          <a:prstGeom prst="rect">
+                            <a:avLst/>
+                          </a:prstGeom>
+                        </pic:spPr>
+                      </pic:pic>
+                    </a:graphicData>
+                  </a:graphic>
+                </wp:inline>
+              </w:drawing>
+            </w:r>
+          </w:p>
+        </w:tc>
+        <w:tc>
+          <w:tcPr>
+            <w:tcW w:w="4675" w:type="dxa"/>
+          </w:tcPr>
+          <w:p>
+            <w:pPr>
+              <w:pStyle w:val="Standarduser"/>
+            </w:pPr>
+            <w:r>
+              <w:t>(parameters a=5)</w:t>
+            </w:r>
+            <w:r>
+              <w:t xml:space="preserve"> This test should enter the if condition, then enter the case condition. Wher</w:t>
+            </w:r>
+            <w:r>
+              <w:t xml:space="preserve">e a meets ‘others’ </w:t>
+            </w:r>
+            <w:r>
+              <w:rPr>
+                <w:highlight w:val="yellow"/>
+              </w:rPr>
+              <w:t>(Line 22</w:t>
+            </w:r>
+            <w:r>
+              <w:rPr>
+                <w:highlight w:val="yellow"/>
+              </w:rPr>
+              <w:t xml:space="preserve">) </w:t>
+            </w:r>
+            <w:r>
+              <w:t xml:space="preserve">will return f </w:t>
+            </w:r>
+            <w:r>
+              <w:rPr>
+                <w:highlight w:val="yellow"/>
+              </w:rPr>
+              <w:t>(f=false).</w:t>
+            </w:r>
+          </w:p>
+        </w:tc>
+      </w:tr>
+    </w:tbl>
+    <w:p>
+      <w:pPr>
+        <w:pStyle w:val="Standarduser"/>
+        <w:numPr>
+          <w:ilvl w:val="1"/>
+          <w:numId w:val="32"/>
+        </w:numPr>
       </w:pPr>
       <w:r>
-        <w:t xml:space="preserve">Test Case </w:t>
+        <w:t>Test 7</w:t>
       </w:r>
       <w:r>
-        <w:t>3</w:t>
+        <w:t xml:space="preserve"> </w:t>
       </w:r>
       <w:r>
-        <w:t xml:space="preserve">: </w:t>
+        <w:rPr>
+          <w:color w:val="FF0000"/>
+        </w:rPr>
+        <w:sym w:font="Wingdings" w:char="F0E0"/>
+      </w:r>
+      <w:r>
+        <w:rPr>
+          <w:color w:val="FF0000"/>
+        </w:rPr>
+        <w:t xml:space="preserve"> Take screen shot for this case</w:t>
+      </w:r>
+    </w:p>
+    <w:tbl>
+      <w:tblPr>
+        <w:tblStyle w:val="TableGrid"/>
+        <w:tblW w:w="0" w:type="auto"/>
+        <w:tblLook w:val="04A0" w:firstRow="1" w:lastRow="0" w:firstColumn="1" w:lastColumn="0" w:noHBand="0" w:noVBand="1"/>
+      </w:tblPr>
+      <w:tblGrid>
+        <w:gridCol w:w="6880"/>
+        <w:gridCol w:w="2470"/>
+      </w:tblGrid>
+      <w:tr>
+        <w:tc>
+          <w:tcPr>
+            <w:tcW w:w="4675" w:type="dxa"/>
+          </w:tcPr>
+          <w:p>
+            <w:pPr>
+              <w:pStyle w:val="Standarduser"/>
+            </w:pPr>
+            <w:r>
+              <w:rPr>
+                <w:noProof/>
+              </w:rPr>
+              <w:drawing>
+                <wp:inline distT="0" distB="0" distL="0" distR="0" wp14:anchorId="26D603B0" wp14:editId="7B582DA2">
+                  <wp:extent cx="4232250" cy="3257005"/>
+                  <wp:effectExtent l="0" t="0" r="0" b="635"/>
+                  <wp:docPr id="27" name="Picture 27"/>
+                  <wp:cNvGraphicFramePr>
+                    <a:graphicFrameLocks xmlns:a="http://schemas.openxmlformats.org/drawingml/2006/main" noChangeAspect="1"/>
+                  </wp:cNvGraphicFramePr>
+                  <a:graphic xmlns:a="http://schemas.openxmlformats.org/drawingml/2006/main">
+                    <a:graphicData uri="http://schemas.openxmlformats.org/drawingml/2006/picture">
+                      <pic:pic xmlns:pic="http://schemas.openxmlformats.org/drawingml/2006/picture">
+                        <pic:nvPicPr>
+                          <pic:cNvPr id="1" name=""/>
+                          <pic:cNvPicPr/>
+                        </pic:nvPicPr>
+                        <pic:blipFill>
+                          <a:blip r:embed="rId20"/>
+                          <a:stretch>
+                            <a:fillRect/>
+                          </a:stretch>
+                        </pic:blipFill>
+                        <pic:spPr>
+                          <a:xfrm>
+                            <a:off x="0" y="0"/>
+                            <a:ext cx="4297443" cy="3307176"/>
+                          </a:xfrm>
+                          <a:prstGeom prst="rect">
+                            <a:avLst/>
+                          </a:prstGeom>
+                        </pic:spPr>
+                      </pic:pic>
+                    </a:graphicData>
+                  </a:graphic>
+                </wp:inline>
+              </w:drawing>
+            </w:r>
+          </w:p>
+        </w:tc>
+        <w:tc>
+          <w:tcPr>
+            <w:tcW w:w="4675" w:type="dxa"/>
+          </w:tcPr>
+          <w:p>
+            <w:pPr>
+              <w:pStyle w:val="Standarduser"/>
+            </w:pPr>
+            <w:r>
+              <w:t xml:space="preserve">(parameters a=6) </w:t>
+            </w:r>
+            <w:r>
+              <w:t xml:space="preserve"> This test should enter the </w:t>
+            </w:r>
+            <w:r>
+              <w:t>else</w:t>
+            </w:r>
+            <w:r>
+              <w:t xml:space="preserve"> condition</w:t>
+            </w:r>
+            <w:r>
+              <w:t xml:space="preserve"> </w:t>
+            </w:r>
+            <w:r>
+              <w:rPr>
+                <w:highlight w:val="yellow"/>
+              </w:rPr>
+              <w:t>(Line 24</w:t>
+            </w:r>
+            <w:r>
+              <w:rPr>
+                <w:highlight w:val="yellow"/>
+              </w:rPr>
+              <w:t xml:space="preserve">) </w:t>
+            </w:r>
+            <w:r>
+              <w:t xml:space="preserve">will return f </w:t>
+            </w:r>
+            <w:r>
+              <w:rPr>
+                <w:highlight w:val="yellow"/>
+              </w:rPr>
+              <w:t>(f=false).</w:t>
+            </w:r>
+          </w:p>
+        </w:tc>
+      </w:tr>
+    </w:tbl>
+    <w:p>
+      <w:pPr>
+        <w:pStyle w:val="Standarduser"/>
+      </w:pPr>
+    </w:p>
+    <w:p>
+      <w:pPr>
+        <w:pStyle w:val="Standarduser"/>
+        <w:ind w:firstLine="720"/>
+      </w:pPr>
+    </w:p>
+    <w:p>
+      <w:pPr>
+        <w:pStyle w:val="Standarduser"/>
+        <w:ind w:firstLine="720"/>
+      </w:pPr>
+      <w:r>
+        <w:t xml:space="preserve">Test Case 3: </w:t>
       </w:r>
     </w:p>
     <w:p>
@@ -2379,13 +3862,7 @@
         <w:spacing w:after="0"/>
       </w:pPr>
       <w:r>
-        <w:t>Arithmetic ops: +</w:t>
-      </w:r>
-      <w:r>
-        <w:t xml:space="preserve"> -</w:t>
-      </w:r>
-      <w:r>
-        <w:t xml:space="preserve"> * / rem **</w:t>
+        <w:t>Arithmetic ops: + - * / rem **</w:t>
       </w:r>
     </w:p>
     <w:p>
@@ -2984,98 +4461,6 @@
           </w:p>
         </w:tc>
       </w:tr>
-      <w:tr>
-        <w:tc>
-          <w:tcPr>
-            <w:tcW w:w="1351" w:type="dxa"/>
-          </w:tcPr>
-          <w:p>
-            <w:pPr>
-              <w:pStyle w:val="Standarduser"/>
-              <w:spacing w:after="0"/>
-              <w:jc w:val="center"/>
-            </w:pPr>
-            <w:r>
-              <w:t>Test 5</w:t>
-            </w:r>
-          </w:p>
-        </w:tc>
-        <w:tc>
-          <w:tcPr>
-            <w:tcW w:w="1283" w:type="dxa"/>
-          </w:tcPr>
-          <w:p>
-            <w:pPr>
-              <w:pStyle w:val="Standarduser"/>
-              <w:spacing w:after="0"/>
-              <w:jc w:val="center"/>
-            </w:pPr>
-            <w:r>
-              <w:t>5</w:t>
-            </w:r>
-          </w:p>
-        </w:tc>
-        <w:tc>
-          <w:tcPr>
-            <w:tcW w:w="1282" w:type="dxa"/>
-          </w:tcPr>
-          <w:p>
-            <w:pPr>
-              <w:pStyle w:val="Standarduser"/>
-              <w:spacing w:after="0"/>
-              <w:jc w:val="center"/>
-            </w:pPr>
-            <w:r>
-              <w:t>0</w:t>
-            </w:r>
-          </w:p>
-        </w:tc>
-        <w:tc>
-          <w:tcPr>
-            <w:tcW w:w="1227" w:type="dxa"/>
-          </w:tcPr>
-          <w:p>
-            <w:pPr>
-              <w:pStyle w:val="Standarduser"/>
-              <w:spacing w:after="0"/>
-              <w:jc w:val="center"/>
-            </w:pPr>
-            <w:r>
-              <w:t>50</w:t>
-            </w:r>
-          </w:p>
-        </w:tc>
-        <w:tc>
-          <w:tcPr>
-            <w:tcW w:w="1331" w:type="dxa"/>
-          </w:tcPr>
-          <w:p>
-            <w:pPr>
-              <w:pStyle w:val="Standarduser"/>
-              <w:spacing w:after="0"/>
-              <w:jc w:val="center"/>
-            </w:pPr>
-            <w:r>
-              <w:t>False</w:t>
-            </w:r>
-          </w:p>
-        </w:tc>
-        <w:tc>
-          <w:tcPr>
-            <w:tcW w:w="1436" w:type="dxa"/>
-          </w:tcPr>
-          <w:p>
-            <w:pPr>
-              <w:pStyle w:val="Standarduser"/>
-              <w:spacing w:after="0"/>
-              <w:jc w:val="center"/>
-            </w:pPr>
-            <w:r>
-              <w:t>1</w:t>
-            </w:r>
-          </w:p>
-        </w:tc>
-      </w:tr>
     </w:tbl>
     <w:p>
       <w:pPr>
@@ -3089,15 +4474,7 @@
       </w:pPr>
       <w:r>
         <w:tab/>
-      </w:r>
-      <w:r>
-        <w:t xml:space="preserve">Test Case </w:t>
-      </w:r>
-      <w:r>
-        <w:t>3</w:t>
-      </w:r>
-      <w:r>
-        <w:t xml:space="preserve"> Screen Shots:</w:t>
+        <w:t>Test Case 3 Screen Shots:</w:t>
       </w:r>
     </w:p>
     <w:p>
@@ -3105,224 +4482,765 @@
         <w:pStyle w:val="Standarduser"/>
         <w:numPr>
           <w:ilvl w:val="1"/>
-          <w:numId w:val="33"/>
+          <w:numId w:val="36"/>
         </w:numPr>
       </w:pPr>
       <w:r>
         <w:t>Test 1</w:t>
       </w:r>
     </w:p>
+    <w:tbl>
+      <w:tblPr>
+        <w:tblStyle w:val="TableGrid"/>
+        <w:tblW w:w="0" w:type="auto"/>
+        <w:tblLook w:val="04A0" w:firstRow="1" w:lastRow="0" w:firstColumn="1" w:lastColumn="0" w:noHBand="0" w:noVBand="1"/>
+      </w:tblPr>
+      <w:tblGrid>
+        <w:gridCol w:w="7056"/>
+        <w:gridCol w:w="2294"/>
+      </w:tblGrid>
+      <w:tr>
+        <w:tc>
+          <w:tcPr>
+            <w:tcW w:w="4675" w:type="dxa"/>
+          </w:tcPr>
+          <w:p>
+            <w:pPr>
+              <w:pStyle w:val="Standarduser"/>
+            </w:pPr>
+            <w:r>
+              <w:rPr>
+                <w:noProof/>
+              </w:rPr>
+              <w:drawing>
+                <wp:inline distT="0" distB="0" distL="0" distR="0" wp14:anchorId="630D034C" wp14:editId="017E8297">
+                  <wp:extent cx="4340813" cy="3683726"/>
+                  <wp:effectExtent l="0" t="0" r="3175" b="0"/>
+                  <wp:docPr id="32" name="Picture 32"/>
+                  <wp:cNvGraphicFramePr>
+                    <a:graphicFrameLocks xmlns:a="http://schemas.openxmlformats.org/drawingml/2006/main" noChangeAspect="1"/>
+                  </wp:cNvGraphicFramePr>
+                  <a:graphic xmlns:a="http://schemas.openxmlformats.org/drawingml/2006/main">
+                    <a:graphicData uri="http://schemas.openxmlformats.org/drawingml/2006/picture">
+                      <pic:pic xmlns:pic="http://schemas.openxmlformats.org/drawingml/2006/picture">
+                        <pic:nvPicPr>
+                          <pic:cNvPr id="1" name=""/>
+                          <pic:cNvPicPr/>
+                        </pic:nvPicPr>
+                        <pic:blipFill>
+                          <a:blip r:embed="rId21"/>
+                          <a:stretch>
+                            <a:fillRect/>
+                          </a:stretch>
+                        </pic:blipFill>
+                        <pic:spPr>
+                          <a:xfrm>
+                            <a:off x="0" y="0"/>
+                            <a:ext cx="4380966" cy="3717801"/>
+                          </a:xfrm>
+                          <a:prstGeom prst="rect">
+                            <a:avLst/>
+                          </a:prstGeom>
+                        </pic:spPr>
+                      </pic:pic>
+                    </a:graphicData>
+                  </a:graphic>
+                </wp:inline>
+              </w:drawing>
+            </w:r>
+          </w:p>
+        </w:tc>
+        <w:tc>
+          <w:tcPr>
+            <w:tcW w:w="4675" w:type="dxa"/>
+          </w:tcPr>
+          <w:p>
+            <w:pPr>
+              <w:pStyle w:val="Standarduser"/>
+            </w:pPr>
+            <w:r>
+              <w:t xml:space="preserve">(parameters a=5, b=10, c=18, t_f=false) </w:t>
+            </w:r>
+            <w:r>
+              <w:t>This test should enter</w:t>
+            </w:r>
+            <w:r>
+              <w:t xml:space="preserve"> </w:t>
+            </w:r>
+            <w:r>
+              <w:t xml:space="preserve">the first if condition </w:t>
+            </w:r>
+            <w:r>
+              <w:rPr>
+                <w:highlight w:val="yellow"/>
+              </w:rPr>
+              <w:t>(Line 19)</w:t>
+            </w:r>
+            <w:r>
+              <w:t xml:space="preserve"> and return:</w:t>
+            </w:r>
+          </w:p>
+          <w:p>
+            <w:pPr>
+              <w:pStyle w:val="Standarduser"/>
+            </w:pPr>
+            <w:r>
+              <w:t>((a * c) + (c rem a )) / b</w:t>
+            </w:r>
+          </w:p>
+          <w:p>
+            <w:pPr>
+              <w:pStyle w:val="Standarduser"/>
+              <w:rPr>
+                <w:sz w:val="18"/>
+                <w:szCs w:val="18"/>
+              </w:rPr>
+            </w:pPr>
+            <w:r>
+              <w:rPr>
+                <w:sz w:val="18"/>
+                <w:szCs w:val="18"/>
+              </w:rPr>
+              <w:t xml:space="preserve">((5 * 18) + (18 rem 5 )) /10  </w:t>
+            </w:r>
+          </w:p>
+          <w:p>
+            <w:pPr>
+              <w:pStyle w:val="Standarduser"/>
+              <w:rPr>
+                <w:sz w:val="18"/>
+                <w:szCs w:val="18"/>
+              </w:rPr>
+            </w:pPr>
+            <w:r>
+              <w:rPr>
+                <w:sz w:val="18"/>
+                <w:szCs w:val="18"/>
+                <w:highlight w:val="yellow"/>
+              </w:rPr>
+              <w:t>((90) + (3)) / 10 = 9.3</w:t>
+            </w:r>
+          </w:p>
+          <w:p>
+            <w:pPr>
+              <w:pStyle w:val="Standarduser"/>
+            </w:pPr>
+          </w:p>
+          <w:p>
+            <w:pPr>
+              <w:pStyle w:val="Standarduser"/>
+            </w:pPr>
+          </w:p>
+        </w:tc>
+      </w:tr>
+    </w:tbl>
+    <w:p>
+      <w:pPr>
+        <w:pStyle w:val="Standarduser"/>
+      </w:pPr>
+    </w:p>
     <w:p>
       <w:pPr>
         <w:pStyle w:val="Standarduser"/>
         <w:numPr>
           <w:ilvl w:val="1"/>
-          <w:numId w:val="33"/>
+          <w:numId w:val="36"/>
         </w:numPr>
       </w:pPr>
       <w:r>
         <w:t>Test 2</w:t>
       </w:r>
     </w:p>
+    <w:tbl>
+      <w:tblPr>
+        <w:tblStyle w:val="TableGrid"/>
+        <w:tblW w:w="0" w:type="auto"/>
+        <w:tblLook w:val="04A0" w:firstRow="1" w:lastRow="0" w:firstColumn="1" w:lastColumn="0" w:noHBand="0" w:noVBand="1"/>
+      </w:tblPr>
+      <w:tblGrid>
+        <w:gridCol w:w="6497"/>
+        <w:gridCol w:w="2853"/>
+      </w:tblGrid>
+      <w:tr>
+        <w:tc>
+          <w:tcPr>
+            <w:tcW w:w="6485" w:type="dxa"/>
+          </w:tcPr>
+          <w:p>
+            <w:pPr>
+              <w:pStyle w:val="Standarduser"/>
+            </w:pPr>
+            <w:r>
+              <w:rPr>
+                <w:noProof/>
+              </w:rPr>
+              <w:drawing>
+                <wp:inline distT="0" distB="0" distL="0" distR="0" wp14:anchorId="47D2268D" wp14:editId="24EECB1C">
+                  <wp:extent cx="3988525" cy="3395980"/>
+                  <wp:effectExtent l="0" t="0" r="0" b="0"/>
+                  <wp:docPr id="31" name="Picture 31"/>
+                  <wp:cNvGraphicFramePr>
+                    <a:graphicFrameLocks xmlns:a="http://schemas.openxmlformats.org/drawingml/2006/main" noChangeAspect="1"/>
+                  </wp:cNvGraphicFramePr>
+                  <a:graphic xmlns:a="http://schemas.openxmlformats.org/drawingml/2006/main">
+                    <a:graphicData uri="http://schemas.openxmlformats.org/drawingml/2006/picture">
+                      <pic:pic xmlns:pic="http://schemas.openxmlformats.org/drawingml/2006/picture">
+                        <pic:nvPicPr>
+                          <pic:cNvPr id="1" name=""/>
+                          <pic:cNvPicPr/>
+                        </pic:nvPicPr>
+                        <pic:blipFill>
+                          <a:blip r:embed="rId22"/>
+                          <a:stretch>
+                            <a:fillRect/>
+                          </a:stretch>
+                        </pic:blipFill>
+                        <pic:spPr>
+                          <a:xfrm>
+                            <a:off x="0" y="0"/>
+                            <a:ext cx="4031141" cy="3432265"/>
+                          </a:xfrm>
+                          <a:prstGeom prst="rect">
+                            <a:avLst/>
+                          </a:prstGeom>
+                        </pic:spPr>
+                      </pic:pic>
+                    </a:graphicData>
+                  </a:graphic>
+                </wp:inline>
+              </w:drawing>
+            </w:r>
+          </w:p>
+        </w:tc>
+        <w:tc>
+          <w:tcPr>
+            <w:tcW w:w="2865" w:type="dxa"/>
+          </w:tcPr>
+          <w:p>
+            <w:pPr>
+              <w:pStyle w:val="Standarduser"/>
+            </w:pPr>
+            <w:r>
+              <w:t xml:space="preserve">(parameters a=20, b=0, c=0, t_f=true) </w:t>
+            </w:r>
+            <w:r>
+              <w:t>This test should enter</w:t>
+            </w:r>
+            <w:r>
+              <w:t xml:space="preserve"> the first else condition, then hit the next if condition </w:t>
+            </w:r>
+            <w:r>
+              <w:rPr>
+                <w:highlight w:val="yellow"/>
+              </w:rPr>
+              <w:t>(</w:t>
+            </w:r>
+            <w:r>
+              <w:rPr>
+                <w:highlight w:val="yellow"/>
+              </w:rPr>
+              <w:t>Line 22</w:t>
+            </w:r>
+            <w:r>
+              <w:rPr>
+                <w:highlight w:val="yellow"/>
+              </w:rPr>
+              <w:t>)</w:t>
+            </w:r>
+            <w:r>
+              <w:t>. Where it will return:</w:t>
+            </w:r>
+          </w:p>
+          <w:p>
+            <w:pPr>
+              <w:pStyle w:val="Standarduser"/>
+            </w:pPr>
+            <w:r>
+              <w:t>reduce *</w:t>
+            </w:r>
+          </w:p>
+          <w:p>
+            <w:pPr>
+              <w:pStyle w:val="Standarduser"/>
+            </w:pPr>
+            <w:r>
+              <w:t xml:space="preserve">     3</w:t>
+            </w:r>
+          </w:p>
+          <w:p>
+            <w:pPr>
+              <w:pStyle w:val="Standarduser"/>
+            </w:pPr>
+            <w:r>
+              <w:t xml:space="preserve">     2.5</w:t>
+            </w:r>
+          </w:p>
+          <w:p>
+            <w:pPr>
+              <w:pStyle w:val="Standarduser"/>
+            </w:pPr>
+            <w:r>
+              <w:t xml:space="preserve">     reduce +</w:t>
+            </w:r>
+          </w:p>
+          <w:p>
+            <w:pPr>
+              <w:pStyle w:val="Standarduser"/>
+            </w:pPr>
+            <w:r>
+              <w:t xml:space="preserve">          1.0</w:t>
+            </w:r>
+          </w:p>
+          <w:p>
+            <w:pPr>
+              <w:pStyle w:val="Standarduser"/>
+            </w:pPr>
+            <w:r>
+              <w:rPr>
+                <w:highlight w:val="yellow"/>
+              </w:rPr>
+              <w:t>= 1.0 + (2.5 * 3.0) = 7.5</w:t>
+            </w:r>
+          </w:p>
+        </w:tc>
+      </w:tr>
+    </w:tbl>
+    <w:p>
+      <w:pPr>
+        <w:pStyle w:val="Standarduser"/>
+      </w:pPr>
+    </w:p>
     <w:p>
       <w:pPr>
         <w:pStyle w:val="Standarduser"/>
         <w:numPr>
           <w:ilvl w:val="1"/>
-          <w:numId w:val="33"/>
+          <w:numId w:val="36"/>
         </w:numPr>
       </w:pPr>
       <w:r>
         <w:t>Test 3</w:t>
       </w:r>
     </w:p>
+    <w:tbl>
+      <w:tblPr>
+        <w:tblStyle w:val="TableGrid"/>
+        <w:tblW w:w="0" w:type="auto"/>
+        <w:tblLook w:val="04A0" w:firstRow="1" w:lastRow="0" w:firstColumn="1" w:lastColumn="0" w:noHBand="0" w:noVBand="1"/>
+      </w:tblPr>
+      <w:tblGrid>
+        <w:gridCol w:w="6524"/>
+        <w:gridCol w:w="2826"/>
+      </w:tblGrid>
+      <w:tr>
+        <w:tc>
+          <w:tcPr>
+            <w:tcW w:w="4675" w:type="dxa"/>
+          </w:tcPr>
+          <w:p>
+            <w:pPr>
+              <w:pStyle w:val="Standarduser"/>
+            </w:pPr>
+            <w:r>
+              <w:rPr>
+                <w:noProof/>
+              </w:rPr>
+              <w:drawing>
+                <wp:inline distT="0" distB="0" distL="0" distR="0" wp14:anchorId="3C08E923" wp14:editId="6276C238">
+                  <wp:extent cx="4005942" cy="3347085"/>
+                  <wp:effectExtent l="0" t="0" r="0" b="5715"/>
+                  <wp:docPr id="30" name="Picture 30"/>
+                  <wp:cNvGraphicFramePr>
+                    <a:graphicFrameLocks xmlns:a="http://schemas.openxmlformats.org/drawingml/2006/main" noChangeAspect="1"/>
+                  </wp:cNvGraphicFramePr>
+                  <a:graphic xmlns:a="http://schemas.openxmlformats.org/drawingml/2006/main">
+                    <a:graphicData uri="http://schemas.openxmlformats.org/drawingml/2006/picture">
+                      <pic:pic xmlns:pic="http://schemas.openxmlformats.org/drawingml/2006/picture">
+                        <pic:nvPicPr>
+                          <pic:cNvPr id="1" name=""/>
+                          <pic:cNvPicPr/>
+                        </pic:nvPicPr>
+                        <pic:blipFill>
+                          <a:blip r:embed="rId23"/>
+                          <a:stretch>
+                            <a:fillRect/>
+                          </a:stretch>
+                        </pic:blipFill>
+                        <pic:spPr>
+                          <a:xfrm>
+                            <a:off x="0" y="0"/>
+                            <a:ext cx="4044480" cy="3379285"/>
+                          </a:xfrm>
+                          <a:prstGeom prst="rect">
+                            <a:avLst/>
+                          </a:prstGeom>
+                        </pic:spPr>
+                      </pic:pic>
+                    </a:graphicData>
+                  </a:graphic>
+                </wp:inline>
+              </w:drawing>
+            </w:r>
+          </w:p>
+        </w:tc>
+        <w:tc>
+          <w:tcPr>
+            <w:tcW w:w="4675" w:type="dxa"/>
+          </w:tcPr>
+          <w:p>
+            <w:pPr>
+              <w:pStyle w:val="Standarduser"/>
+            </w:pPr>
+            <w:r>
+              <w:t xml:space="preserve">(parameters a=0, b=3, c=7, t_f=false) </w:t>
+            </w:r>
+            <w:r>
+              <w:t>This test should enter</w:t>
+            </w:r>
+            <w:r>
+              <w:t xml:space="preserve"> the first else condition, then into the next else condition. Where it will enter the case statemen</w:t>
+            </w:r>
+            <w:r>
+              <w:t>t. While t_f=false, it will hit ‘when 0’</w:t>
+            </w:r>
+            <w:r>
+              <w:t xml:space="preserve">  </w:t>
+            </w:r>
+            <w:r>
+              <w:rPr>
+                <w:highlight w:val="yellow"/>
+              </w:rPr>
+              <w:t>(Line 32</w:t>
+            </w:r>
+            <w:r>
+              <w:rPr>
+                <w:highlight w:val="yellow"/>
+              </w:rPr>
+              <w:t>)</w:t>
+            </w:r>
+            <w:r>
+              <w:t xml:space="preserve"> and return:</w:t>
+            </w:r>
+          </w:p>
+          <w:p>
+            <w:pPr>
+              <w:pStyle w:val="Standarduser"/>
+            </w:pPr>
+            <w:r>
+              <w:t>(a - b) ** (b rem c)</w:t>
+            </w:r>
+          </w:p>
+          <w:p>
+            <w:pPr>
+              <w:pStyle w:val="Standarduser"/>
+              <w:rPr>
+                <w:sz w:val="18"/>
+                <w:szCs w:val="18"/>
+              </w:rPr>
+            </w:pPr>
+            <w:r>
+              <w:rPr>
+                <w:sz w:val="18"/>
+                <w:szCs w:val="18"/>
+              </w:rPr>
+              <w:t>(0 - 3) + (3 rem 7 )</w:t>
+            </w:r>
+            <w:r>
+              <w:rPr>
+                <w:sz w:val="18"/>
+                <w:szCs w:val="18"/>
+              </w:rPr>
+              <w:t xml:space="preserve">  </w:t>
+            </w:r>
+          </w:p>
+          <w:p>
+            <w:pPr>
+              <w:pStyle w:val="Standarduser"/>
+              <w:rPr>
+                <w:sz w:val="18"/>
+                <w:szCs w:val="18"/>
+              </w:rPr>
+            </w:pPr>
+            <w:r>
+              <w:rPr>
+                <w:sz w:val="18"/>
+                <w:szCs w:val="18"/>
+                <w:highlight w:val="yellow"/>
+              </w:rPr>
+              <w:t>(-3) ** (3) = -27</w:t>
+            </w:r>
+          </w:p>
+          <w:p>
+            <w:pPr>
+              <w:pStyle w:val="Standarduser"/>
+            </w:pPr>
+          </w:p>
+        </w:tc>
+      </w:tr>
+    </w:tbl>
+    <w:p>
+      <w:pPr>
+        <w:pStyle w:val="Standarduser"/>
+      </w:pPr>
+    </w:p>
     <w:p>
       <w:pPr>
         <w:pStyle w:val="Standarduser"/>
         <w:numPr>
           <w:ilvl w:val="1"/>
-          <w:numId w:val="33"/>
+          <w:numId w:val="36"/>
         </w:numPr>
       </w:pPr>
       <w:r>
         <w:t>Test 4</w:t>
       </w:r>
     </w:p>
-    <w:p>
-      <w:pPr>
-        <w:pStyle w:val="Standarduser"/>
-        <w:numPr>
-          <w:ilvl w:val="1"/>
-          <w:numId w:val="33"/>
-        </w:numPr>
+    <w:tbl>
+      <w:tblPr>
+        <w:tblStyle w:val="TableGrid"/>
+        <w:tblW w:w="0" w:type="auto"/>
+        <w:tblLook w:val="04A0" w:firstRow="1" w:lastRow="0" w:firstColumn="1" w:lastColumn="0" w:noHBand="0" w:noVBand="1"/>
+      </w:tblPr>
+      <w:tblGrid>
+        <w:gridCol w:w="6546"/>
+        <w:gridCol w:w="2804"/>
+      </w:tblGrid>
+      <w:tr>
+        <w:tc>
+          <w:tcPr>
+            <w:tcW w:w="4675" w:type="dxa"/>
+          </w:tcPr>
+          <w:p>
+            <w:pPr>
+              <w:pStyle w:val="Standarduser"/>
+            </w:pPr>
+            <w:r>
+              <w:rPr>
+                <w:noProof/>
+              </w:rPr>
+              <w:drawing>
+                <wp:inline distT="0" distB="0" distL="0" distR="0" wp14:anchorId="4C50C7FE" wp14:editId="54EBED66">
+                  <wp:extent cx="4014651" cy="3378200"/>
+                  <wp:effectExtent l="0" t="0" r="5080" b="0"/>
+                  <wp:docPr id="29" name="Picture 29"/>
+                  <wp:cNvGraphicFramePr>
+                    <a:graphicFrameLocks xmlns:a="http://schemas.openxmlformats.org/drawingml/2006/main" noChangeAspect="1"/>
+                  </wp:cNvGraphicFramePr>
+                  <a:graphic xmlns:a="http://schemas.openxmlformats.org/drawingml/2006/main">
+                    <a:graphicData uri="http://schemas.openxmlformats.org/drawingml/2006/picture">
+                      <pic:pic xmlns:pic="http://schemas.openxmlformats.org/drawingml/2006/picture">
+                        <pic:nvPicPr>
+                          <pic:cNvPr id="1" name=""/>
+                          <pic:cNvPicPr/>
+                        </pic:nvPicPr>
+                        <pic:blipFill>
+                          <a:blip r:embed="rId24"/>
+                          <a:stretch>
+                            <a:fillRect/>
+                          </a:stretch>
+                        </pic:blipFill>
+                        <pic:spPr>
+                          <a:xfrm>
+                            <a:off x="0" y="0"/>
+                            <a:ext cx="4056452" cy="3413374"/>
+                          </a:xfrm>
+                          <a:prstGeom prst="rect">
+                            <a:avLst/>
+                          </a:prstGeom>
+                        </pic:spPr>
+                      </pic:pic>
+                    </a:graphicData>
+                  </a:graphic>
+                </wp:inline>
+              </w:drawing>
+            </w:r>
+          </w:p>
+        </w:tc>
+        <w:tc>
+          <w:tcPr>
+            <w:tcW w:w="4675" w:type="dxa"/>
+          </w:tcPr>
+          <w:p>
+            <w:pPr>
+              <w:pStyle w:val="Standarduser"/>
+            </w:pPr>
+            <w:r>
+              <w:t>(parameters a=5, b=</w:t>
+            </w:r>
+            <w:r>
+              <w:t>0, c=</w:t>
+            </w:r>
+            <w:r>
+              <w:t>50</w:t>
+            </w:r>
+            <w:r>
+              <w:t>, t_f=</w:t>
+            </w:r>
+            <w:r>
+              <w:t>true</w:t>
+            </w:r>
+            <w:r>
+              <w:t xml:space="preserve">) </w:t>
+            </w:r>
+            <w:r>
+              <w:t>This test should enter</w:t>
+            </w:r>
+            <w:r>
+              <w:t xml:space="preserve"> the first else condition, then into the next else condition. Where it will enter the case statement. While t_f=</w:t>
+            </w:r>
+            <w:r>
+              <w:t>true</w:t>
+            </w:r>
+            <w:r>
+              <w:t xml:space="preserve">, it will hit </w:t>
+            </w:r>
+            <w:r>
+              <w:t>‘others</w:t>
+            </w:r>
+            <w:r>
+              <w:t xml:space="preserve">’  </w:t>
+            </w:r>
+            <w:r>
+              <w:rPr>
+                <w:highlight w:val="yellow"/>
+              </w:rPr>
+              <w:t>(Line 33</w:t>
+            </w:r>
+            <w:r>
+              <w:rPr>
+                <w:highlight w:val="yellow"/>
+              </w:rPr>
+              <w:t>)</w:t>
+            </w:r>
+            <w:r>
+              <w:t xml:space="preserve"> and return:</w:t>
+            </w:r>
+          </w:p>
+          <w:p>
+            <w:pPr>
+              <w:pStyle w:val="Standarduser"/>
+              <w:rPr>
+                <w:sz w:val="18"/>
+                <w:szCs w:val="18"/>
+              </w:rPr>
+            </w:pPr>
+            <w:r>
+              <w:rPr>
+                <w:highlight w:val="yellow"/>
+              </w:rPr>
+              <w:t>5</w:t>
+            </w:r>
+          </w:p>
+          <w:p>
+            <w:pPr>
+              <w:pStyle w:val="Standarduser"/>
+            </w:pPr>
+          </w:p>
+        </w:tc>
+      </w:tr>
+    </w:tbl>
+    <w:p>
+      <w:pPr>
+        <w:pStyle w:val="Standarduser"/>
+      </w:pPr>
+    </w:p>
+    <w:p>
+      <w:pPr>
+        <w:pStyle w:val="Standarduser"/>
+        <w:spacing w:after="0"/>
+      </w:pPr>
+    </w:p>
+    <w:p>
+      <w:pPr>
+        <w:pStyle w:val="Standarduser"/>
+        <w:spacing w:after="0"/>
+      </w:pPr>
+    </w:p>
+    <w:p>
+      <w:pPr>
+        <w:pStyle w:val="Standarduser"/>
+        <w:ind w:firstLine="720"/>
+      </w:pPr>
+    </w:p>
+    <w:p>
+      <w:pPr>
+        <w:pStyle w:val="Standarduser"/>
+        <w:ind w:firstLine="720"/>
+      </w:pPr>
+    </w:p>
+    <w:p>
+      <w:pPr>
+        <w:pStyle w:val="Standarduser"/>
+        <w:ind w:firstLine="720"/>
+      </w:pPr>
+    </w:p>
+    <w:p>
+      <w:pPr>
+        <w:pStyle w:val="Standarduser"/>
+        <w:ind w:firstLine="720"/>
+      </w:pPr>
+    </w:p>
+    <w:p>
+      <w:pPr>
+        <w:pStyle w:val="Standarduser"/>
+        <w:ind w:firstLine="720"/>
+      </w:pPr>
+    </w:p>
+    <w:p>
+      <w:pPr>
+        <w:pStyle w:val="Standarduser"/>
+        <w:ind w:firstLine="720"/>
+      </w:pPr>
+    </w:p>
+    <w:p>
+      <w:pPr>
+        <w:pStyle w:val="Standarduser"/>
+        <w:ind w:firstLine="720"/>
+      </w:pPr>
+    </w:p>
+    <w:p>
+      <w:pPr>
+        <w:pStyle w:val="Standarduser"/>
+        <w:ind w:firstLine="720"/>
+      </w:pPr>
+    </w:p>
+    <w:p>
+      <w:pPr>
+        <w:pStyle w:val="Standarduser"/>
+        <w:ind w:firstLine="720"/>
+      </w:pPr>
+    </w:p>
+    <w:p>
+      <w:pPr>
+        <w:pStyle w:val="Standarduser"/>
+        <w:ind w:firstLine="720"/>
+      </w:pPr>
+    </w:p>
+    <w:p>
+      <w:pPr>
+        <w:pStyle w:val="Standarduser"/>
+        <w:ind w:firstLine="720"/>
+      </w:pPr>
+    </w:p>
+    <w:p>
+      <w:pPr>
+        <w:pStyle w:val="Standarduser"/>
+        <w:ind w:firstLine="720"/>
+      </w:pPr>
+    </w:p>
+    <w:p>
+      <w:pPr>
+        <w:pStyle w:val="Standarduser"/>
+        <w:ind w:firstLine="720"/>
+      </w:pPr>
+    </w:p>
+    <w:p>
+      <w:pPr>
+        <w:pStyle w:val="Standarduser"/>
+        <w:ind w:firstLine="720"/>
       </w:pPr>
       <w:r>
-        <w:t>Test 5</w:t>
-      </w:r>
-    </w:p>
-    <w:p>
-      <w:pPr>
-        <w:pStyle w:val="Standarduser"/>
-        <w:spacing w:after="0"/>
-      </w:pPr>
-    </w:p>
-    <w:p>
-      <w:pPr>
-        <w:pStyle w:val="Standarduser"/>
-        <w:spacing w:after="0"/>
-      </w:pPr>
-    </w:p>
-    <w:p>
-      <w:pPr>
-        <w:pStyle w:val="Standarduser"/>
-        <w:spacing w:after="0"/>
-      </w:pPr>
-    </w:p>
-    <w:p>
-      <w:pPr>
-        <w:pStyle w:val="Standarduser"/>
-        <w:spacing w:after="0"/>
-      </w:pPr>
-    </w:p>
-    <w:p>
-      <w:pPr>
-        <w:pStyle w:val="Standarduser"/>
-        <w:spacing w:after="0"/>
-      </w:pPr>
-    </w:p>
-    <w:p>
-      <w:pPr>
-        <w:pStyle w:val="Standarduser"/>
-        <w:spacing w:after="0"/>
-      </w:pPr>
-    </w:p>
-    <w:p>
-      <w:pPr>
-        <w:pStyle w:val="Standarduser"/>
-        <w:spacing w:after="0"/>
-      </w:pPr>
-    </w:p>
-    <w:p>
-      <w:pPr>
-        <w:pStyle w:val="Standarduser"/>
-        <w:spacing w:after="0"/>
-      </w:pPr>
-    </w:p>
-    <w:p>
-      <w:pPr>
-        <w:pStyle w:val="Standarduser"/>
-        <w:spacing w:after="0"/>
-      </w:pPr>
-    </w:p>
-    <w:p>
-      <w:pPr>
-        <w:pStyle w:val="Standarduser"/>
-        <w:spacing w:after="0"/>
-      </w:pPr>
-    </w:p>
-    <w:p>
-      <w:pPr>
-        <w:pStyle w:val="Standarduser"/>
-        <w:spacing w:after="0"/>
-      </w:pPr>
-    </w:p>
-    <w:p>
-      <w:pPr>
-        <w:pStyle w:val="Standarduser"/>
-        <w:spacing w:after="0"/>
-      </w:pPr>
-    </w:p>
-    <w:p>
-      <w:pPr>
-        <w:pStyle w:val="Standarduser"/>
-        <w:spacing w:after="0"/>
-      </w:pPr>
-    </w:p>
-    <w:p>
-      <w:pPr>
-        <w:pStyle w:val="Standarduser"/>
-        <w:spacing w:after="0"/>
-      </w:pPr>
-    </w:p>
-    <w:p>
-      <w:pPr>
-        <w:pStyle w:val="Standarduser"/>
-        <w:spacing w:after="0"/>
-      </w:pPr>
-    </w:p>
-    <w:p>
-      <w:pPr>
-        <w:pStyle w:val="Standarduser"/>
-        <w:spacing w:after="0"/>
-      </w:pPr>
-    </w:p>
-    <w:p>
-      <w:pPr>
-        <w:pStyle w:val="Standarduser"/>
-        <w:spacing w:after="0"/>
-      </w:pPr>
-    </w:p>
-    <w:p>
-      <w:pPr>
-        <w:pStyle w:val="Standarduser"/>
-        <w:spacing w:after="0"/>
-      </w:pPr>
-    </w:p>
-    <w:p>
-      <w:pPr>
-        <w:pStyle w:val="Standarduser"/>
-        <w:spacing w:after="0"/>
-      </w:pPr>
-    </w:p>
-    <w:p>
-      <w:pPr>
-        <w:pStyle w:val="Standarduser"/>
-        <w:spacing w:after="0"/>
-      </w:pPr>
-    </w:p>
-    <w:p>
-      <w:pPr>
-        <w:pStyle w:val="Standarduser"/>
-        <w:spacing w:after="0"/>
-      </w:pPr>
-    </w:p>
-    <w:p>
-      <w:pPr>
-        <w:pStyle w:val="Standarduser"/>
-        <w:spacing w:after="0"/>
-      </w:pPr>
-    </w:p>
-    <w:p>
-      <w:pPr>
-        <w:pStyle w:val="Standarduser"/>
-        <w:spacing w:after="0"/>
-      </w:pPr>
-    </w:p>
-    <w:p>
-      <w:pPr>
-        <w:pStyle w:val="Standarduser"/>
-        <w:spacing w:after="0"/>
-      </w:pPr>
-    </w:p>
-    <w:p>
-      <w:pPr>
-        <w:pStyle w:val="Standarduser"/>
-        <w:spacing w:after="0"/>
-      </w:pPr>
-    </w:p>
-    <w:p>
-      <w:pPr>
-        <w:pStyle w:val="Standarduser"/>
-        <w:ind w:firstLine="720"/>
-      </w:pPr>
-      <w:r>
-        <w:t xml:space="preserve">Test Case </w:t>
-      </w:r>
-      <w:r>
-        <w:t>4</w:t>
-      </w:r>
-      <w:r>
-        <w:t xml:space="preserve">: </w:t>
+        <w:t xml:space="preserve">Test Case 4: </w:t>
       </w:r>
     </w:p>
     <w:p>
@@ -3366,7 +5284,13 @@
         <w:ind w:left="2880"/>
       </w:pPr>
       <w:r>
-        <w:t>line 21: Unknown symbol " '$' "</w:t>
+        <w:rPr>
+          <w:highlight w:val="yellow"/>
+        </w:rPr>
+        <w:t>line 21</w:t>
+      </w:r>
+      <w:r>
+        <w:t>: Unknown symbol " '$' "</w:t>
       </w:r>
     </w:p>
     <w:p>
@@ -3392,7 +5316,13 @@
         <w:ind w:left="2880"/>
       </w:pPr>
       <w:r>
-        <w:t>line 13: Expecting ':' and parameter type</w:t>
+        <w:rPr>
+          <w:highlight w:val="yellow"/>
+        </w:rPr>
+        <w:t>line 13</w:t>
+      </w:r>
+      <w:r>
+        <w:t>: Expecting ':' and parameter type</w:t>
       </w:r>
     </w:p>
     <w:p>
@@ -3405,7 +5335,13 @@
         <w:ind w:left="2880"/>
       </w:pPr>
       <w:r>
-        <w:t>line 22: Expecting ';' after ENDIF.</w:t>
+        <w:rPr>
+          <w:highlight w:val="yellow"/>
+        </w:rPr>
+        <w:t>line 22</w:t>
+      </w:r>
+      <w:r>
+        <w:t>: Expecting ';' after ENDIF.</w:t>
       </w:r>
     </w:p>
     <w:p>
@@ -3431,7 +5367,13 @@
         <w:ind w:left="2880"/>
       </w:pPr>
       <w:r>
-        <w:t>line 17, 19, 21: var_1 and var_2 are undeclared variables</w:t>
+        <w:rPr>
+          <w:highlight w:val="yellow"/>
+        </w:rPr>
+        <w:t>line 17, 19, 21</w:t>
+      </w:r>
+      <w:r>
+        <w:t>: var_1 and var_2 are undeclared variables</w:t>
       </w:r>
     </w:p>
     <w:p>
@@ -3449,7 +5391,6 @@
         <w:rPr>
           <w:noProof/>
         </w:rPr>
-        <w:lastRenderedPageBreak/>
         <w:drawing>
           <wp:inline distT="0" distB="0" distL="0" distR="0" wp14:anchorId="37D696E0" wp14:editId="717EAAE3">
             <wp:extent cx="4906094" cy="4095750"/>
@@ -3466,7 +5407,7 @@
                     <pic:cNvPicPr/>
                   </pic:nvPicPr>
                   <pic:blipFill>
-                    <a:blip r:embed="rId15"/>
+                    <a:blip r:embed="rId25"/>
                     <a:stretch>
                       <a:fillRect/>
                     </a:stretch>
@@ -3531,7 +5472,43 @@
       <w:pPr>
         <w:pStyle w:val="Standarduser"/>
         <w:rPr>
+          <w:b/>
+        </w:rPr>
+      </w:pPr>
+      <w:r>
+        <w:rPr>
+          <w:b/>
+        </w:rPr>
+        <w:tab/>
+      </w:r>
+    </w:p>
+    <w:p>
+      <w:pPr>
+        <w:pStyle w:val="Standarduser"/>
+        <w:rPr>
+          <w:b/>
+        </w:rPr>
+      </w:pPr>
+    </w:p>
+    <w:p>
+      <w:pPr>
+        <w:pStyle w:val="Standarduser"/>
+        <w:rPr>
           <w:bCs/>
+        </w:rPr>
+      </w:pPr>
+      <w:r>
+        <w:rPr>
+          <w:bCs/>
+        </w:rPr>
+        <w:t>Test Case 4 (fixed errors)</w:t>
+      </w:r>
+    </w:p>
+    <w:p>
+      <w:pPr>
+        <w:pStyle w:val="Standarduser"/>
+        <w:rPr>
+          <w:b/>
         </w:rPr>
       </w:pPr>
       <w:r>
@@ -3542,25 +5519,8 @@
       </w:r>
       <w:r>
         <w:rPr>
-          <w:bCs/>
+          <w:noProof/>
         </w:rPr>
-        <w:t>Test Case 4 (fixed errors)</w:t>
-      </w:r>
-    </w:p>
-    <w:p>
-      <w:pPr>
-        <w:pStyle w:val="Standarduser"/>
-        <w:rPr>
-          <w:b/>
-        </w:rPr>
-      </w:pPr>
-      <w:r>
-        <w:rPr>
-          <w:b/>
-        </w:rPr>
-        <w:tab/>
-      </w:r>
-      <w:r>
         <w:drawing>
           <wp:inline distT="0" distB="0" distL="0" distR="0" wp14:anchorId="0854262D" wp14:editId="6284C116">
             <wp:extent cx="5076825" cy="1999271"/>
@@ -3577,7 +5537,7 @@
                     <pic:cNvPicPr/>
                   </pic:nvPicPr>
                   <pic:blipFill>
-                    <a:blip r:embed="rId16"/>
+                    <a:blip r:embed="rId26"/>
                     <a:stretch>
                       <a:fillRect/>
                     </a:stretch>
@@ -3685,6 +5645,86 @@
           <w:b/>
         </w:rPr>
       </w:pPr>
+    </w:p>
+    <w:p>
+      <w:pPr>
+        <w:pStyle w:val="Standarduser"/>
+        <w:rPr>
+          <w:b/>
+        </w:rPr>
+      </w:pPr>
+    </w:p>
+    <w:p>
+      <w:pPr>
+        <w:pStyle w:val="Standarduser"/>
+        <w:rPr>
+          <w:b/>
+        </w:rPr>
+      </w:pPr>
+    </w:p>
+    <w:p>
+      <w:pPr>
+        <w:pStyle w:val="Standarduser"/>
+        <w:rPr>
+          <w:b/>
+        </w:rPr>
+      </w:pPr>
+    </w:p>
+    <w:p>
+      <w:pPr>
+        <w:pStyle w:val="Standarduser"/>
+        <w:rPr>
+          <w:b/>
+        </w:rPr>
+      </w:pPr>
+    </w:p>
+    <w:p>
+      <w:pPr>
+        <w:pStyle w:val="Standarduser"/>
+        <w:rPr>
+          <w:b/>
+        </w:rPr>
+      </w:pPr>
+    </w:p>
+    <w:p>
+      <w:pPr>
+        <w:pStyle w:val="Standarduser"/>
+        <w:rPr>
+          <w:b/>
+        </w:rPr>
+      </w:pPr>
+    </w:p>
+    <w:p>
+      <w:pPr>
+        <w:pStyle w:val="Standarduser"/>
+        <w:rPr>
+          <w:b/>
+        </w:rPr>
+      </w:pPr>
+    </w:p>
+    <w:p>
+      <w:pPr>
+        <w:pStyle w:val="Standarduser"/>
+        <w:rPr>
+          <w:b/>
+        </w:rPr>
+      </w:pPr>
+    </w:p>
+    <w:p>
+      <w:pPr>
+        <w:pStyle w:val="Standarduser"/>
+        <w:rPr>
+          <w:b/>
+        </w:rPr>
+      </w:pPr>
+    </w:p>
+    <w:p>
+      <w:pPr>
+        <w:pStyle w:val="Standarduser"/>
+        <w:rPr>
+          <w:b/>
+        </w:rPr>
+      </w:pPr>
       <w:r>
         <w:rPr>
           <w:b/>
@@ -3698,7 +5738,12 @@
       </w:pPr>
     </w:p>
     <w:sectPr>
-      <w:headerReference w:type="default" r:id="rId17"/>
+      <w:headerReference w:type="even" r:id="rId27"/>
+      <w:headerReference w:type="default" r:id="rId28"/>
+      <w:footerReference w:type="even" r:id="rId29"/>
+      <w:footerReference w:type="default" r:id="rId30"/>
+      <w:headerReference w:type="first" r:id="rId31"/>
+      <w:footerReference w:type="first" r:id="rId32"/>
       <w:pgSz w:w="12240" w:h="15840"/>
       <w:pgMar w:top="1440" w:right="1440" w:bottom="1440" w:left="1440" w:header="720" w:footer="720" w:gutter="0"/>
       <w:cols w:space="720"/>
@@ -3708,7 +5753,7 @@
 </file>
 
 <file path=word/endnotes.xml><?xml version="1.0" encoding="utf-8"?>
-<w:endnotes xmlns:wpc="http://schemas.microsoft.com/office/word/2010/wordprocessingCanvas" xmlns:cx="http://schemas.microsoft.com/office/drawing/2014/chartex" xmlns:cx1="http://schemas.microsoft.com/office/drawing/2015/9/8/chartex" xmlns:cx2="http://schemas.microsoft.com/office/drawing/2015/10/21/chartex" xmlns:cx3="http://schemas.microsoft.com/office/drawing/2016/5/9/chartex" xmlns:cx4="http://schemas.microsoft.com/office/drawing/2016/5/10/chartex" xmlns:cx5="http://schemas.microsoft.com/office/drawing/2016/5/11/chartex" xmlns:cx6="http://schemas.microsoft.com/office/drawing/2016/5/12/chartex" xmlns:cx7="http://schemas.microsoft.com/office/drawing/2016/5/13/chartex" xmlns:cx8="http://schemas.microsoft.com/office/drawing/2016/5/14/chartex" xmlns:mc="http://schemas.openxmlformats.org/markup-compatibility/2006" xmlns:aink="http://schemas.microsoft.com/office/drawing/2016/ink" xmlns:am3d="http://schemas.microsoft.com/office/drawing/2017/model3d" xmlns:o="urn:schemas-microsoft-com:office:office" xmlns:r="http://schemas.openxmlformats.org/officeDocument/2006/relationships" xmlns:m="http://schemas.openxmlformats.org/officeDocument/2006/math" xmlns:v="urn:schemas-microsoft-com:vml" xmlns:wp14="http://schemas.microsoft.com/office/word/2010/wordprocessingDrawing" xmlns:wp="http://schemas.openxmlformats.org/drawingml/2006/wordprocessingDrawing" xmlns:w10="urn:schemas-microsoft-com:office:word" xmlns:w="http://schemas.openxmlformats.org/wordprocessingml/2006/main" xmlns:w14="http://schemas.microsoft.com/office/word/2010/wordml" xmlns:w15="http://schemas.microsoft.com/office/word/2012/wordml" xmlns:w16cex="http://schemas.microsoft.com/office/word/2018/wordml/cex" xmlns:w16cid="http://schemas.microsoft.com/office/word/2016/wordml/cid" xmlns:w16="http://schemas.microsoft.com/office/word/2018/wordml" xmlns:w16sdtdh="http://schemas.microsoft.com/office/word/2020/wordml/sdtdatahash" xmlns:w16se="http://schemas.microsoft.com/office/word/2015/wordml/symex" xmlns:wpg="http://schemas.microsoft.com/office/word/2010/wordprocessingGroup" xmlns:wpi="http://schemas.microsoft.com/office/word/2010/wordprocessingInk" xmlns:wne="http://schemas.microsoft.com/office/word/2006/wordml" xmlns:wps="http://schemas.microsoft.com/office/word/2010/wordprocessingShape" mc:Ignorable="w14 w15 w16se w16cid w16 w16cex w16sdtdh wp14">
+<w:endnotes xmlns:wpc="http://schemas.microsoft.com/office/word/2010/wordprocessingCanvas" xmlns:cx="http://schemas.microsoft.com/office/drawing/2014/chartex" xmlns:cx1="http://schemas.microsoft.com/office/drawing/2015/9/8/chartex" xmlns:mc="http://schemas.openxmlformats.org/markup-compatibility/2006" xmlns:o="urn:schemas-microsoft-com:office:office" xmlns:r="http://schemas.openxmlformats.org/officeDocument/2006/relationships" xmlns:m="http://schemas.openxmlformats.org/officeDocument/2006/math" xmlns:v="urn:schemas-microsoft-com:vml" xmlns:wp14="http://schemas.microsoft.com/office/word/2010/wordprocessingDrawing" xmlns:wp="http://schemas.openxmlformats.org/drawingml/2006/wordprocessingDrawing" xmlns:w10="urn:schemas-microsoft-com:office:word" xmlns:w="http://schemas.openxmlformats.org/wordprocessingml/2006/main" xmlns:w14="http://schemas.microsoft.com/office/word/2010/wordml" xmlns:w15="http://schemas.microsoft.com/office/word/2012/wordml" xmlns:w16se="http://schemas.microsoft.com/office/word/2015/wordml/symex" xmlns:wpg="http://schemas.microsoft.com/office/word/2010/wordprocessingGroup" xmlns:wpi="http://schemas.microsoft.com/office/word/2010/wordprocessingInk" xmlns:wne="http://schemas.microsoft.com/office/word/2006/wordml" xmlns:wps="http://schemas.microsoft.com/office/word/2010/wordprocessingShape" mc:Ignorable="w14 w15 w16se wp14">
   <w:endnote w:type="separator" w:id="-1">
     <w:p>
       <w:r>
@@ -3726,8 +5771,38 @@
 </w:endnotes>
 </file>
 
+<file path=word/footer1.xml><?xml version="1.0" encoding="utf-8"?>
+<w:ftr xmlns:wpc="http://schemas.microsoft.com/office/word/2010/wordprocessingCanvas" xmlns:cx="http://schemas.microsoft.com/office/drawing/2014/chartex" xmlns:cx1="http://schemas.microsoft.com/office/drawing/2015/9/8/chartex" xmlns:mc="http://schemas.openxmlformats.org/markup-compatibility/2006" xmlns:o="urn:schemas-microsoft-com:office:office" xmlns:r="http://schemas.openxmlformats.org/officeDocument/2006/relationships" xmlns:m="http://schemas.openxmlformats.org/officeDocument/2006/math" xmlns:v="urn:schemas-microsoft-com:vml" xmlns:wp14="http://schemas.microsoft.com/office/word/2010/wordprocessingDrawing" xmlns:wp="http://schemas.openxmlformats.org/drawingml/2006/wordprocessingDrawing" xmlns:w10="urn:schemas-microsoft-com:office:word" xmlns:w="http://schemas.openxmlformats.org/wordprocessingml/2006/main" xmlns:w14="http://schemas.microsoft.com/office/word/2010/wordml" xmlns:w15="http://schemas.microsoft.com/office/word/2012/wordml" xmlns:w16se="http://schemas.microsoft.com/office/word/2015/wordml/symex" xmlns:wpg="http://schemas.microsoft.com/office/word/2010/wordprocessingGroup" xmlns:wpi="http://schemas.microsoft.com/office/word/2010/wordprocessingInk" xmlns:wne="http://schemas.microsoft.com/office/word/2006/wordml" xmlns:wps="http://schemas.microsoft.com/office/word/2010/wordprocessingShape" mc:Ignorable="w14 w15 w16se wp14">
+  <w:p>
+    <w:pPr>
+      <w:pStyle w:val="Footer"/>
+    </w:pPr>
+  </w:p>
+</w:ftr>
+</file>
+
+<file path=word/footer2.xml><?xml version="1.0" encoding="utf-8"?>
+<w:ftr xmlns:wpc="http://schemas.microsoft.com/office/word/2010/wordprocessingCanvas" xmlns:cx="http://schemas.microsoft.com/office/drawing/2014/chartex" xmlns:cx1="http://schemas.microsoft.com/office/drawing/2015/9/8/chartex" xmlns:mc="http://schemas.openxmlformats.org/markup-compatibility/2006" xmlns:o="urn:schemas-microsoft-com:office:office" xmlns:r="http://schemas.openxmlformats.org/officeDocument/2006/relationships" xmlns:m="http://schemas.openxmlformats.org/officeDocument/2006/math" xmlns:v="urn:schemas-microsoft-com:vml" xmlns:wp14="http://schemas.microsoft.com/office/word/2010/wordprocessingDrawing" xmlns:wp="http://schemas.openxmlformats.org/drawingml/2006/wordprocessingDrawing" xmlns:w10="urn:schemas-microsoft-com:office:word" xmlns:w="http://schemas.openxmlformats.org/wordprocessingml/2006/main" xmlns:w14="http://schemas.microsoft.com/office/word/2010/wordml" xmlns:w15="http://schemas.microsoft.com/office/word/2012/wordml" xmlns:w16se="http://schemas.microsoft.com/office/word/2015/wordml/symex" xmlns:wpg="http://schemas.microsoft.com/office/word/2010/wordprocessingGroup" xmlns:wpi="http://schemas.microsoft.com/office/word/2010/wordprocessingInk" xmlns:wne="http://schemas.microsoft.com/office/word/2006/wordml" xmlns:wps="http://schemas.microsoft.com/office/word/2010/wordprocessingShape" mc:Ignorable="w14 w15 w16se wp14">
+  <w:p>
+    <w:pPr>
+      <w:pStyle w:val="Footer"/>
+    </w:pPr>
+  </w:p>
+</w:ftr>
+</file>
+
+<file path=word/footer3.xml><?xml version="1.0" encoding="utf-8"?>
+<w:ftr xmlns:wpc="http://schemas.microsoft.com/office/word/2010/wordprocessingCanvas" xmlns:cx="http://schemas.microsoft.com/office/drawing/2014/chartex" xmlns:cx1="http://schemas.microsoft.com/office/drawing/2015/9/8/chartex" xmlns:mc="http://schemas.openxmlformats.org/markup-compatibility/2006" xmlns:o="urn:schemas-microsoft-com:office:office" xmlns:r="http://schemas.openxmlformats.org/officeDocument/2006/relationships" xmlns:m="http://schemas.openxmlformats.org/officeDocument/2006/math" xmlns:v="urn:schemas-microsoft-com:vml" xmlns:wp14="http://schemas.microsoft.com/office/word/2010/wordprocessingDrawing" xmlns:wp="http://schemas.openxmlformats.org/drawingml/2006/wordprocessingDrawing" xmlns:w10="urn:schemas-microsoft-com:office:word" xmlns:w="http://schemas.openxmlformats.org/wordprocessingml/2006/main" xmlns:w14="http://schemas.microsoft.com/office/word/2010/wordml" xmlns:w15="http://schemas.microsoft.com/office/word/2012/wordml" xmlns:w16se="http://schemas.microsoft.com/office/word/2015/wordml/symex" xmlns:wpg="http://schemas.microsoft.com/office/word/2010/wordprocessingGroup" xmlns:wpi="http://schemas.microsoft.com/office/word/2010/wordprocessingInk" xmlns:wne="http://schemas.microsoft.com/office/word/2006/wordml" xmlns:wps="http://schemas.microsoft.com/office/word/2010/wordprocessingShape" mc:Ignorable="w14 w15 w16se wp14">
+  <w:p>
+    <w:pPr>
+      <w:pStyle w:val="Footer"/>
+    </w:pPr>
+  </w:p>
+</w:ftr>
+</file>
+
 <file path=word/footnotes.xml><?xml version="1.0" encoding="utf-8"?>
-<w:footnotes xmlns:wpc="http://schemas.microsoft.com/office/word/2010/wordprocessingCanvas" xmlns:cx="http://schemas.microsoft.com/office/drawing/2014/chartex" xmlns:cx1="http://schemas.microsoft.com/office/drawing/2015/9/8/chartex" xmlns:cx2="http://schemas.microsoft.com/office/drawing/2015/10/21/chartex" xmlns:cx3="http://schemas.microsoft.com/office/drawing/2016/5/9/chartex" xmlns:cx4="http://schemas.microsoft.com/office/drawing/2016/5/10/chartex" xmlns:cx5="http://schemas.microsoft.com/office/drawing/2016/5/11/chartex" xmlns:cx6="http://schemas.microsoft.com/office/drawing/2016/5/12/chartex" xmlns:cx7="http://schemas.microsoft.com/office/drawing/2016/5/13/chartex" xmlns:cx8="http://schemas.microsoft.com/office/drawing/2016/5/14/chartex" xmlns:mc="http://schemas.openxmlformats.org/markup-compatibility/2006" xmlns:aink="http://schemas.microsoft.com/office/drawing/2016/ink" xmlns:am3d="http://schemas.microsoft.com/office/drawing/2017/model3d" xmlns:o="urn:schemas-microsoft-com:office:office" xmlns:r="http://schemas.openxmlformats.org/officeDocument/2006/relationships" xmlns:m="http://schemas.openxmlformats.org/officeDocument/2006/math" xmlns:v="urn:schemas-microsoft-com:vml" xmlns:wp14="http://schemas.microsoft.com/office/word/2010/wordprocessingDrawing" xmlns:wp="http://schemas.openxmlformats.org/drawingml/2006/wordprocessingDrawing" xmlns:w10="urn:schemas-microsoft-com:office:word" xmlns:w="http://schemas.openxmlformats.org/wordprocessingml/2006/main" xmlns:w14="http://schemas.microsoft.com/office/word/2010/wordml" xmlns:w15="http://schemas.microsoft.com/office/word/2012/wordml" xmlns:w16cex="http://schemas.microsoft.com/office/word/2018/wordml/cex" xmlns:w16cid="http://schemas.microsoft.com/office/word/2016/wordml/cid" xmlns:w16="http://schemas.microsoft.com/office/word/2018/wordml" xmlns:w16sdtdh="http://schemas.microsoft.com/office/word/2020/wordml/sdtdatahash" xmlns:w16se="http://schemas.microsoft.com/office/word/2015/wordml/symex" xmlns:wpg="http://schemas.microsoft.com/office/word/2010/wordprocessingGroup" xmlns:wpi="http://schemas.microsoft.com/office/word/2010/wordprocessingInk" xmlns:wne="http://schemas.microsoft.com/office/word/2006/wordml" xmlns:wps="http://schemas.microsoft.com/office/word/2010/wordprocessingShape" mc:Ignorable="w14 w15 w16se w16cid w16 w16cex w16sdtdh wp14">
+<w:footnotes xmlns:wpc="http://schemas.microsoft.com/office/word/2010/wordprocessingCanvas" xmlns:cx="http://schemas.microsoft.com/office/drawing/2014/chartex" xmlns:cx1="http://schemas.microsoft.com/office/drawing/2015/9/8/chartex" xmlns:mc="http://schemas.openxmlformats.org/markup-compatibility/2006" xmlns:o="urn:schemas-microsoft-com:office:office" xmlns:r="http://schemas.openxmlformats.org/officeDocument/2006/relationships" xmlns:m="http://schemas.openxmlformats.org/officeDocument/2006/math" xmlns:v="urn:schemas-microsoft-com:vml" xmlns:wp14="http://schemas.microsoft.com/office/word/2010/wordprocessingDrawing" xmlns:wp="http://schemas.openxmlformats.org/drawingml/2006/wordprocessingDrawing" xmlns:w10="urn:schemas-microsoft-com:office:word" xmlns:w="http://schemas.openxmlformats.org/wordprocessingml/2006/main" xmlns:w14="http://schemas.microsoft.com/office/word/2010/wordml" xmlns:w15="http://schemas.microsoft.com/office/word/2012/wordml" xmlns:w16se="http://schemas.microsoft.com/office/word/2015/wordml/symex" xmlns:wpg="http://schemas.microsoft.com/office/word/2010/wordprocessingGroup" xmlns:wpi="http://schemas.microsoft.com/office/word/2010/wordprocessingInk" xmlns:wne="http://schemas.microsoft.com/office/word/2006/wordml" xmlns:wps="http://schemas.microsoft.com/office/word/2010/wordprocessingShape" mc:Ignorable="w14 w15 w16se wp14">
   <w:footnote w:type="separator" w:id="-1">
     <w:p>
       <w:r>
@@ -3749,7 +5824,17 @@
 </file>
 
 <file path=word/header1.xml><?xml version="1.0" encoding="utf-8"?>
-<w:hdr xmlns:wpc="http://schemas.microsoft.com/office/word/2010/wordprocessingCanvas" xmlns:cx="http://schemas.microsoft.com/office/drawing/2014/chartex" xmlns:cx1="http://schemas.microsoft.com/office/drawing/2015/9/8/chartex" xmlns:cx2="http://schemas.microsoft.com/office/drawing/2015/10/21/chartex" xmlns:cx3="http://schemas.microsoft.com/office/drawing/2016/5/9/chartex" xmlns:cx4="http://schemas.microsoft.com/office/drawing/2016/5/10/chartex" xmlns:cx5="http://schemas.microsoft.com/office/drawing/2016/5/11/chartex" xmlns:cx6="http://schemas.microsoft.com/office/drawing/2016/5/12/chartex" xmlns:cx7="http://schemas.microsoft.com/office/drawing/2016/5/13/chartex" xmlns:cx8="http://schemas.microsoft.com/office/drawing/2016/5/14/chartex" xmlns:mc="http://schemas.openxmlformats.org/markup-compatibility/2006" xmlns:aink="http://schemas.microsoft.com/office/drawing/2016/ink" xmlns:am3d="http://schemas.microsoft.com/office/drawing/2017/model3d" xmlns:o="urn:schemas-microsoft-com:office:office" xmlns:r="http://schemas.openxmlformats.org/officeDocument/2006/relationships" xmlns:m="http://schemas.openxmlformats.org/officeDocument/2006/math" xmlns:v="urn:schemas-microsoft-com:vml" xmlns:wp14="http://schemas.microsoft.com/office/word/2010/wordprocessingDrawing" xmlns:wp="http://schemas.openxmlformats.org/drawingml/2006/wordprocessingDrawing" xmlns:w10="urn:schemas-microsoft-com:office:word" xmlns:w="http://schemas.openxmlformats.org/wordprocessingml/2006/main" xmlns:w14="http://schemas.microsoft.com/office/word/2010/wordml" xmlns:w15="http://schemas.microsoft.com/office/word/2012/wordml" xmlns:w16cex="http://schemas.microsoft.com/office/word/2018/wordml/cex" xmlns:w16cid="http://schemas.microsoft.com/office/word/2016/wordml/cid" xmlns:w16="http://schemas.microsoft.com/office/word/2018/wordml" xmlns:w16sdtdh="http://schemas.microsoft.com/office/word/2020/wordml/sdtdatahash" xmlns:w16se="http://schemas.microsoft.com/office/word/2015/wordml/symex" xmlns:wpg="http://schemas.microsoft.com/office/word/2010/wordprocessingGroup" xmlns:wpi="http://schemas.microsoft.com/office/word/2010/wordprocessingInk" xmlns:wne="http://schemas.microsoft.com/office/word/2006/wordml" xmlns:wps="http://schemas.microsoft.com/office/word/2010/wordprocessingShape" mc:Ignorable="w14 w15 w16se w16cid w16 w16cex w16sdtdh wp14">
+<w:hdr xmlns:wpc="http://schemas.microsoft.com/office/word/2010/wordprocessingCanvas" xmlns:cx="http://schemas.microsoft.com/office/drawing/2014/chartex" xmlns:cx1="http://schemas.microsoft.com/office/drawing/2015/9/8/chartex" xmlns:mc="http://schemas.openxmlformats.org/markup-compatibility/2006" xmlns:o="urn:schemas-microsoft-com:office:office" xmlns:r="http://schemas.openxmlformats.org/officeDocument/2006/relationships" xmlns:m="http://schemas.openxmlformats.org/officeDocument/2006/math" xmlns:v="urn:schemas-microsoft-com:vml" xmlns:wp14="http://schemas.microsoft.com/office/word/2010/wordprocessingDrawing" xmlns:wp="http://schemas.openxmlformats.org/drawingml/2006/wordprocessingDrawing" xmlns:w10="urn:schemas-microsoft-com:office:word" xmlns:w="http://schemas.openxmlformats.org/wordprocessingml/2006/main" xmlns:w14="http://schemas.microsoft.com/office/word/2010/wordml" xmlns:w15="http://schemas.microsoft.com/office/word/2012/wordml" xmlns:w16se="http://schemas.microsoft.com/office/word/2015/wordml/symex" xmlns:wpg="http://schemas.microsoft.com/office/word/2010/wordprocessingGroup" xmlns:wpi="http://schemas.microsoft.com/office/word/2010/wordprocessingInk" xmlns:wne="http://schemas.microsoft.com/office/word/2006/wordml" xmlns:wps="http://schemas.microsoft.com/office/word/2010/wordprocessingShape" mc:Ignorable="w14 w15 w16se wp14">
+  <w:p>
+    <w:pPr>
+      <w:pStyle w:val="Header"/>
+    </w:pPr>
+  </w:p>
+</w:hdr>
+</file>
+
+<file path=word/header2.xml><?xml version="1.0" encoding="utf-8"?>
+<w:hdr xmlns:wpc="http://schemas.microsoft.com/office/word/2010/wordprocessingCanvas" xmlns:cx="http://schemas.microsoft.com/office/drawing/2014/chartex" xmlns:cx1="http://schemas.microsoft.com/office/drawing/2015/9/8/chartex" xmlns:mc="http://schemas.openxmlformats.org/markup-compatibility/2006" xmlns:o="urn:schemas-microsoft-com:office:office" xmlns:r="http://schemas.openxmlformats.org/officeDocument/2006/relationships" xmlns:m="http://schemas.openxmlformats.org/officeDocument/2006/math" xmlns:v="urn:schemas-microsoft-com:vml" xmlns:wp14="http://schemas.microsoft.com/office/word/2010/wordprocessingDrawing" xmlns:wp="http://schemas.openxmlformats.org/drawingml/2006/wordprocessingDrawing" xmlns:w10="urn:schemas-microsoft-com:office:word" xmlns:w="http://schemas.openxmlformats.org/wordprocessingml/2006/main" xmlns:w14="http://schemas.microsoft.com/office/word/2010/wordml" xmlns:w15="http://schemas.microsoft.com/office/word/2012/wordml" xmlns:w16se="http://schemas.microsoft.com/office/word/2015/wordml/symex" xmlns:wpg="http://schemas.microsoft.com/office/word/2010/wordprocessingGroup" xmlns:wpi="http://schemas.microsoft.com/office/word/2010/wordprocessingInk" xmlns:wne="http://schemas.microsoft.com/office/word/2006/wordml" xmlns:wps="http://schemas.microsoft.com/office/word/2010/wordprocessingShape" mc:Ignorable="w14 w15 w16se wp14">
   <w:p>
     <w:pPr>
       <w:pStyle w:val="Header"/>
@@ -3771,7 +5856,12 @@
       <w:pStyle w:val="Header"/>
     </w:pPr>
     <w:r>
-      <w:t>20 July 2022</w:t>
+      <w:t>21</w:t>
+    </w:r>
+    <w:bookmarkStart w:id="1" w:name="_GoBack"/>
+    <w:bookmarkEnd w:id="1"/>
+    <w:r>
+      <w:t xml:space="preserve"> July 2022</w:t>
     </w:r>
     <w:r>
       <w:tab/>
@@ -3809,7 +5899,7 @@
         <w:rFonts w:ascii="Calibri Light" w:eastAsia="F" w:hAnsi="Calibri Light" w:cs="Calibri Light"/>
         <w:noProof/>
       </w:rPr>
-      <w:t>2</w:t>
+      <w:t>1</w:t>
     </w:r>
     <w:r>
       <w:rPr>
@@ -3821,12 +5911,22 @@
 </w:hdr>
 </file>
 
+<file path=word/header3.xml><?xml version="1.0" encoding="utf-8"?>
+<w:hdr xmlns:wpc="http://schemas.microsoft.com/office/word/2010/wordprocessingCanvas" xmlns:cx="http://schemas.microsoft.com/office/drawing/2014/chartex" xmlns:cx1="http://schemas.microsoft.com/office/drawing/2015/9/8/chartex" xmlns:mc="http://schemas.openxmlformats.org/markup-compatibility/2006" xmlns:o="urn:schemas-microsoft-com:office:office" xmlns:r="http://schemas.openxmlformats.org/officeDocument/2006/relationships" xmlns:m="http://schemas.openxmlformats.org/officeDocument/2006/math" xmlns:v="urn:schemas-microsoft-com:vml" xmlns:wp14="http://schemas.microsoft.com/office/word/2010/wordprocessingDrawing" xmlns:wp="http://schemas.openxmlformats.org/drawingml/2006/wordprocessingDrawing" xmlns:w10="urn:schemas-microsoft-com:office:word" xmlns:w="http://schemas.openxmlformats.org/wordprocessingml/2006/main" xmlns:w14="http://schemas.microsoft.com/office/word/2010/wordml" xmlns:w15="http://schemas.microsoft.com/office/word/2012/wordml" xmlns:w16se="http://schemas.microsoft.com/office/word/2015/wordml/symex" xmlns:wpg="http://schemas.microsoft.com/office/word/2010/wordprocessingGroup" xmlns:wpi="http://schemas.microsoft.com/office/word/2010/wordprocessingInk" xmlns:wne="http://schemas.microsoft.com/office/word/2006/wordml" xmlns:wps="http://schemas.microsoft.com/office/word/2010/wordprocessingShape" mc:Ignorable="w14 w15 w16se wp14">
+  <w:p>
+    <w:pPr>
+      <w:pStyle w:val="Header"/>
+    </w:pPr>
+  </w:p>
+</w:hdr>
+</file>
+
 <file path=word/numbering.xml><?xml version="1.0" encoding="utf-8"?>
-<w:numbering xmlns:wpc="http://schemas.microsoft.com/office/word/2010/wordprocessingCanvas" xmlns:cx="http://schemas.microsoft.com/office/drawing/2014/chartex" xmlns:cx1="http://schemas.microsoft.com/office/drawing/2015/9/8/chartex" xmlns:cx2="http://schemas.microsoft.com/office/drawing/2015/10/21/chartex" xmlns:cx3="http://schemas.microsoft.com/office/drawing/2016/5/9/chartex" xmlns:cx4="http://schemas.microsoft.com/office/drawing/2016/5/10/chartex" xmlns:cx5="http://schemas.microsoft.com/office/drawing/2016/5/11/chartex" xmlns:cx6="http://schemas.microsoft.com/office/drawing/2016/5/12/chartex" xmlns:cx7="http://schemas.microsoft.com/office/drawing/2016/5/13/chartex" xmlns:cx8="http://schemas.microsoft.com/office/drawing/2016/5/14/chartex" xmlns:mc="http://schemas.openxmlformats.org/markup-compatibility/2006" xmlns:aink="http://schemas.microsoft.com/office/drawing/2016/ink" xmlns:am3d="http://schemas.microsoft.com/office/drawing/2017/model3d" xmlns:o="urn:schemas-microsoft-com:office:office" xmlns:r="http://schemas.openxmlformats.org/officeDocument/2006/relationships" xmlns:m="http://schemas.openxmlformats.org/officeDocument/2006/math" xmlns:v="urn:schemas-microsoft-com:vml" xmlns:wp14="http://schemas.microsoft.com/office/word/2010/wordprocessingDrawing" xmlns:wp="http://schemas.openxmlformats.org/drawingml/2006/wordprocessingDrawing" xmlns:w10="urn:schemas-microsoft-com:office:word" xmlns:w="http://schemas.openxmlformats.org/wordprocessingml/2006/main" xmlns:w14="http://schemas.microsoft.com/office/word/2010/wordml" xmlns:w15="http://schemas.microsoft.com/office/word/2012/wordml" xmlns:w16cex="http://schemas.microsoft.com/office/word/2018/wordml/cex" xmlns:w16cid="http://schemas.microsoft.com/office/word/2016/wordml/cid" xmlns:w16="http://schemas.microsoft.com/office/word/2018/wordml" xmlns:w16sdtdh="http://schemas.microsoft.com/office/word/2020/wordml/sdtdatahash" xmlns:w16se="http://schemas.microsoft.com/office/word/2015/wordml/symex" xmlns:wpg="http://schemas.microsoft.com/office/word/2010/wordprocessingGroup" xmlns:wpi="http://schemas.microsoft.com/office/word/2010/wordprocessingInk" xmlns:wne="http://schemas.microsoft.com/office/word/2006/wordml" xmlns:wps="http://schemas.microsoft.com/office/word/2010/wordprocessingShape" mc:Ignorable="w14 w15 w16se w16cid w16 w16cex w16sdtdh wp14">
+<w:numbering xmlns:wpc="http://schemas.microsoft.com/office/word/2010/wordprocessingCanvas" xmlns:cx="http://schemas.microsoft.com/office/drawing/2014/chartex" xmlns:cx1="http://schemas.microsoft.com/office/drawing/2015/9/8/chartex" xmlns:mc="http://schemas.openxmlformats.org/markup-compatibility/2006" xmlns:o="urn:schemas-microsoft-com:office:office" xmlns:r="http://schemas.openxmlformats.org/officeDocument/2006/relationships" xmlns:m="http://schemas.openxmlformats.org/officeDocument/2006/math" xmlns:v="urn:schemas-microsoft-com:vml" xmlns:wp14="http://schemas.microsoft.com/office/word/2010/wordprocessingDrawing" xmlns:wp="http://schemas.openxmlformats.org/drawingml/2006/wordprocessingDrawing" xmlns:w10="urn:schemas-microsoft-com:office:word" xmlns:w="http://schemas.openxmlformats.org/wordprocessingml/2006/main" xmlns:w14="http://schemas.microsoft.com/office/word/2010/wordml" xmlns:w15="http://schemas.microsoft.com/office/word/2012/wordml" xmlns:w16se="http://schemas.microsoft.com/office/word/2015/wordml/symex" xmlns:wpg="http://schemas.microsoft.com/office/word/2010/wordprocessingGroup" xmlns:wpi="http://schemas.microsoft.com/office/word/2010/wordprocessingInk" xmlns:wne="http://schemas.microsoft.com/office/word/2006/wordml" xmlns:wps="http://schemas.microsoft.com/office/word/2010/wordprocessingShape" mc:Ignorable="w14 w15 w16se wp14">
   <w:abstractNum w:abstractNumId="0" w15:restartNumberingAfterBreak="0">
     <w:nsid w:val="08060C63"/>
     <w:multiLevelType w:val="hybridMultilevel"/>
-    <w:tmpl w:val="B1D02AF0"/>
+    <w:tmpl w:val="FC72386A"/>
     <w:lvl w:ilvl="0" w:tplc="FFFFFFFF">
       <w:start w:val="1"/>
       <w:numFmt w:val="bullet"/>
@@ -6208,6 +8308,119 @@
     </w:lvl>
   </w:abstractNum>
   <w:abstractNum w:abstractNumId="23" w15:restartNumberingAfterBreak="0">
+    <w:nsid w:val="53A413E5"/>
+    <w:multiLevelType w:val="hybridMultilevel"/>
+    <w:tmpl w:val="B66CE44C"/>
+    <w:lvl w:ilvl="0" w:tplc="0409000B">
+      <w:start w:val="1"/>
+      <w:numFmt w:val="bullet"/>
+      <w:lvlText w:val=""/>
+      <w:lvlJc w:val="left"/>
+      <w:pPr>
+        <w:ind w:left="2160" w:hanging="360"/>
+      </w:pPr>
+      <w:rPr>
+        <w:rFonts w:ascii="Wingdings" w:hAnsi="Wingdings" w:hint="default"/>
+      </w:rPr>
+    </w:lvl>
+    <w:lvl w:ilvl="1" w:tplc="04090003">
+      <w:start w:val="1"/>
+      <w:numFmt w:val="bullet"/>
+      <w:lvlText w:val="o"/>
+      <w:lvlJc w:val="left"/>
+      <w:pPr>
+        <w:ind w:left="2880" w:hanging="360"/>
+      </w:pPr>
+      <w:rPr>
+        <w:rFonts w:ascii="Courier New" w:hAnsi="Courier New" w:cs="Courier New" w:hint="default"/>
+      </w:rPr>
+    </w:lvl>
+    <w:lvl w:ilvl="2" w:tplc="04090005" w:tentative="1">
+      <w:start w:val="1"/>
+      <w:numFmt w:val="bullet"/>
+      <w:lvlText w:val=""/>
+      <w:lvlJc w:val="left"/>
+      <w:pPr>
+        <w:ind w:left="3600" w:hanging="360"/>
+      </w:pPr>
+      <w:rPr>
+        <w:rFonts w:ascii="Wingdings" w:hAnsi="Wingdings" w:hint="default"/>
+      </w:rPr>
+    </w:lvl>
+    <w:lvl w:ilvl="3" w:tplc="04090001" w:tentative="1">
+      <w:start w:val="1"/>
+      <w:numFmt w:val="bullet"/>
+      <w:lvlText w:val=""/>
+      <w:lvlJc w:val="left"/>
+      <w:pPr>
+        <w:ind w:left="4320" w:hanging="360"/>
+      </w:pPr>
+      <w:rPr>
+        <w:rFonts w:ascii="Symbol" w:hAnsi="Symbol" w:hint="default"/>
+      </w:rPr>
+    </w:lvl>
+    <w:lvl w:ilvl="4" w:tplc="04090003" w:tentative="1">
+      <w:start w:val="1"/>
+      <w:numFmt w:val="bullet"/>
+      <w:lvlText w:val="o"/>
+      <w:lvlJc w:val="left"/>
+      <w:pPr>
+        <w:ind w:left="5040" w:hanging="360"/>
+      </w:pPr>
+      <w:rPr>
+        <w:rFonts w:ascii="Courier New" w:hAnsi="Courier New" w:cs="Courier New" w:hint="default"/>
+      </w:rPr>
+    </w:lvl>
+    <w:lvl w:ilvl="5" w:tplc="04090005" w:tentative="1">
+      <w:start w:val="1"/>
+      <w:numFmt w:val="bullet"/>
+      <w:lvlText w:val=""/>
+      <w:lvlJc w:val="left"/>
+      <w:pPr>
+        <w:ind w:left="5760" w:hanging="360"/>
+      </w:pPr>
+      <w:rPr>
+        <w:rFonts w:ascii="Wingdings" w:hAnsi="Wingdings" w:hint="default"/>
+      </w:rPr>
+    </w:lvl>
+    <w:lvl w:ilvl="6" w:tplc="04090001" w:tentative="1">
+      <w:start w:val="1"/>
+      <w:numFmt w:val="bullet"/>
+      <w:lvlText w:val=""/>
+      <w:lvlJc w:val="left"/>
+      <w:pPr>
+        <w:ind w:left="6480" w:hanging="360"/>
+      </w:pPr>
+      <w:rPr>
+        <w:rFonts w:ascii="Symbol" w:hAnsi="Symbol" w:hint="default"/>
+      </w:rPr>
+    </w:lvl>
+    <w:lvl w:ilvl="7" w:tplc="04090003" w:tentative="1">
+      <w:start w:val="1"/>
+      <w:numFmt w:val="bullet"/>
+      <w:lvlText w:val="o"/>
+      <w:lvlJc w:val="left"/>
+      <w:pPr>
+        <w:ind w:left="7200" w:hanging="360"/>
+      </w:pPr>
+      <w:rPr>
+        <w:rFonts w:ascii="Courier New" w:hAnsi="Courier New" w:cs="Courier New" w:hint="default"/>
+      </w:rPr>
+    </w:lvl>
+    <w:lvl w:ilvl="8" w:tplc="04090005" w:tentative="1">
+      <w:start w:val="1"/>
+      <w:numFmt w:val="bullet"/>
+      <w:lvlText w:val=""/>
+      <w:lvlJc w:val="left"/>
+      <w:pPr>
+        <w:ind w:left="7920" w:hanging="360"/>
+      </w:pPr>
+      <w:rPr>
+        <w:rFonts w:ascii="Wingdings" w:hAnsi="Wingdings" w:hint="default"/>
+      </w:rPr>
+    </w:lvl>
+  </w:abstractNum>
+  <w:abstractNum w:abstractNumId="24" w15:restartNumberingAfterBreak="0">
     <w:nsid w:val="53A5303C"/>
     <w:multiLevelType w:val="hybridMultilevel"/>
     <w:tmpl w:val="705031A4"/>
@@ -6320,7 +8533,7 @@
       </w:rPr>
     </w:lvl>
   </w:abstractNum>
-  <w:abstractNum w:abstractNumId="24" w15:restartNumberingAfterBreak="0">
+  <w:abstractNum w:abstractNumId="25" w15:restartNumberingAfterBreak="0">
     <w:nsid w:val="5B8249EA"/>
     <w:multiLevelType w:val="hybridMultilevel"/>
     <w:tmpl w:val="ABB86276"/>
@@ -6433,7 +8646,120 @@
       </w:rPr>
     </w:lvl>
   </w:abstractNum>
-  <w:abstractNum w:abstractNumId="25" w15:restartNumberingAfterBreak="0">
+  <w:abstractNum w:abstractNumId="26" w15:restartNumberingAfterBreak="0">
+    <w:nsid w:val="63697F95"/>
+    <w:multiLevelType w:val="hybridMultilevel"/>
+    <w:tmpl w:val="89609DC6"/>
+    <w:lvl w:ilvl="0" w:tplc="04090001">
+      <w:start w:val="1"/>
+      <w:numFmt w:val="bullet"/>
+      <w:lvlText w:val=""/>
+      <w:lvlJc w:val="left"/>
+      <w:pPr>
+        <w:ind w:left="720" w:hanging="360"/>
+      </w:pPr>
+      <w:rPr>
+        <w:rFonts w:ascii="Symbol" w:hAnsi="Symbol" w:hint="default"/>
+      </w:rPr>
+    </w:lvl>
+    <w:lvl w:ilvl="1" w:tplc="04090001">
+      <w:start w:val="1"/>
+      <w:numFmt w:val="bullet"/>
+      <w:lvlText w:val=""/>
+      <w:lvlJc w:val="left"/>
+      <w:pPr>
+        <w:ind w:left="1440" w:hanging="360"/>
+      </w:pPr>
+      <w:rPr>
+        <w:rFonts w:ascii="Symbol" w:hAnsi="Symbol" w:hint="default"/>
+      </w:rPr>
+    </w:lvl>
+    <w:lvl w:ilvl="2" w:tplc="04090005" w:tentative="1">
+      <w:start w:val="1"/>
+      <w:numFmt w:val="bullet"/>
+      <w:lvlText w:val=""/>
+      <w:lvlJc w:val="left"/>
+      <w:pPr>
+        <w:ind w:left="2160" w:hanging="360"/>
+      </w:pPr>
+      <w:rPr>
+        <w:rFonts w:ascii="Wingdings" w:hAnsi="Wingdings" w:hint="default"/>
+      </w:rPr>
+    </w:lvl>
+    <w:lvl w:ilvl="3" w:tplc="04090001" w:tentative="1">
+      <w:start w:val="1"/>
+      <w:numFmt w:val="bullet"/>
+      <w:lvlText w:val=""/>
+      <w:lvlJc w:val="left"/>
+      <w:pPr>
+        <w:ind w:left="2880" w:hanging="360"/>
+      </w:pPr>
+      <w:rPr>
+        <w:rFonts w:ascii="Symbol" w:hAnsi="Symbol" w:hint="default"/>
+      </w:rPr>
+    </w:lvl>
+    <w:lvl w:ilvl="4" w:tplc="04090003" w:tentative="1">
+      <w:start w:val="1"/>
+      <w:numFmt w:val="bullet"/>
+      <w:lvlText w:val="o"/>
+      <w:lvlJc w:val="left"/>
+      <w:pPr>
+        <w:ind w:left="3600" w:hanging="360"/>
+      </w:pPr>
+      <w:rPr>
+        <w:rFonts w:ascii="Courier New" w:hAnsi="Courier New" w:cs="Courier New" w:hint="default"/>
+      </w:rPr>
+    </w:lvl>
+    <w:lvl w:ilvl="5" w:tplc="04090005" w:tentative="1">
+      <w:start w:val="1"/>
+      <w:numFmt w:val="bullet"/>
+      <w:lvlText w:val=""/>
+      <w:lvlJc w:val="left"/>
+      <w:pPr>
+        <w:ind w:left="4320" w:hanging="360"/>
+      </w:pPr>
+      <w:rPr>
+        <w:rFonts w:ascii="Wingdings" w:hAnsi="Wingdings" w:hint="default"/>
+      </w:rPr>
+    </w:lvl>
+    <w:lvl w:ilvl="6" w:tplc="04090001" w:tentative="1">
+      <w:start w:val="1"/>
+      <w:numFmt w:val="bullet"/>
+      <w:lvlText w:val=""/>
+      <w:lvlJc w:val="left"/>
+      <w:pPr>
+        <w:ind w:left="5040" w:hanging="360"/>
+      </w:pPr>
+      <w:rPr>
+        <w:rFonts w:ascii="Symbol" w:hAnsi="Symbol" w:hint="default"/>
+      </w:rPr>
+    </w:lvl>
+    <w:lvl w:ilvl="7" w:tplc="04090003" w:tentative="1">
+      <w:start w:val="1"/>
+      <w:numFmt w:val="bullet"/>
+      <w:lvlText w:val="o"/>
+      <w:lvlJc w:val="left"/>
+      <w:pPr>
+        <w:ind w:left="5760" w:hanging="360"/>
+      </w:pPr>
+      <w:rPr>
+        <w:rFonts w:ascii="Courier New" w:hAnsi="Courier New" w:cs="Courier New" w:hint="default"/>
+      </w:rPr>
+    </w:lvl>
+    <w:lvl w:ilvl="8" w:tplc="04090005" w:tentative="1">
+      <w:start w:val="1"/>
+      <w:numFmt w:val="bullet"/>
+      <w:lvlText w:val=""/>
+      <w:lvlJc w:val="left"/>
+      <w:pPr>
+        <w:ind w:left="6480" w:hanging="360"/>
+      </w:pPr>
+      <w:rPr>
+        <w:rFonts w:ascii="Wingdings" w:hAnsi="Wingdings" w:hint="default"/>
+      </w:rPr>
+    </w:lvl>
+  </w:abstractNum>
+  <w:abstractNum w:abstractNumId="27" w15:restartNumberingAfterBreak="0">
     <w:nsid w:val="672A794E"/>
     <w:multiLevelType w:val="multilevel"/>
     <w:tmpl w:val="F3BC2120"/>
@@ -6520,7 +8846,120 @@
       </w:pPr>
     </w:lvl>
   </w:abstractNum>
-  <w:abstractNum w:abstractNumId="26" w15:restartNumberingAfterBreak="0">
+  <w:abstractNum w:abstractNumId="28" w15:restartNumberingAfterBreak="0">
+    <w:nsid w:val="69AC390D"/>
+    <w:multiLevelType w:val="hybridMultilevel"/>
+    <w:tmpl w:val="7FB02896"/>
+    <w:lvl w:ilvl="0" w:tplc="01DEE3B6">
+      <w:start w:val="22"/>
+      <w:numFmt w:val="bullet"/>
+      <w:lvlText w:val="-"/>
+      <w:lvlJc w:val="left"/>
+      <w:pPr>
+        <w:ind w:left="1800" w:hanging="360"/>
+      </w:pPr>
+      <w:rPr>
+        <w:rFonts w:ascii="Calibri" w:eastAsia="Calibri" w:hAnsi="Calibri" w:cs="Calibri" w:hint="default"/>
+      </w:rPr>
+    </w:lvl>
+    <w:lvl w:ilvl="1" w:tplc="04090003" w:tentative="1">
+      <w:start w:val="1"/>
+      <w:numFmt w:val="bullet"/>
+      <w:lvlText w:val="o"/>
+      <w:lvlJc w:val="left"/>
+      <w:pPr>
+        <w:ind w:left="2520" w:hanging="360"/>
+      </w:pPr>
+      <w:rPr>
+        <w:rFonts w:ascii="Courier New" w:hAnsi="Courier New" w:cs="Courier New" w:hint="default"/>
+      </w:rPr>
+    </w:lvl>
+    <w:lvl w:ilvl="2" w:tplc="04090005" w:tentative="1">
+      <w:start w:val="1"/>
+      <w:numFmt w:val="bullet"/>
+      <w:lvlText w:val=""/>
+      <w:lvlJc w:val="left"/>
+      <w:pPr>
+        <w:ind w:left="3240" w:hanging="360"/>
+      </w:pPr>
+      <w:rPr>
+        <w:rFonts w:ascii="Wingdings" w:hAnsi="Wingdings" w:hint="default"/>
+      </w:rPr>
+    </w:lvl>
+    <w:lvl w:ilvl="3" w:tplc="04090001" w:tentative="1">
+      <w:start w:val="1"/>
+      <w:numFmt w:val="bullet"/>
+      <w:lvlText w:val=""/>
+      <w:lvlJc w:val="left"/>
+      <w:pPr>
+        <w:ind w:left="3960" w:hanging="360"/>
+      </w:pPr>
+      <w:rPr>
+        <w:rFonts w:ascii="Symbol" w:hAnsi="Symbol" w:hint="default"/>
+      </w:rPr>
+    </w:lvl>
+    <w:lvl w:ilvl="4" w:tplc="04090003" w:tentative="1">
+      <w:start w:val="1"/>
+      <w:numFmt w:val="bullet"/>
+      <w:lvlText w:val="o"/>
+      <w:lvlJc w:val="left"/>
+      <w:pPr>
+        <w:ind w:left="4680" w:hanging="360"/>
+      </w:pPr>
+      <w:rPr>
+        <w:rFonts w:ascii="Courier New" w:hAnsi="Courier New" w:cs="Courier New" w:hint="default"/>
+      </w:rPr>
+    </w:lvl>
+    <w:lvl w:ilvl="5" w:tplc="04090005" w:tentative="1">
+      <w:start w:val="1"/>
+      <w:numFmt w:val="bullet"/>
+      <w:lvlText w:val=""/>
+      <w:lvlJc w:val="left"/>
+      <w:pPr>
+        <w:ind w:left="5400" w:hanging="360"/>
+      </w:pPr>
+      <w:rPr>
+        <w:rFonts w:ascii="Wingdings" w:hAnsi="Wingdings" w:hint="default"/>
+      </w:rPr>
+    </w:lvl>
+    <w:lvl w:ilvl="6" w:tplc="04090001" w:tentative="1">
+      <w:start w:val="1"/>
+      <w:numFmt w:val="bullet"/>
+      <w:lvlText w:val=""/>
+      <w:lvlJc w:val="left"/>
+      <w:pPr>
+        <w:ind w:left="6120" w:hanging="360"/>
+      </w:pPr>
+      <w:rPr>
+        <w:rFonts w:ascii="Symbol" w:hAnsi="Symbol" w:hint="default"/>
+      </w:rPr>
+    </w:lvl>
+    <w:lvl w:ilvl="7" w:tplc="04090003" w:tentative="1">
+      <w:start w:val="1"/>
+      <w:numFmt w:val="bullet"/>
+      <w:lvlText w:val="o"/>
+      <w:lvlJc w:val="left"/>
+      <w:pPr>
+        <w:ind w:left="6840" w:hanging="360"/>
+      </w:pPr>
+      <w:rPr>
+        <w:rFonts w:ascii="Courier New" w:hAnsi="Courier New" w:cs="Courier New" w:hint="default"/>
+      </w:rPr>
+    </w:lvl>
+    <w:lvl w:ilvl="8" w:tplc="04090005" w:tentative="1">
+      <w:start w:val="1"/>
+      <w:numFmt w:val="bullet"/>
+      <w:lvlText w:val=""/>
+      <w:lvlJc w:val="left"/>
+      <w:pPr>
+        <w:ind w:left="7560" w:hanging="360"/>
+      </w:pPr>
+      <w:rPr>
+        <w:rFonts w:ascii="Wingdings" w:hAnsi="Wingdings" w:hint="default"/>
+      </w:rPr>
+    </w:lvl>
+  </w:abstractNum>
+  <w:abstractNum w:abstractNumId="29" w15:restartNumberingAfterBreak="0">
     <w:nsid w:val="6F462C72"/>
     <w:multiLevelType w:val="hybridMultilevel"/>
     <w:tmpl w:val="66DC85BC"/>
@@ -6633,7 +9072,7 @@
       </w:rPr>
     </w:lvl>
   </w:abstractNum>
-  <w:abstractNum w:abstractNumId="27" w15:restartNumberingAfterBreak="0">
+  <w:abstractNum w:abstractNumId="30" w15:restartNumberingAfterBreak="0">
     <w:nsid w:val="72E62B10"/>
     <w:multiLevelType w:val="hybridMultilevel"/>
     <w:tmpl w:val="99FE10B0"/>
@@ -6746,7 +9185,7 @@
       </w:rPr>
     </w:lvl>
   </w:abstractNum>
-  <w:abstractNum w:abstractNumId="28" w15:restartNumberingAfterBreak="0">
+  <w:abstractNum w:abstractNumId="31" w15:restartNumberingAfterBreak="0">
     <w:nsid w:val="75576B7D"/>
     <w:multiLevelType w:val="multilevel"/>
     <w:tmpl w:val="E6FE3A56"/>
@@ -6833,7 +9272,7 @@
       </w:pPr>
     </w:lvl>
   </w:abstractNum>
-  <w:abstractNum w:abstractNumId="29" w15:restartNumberingAfterBreak="0">
+  <w:abstractNum w:abstractNumId="32" w15:restartNumberingAfterBreak="0">
     <w:nsid w:val="771940C4"/>
     <w:multiLevelType w:val="hybridMultilevel"/>
     <w:tmpl w:val="C9C8B650"/>
@@ -6946,7 +9385,7 @@
       </w:rPr>
     </w:lvl>
   </w:abstractNum>
-  <w:abstractNum w:abstractNumId="30" w15:restartNumberingAfterBreak="0">
+  <w:abstractNum w:abstractNumId="33" w15:restartNumberingAfterBreak="0">
     <w:nsid w:val="7B037AF1"/>
     <w:multiLevelType w:val="multilevel"/>
     <w:tmpl w:val="8118E29A"/>
@@ -7033,7 +9472,7 @@
       </w:pPr>
     </w:lvl>
   </w:abstractNum>
-  <w:abstractNum w:abstractNumId="31" w15:restartNumberingAfterBreak="0">
+  <w:abstractNum w:abstractNumId="34" w15:restartNumberingAfterBreak="0">
     <w:nsid w:val="7F5D7286"/>
     <w:multiLevelType w:val="hybridMultilevel"/>
     <w:tmpl w:val="A57E60D0"/>
@@ -7146,7 +9585,7 @@
       </w:rPr>
     </w:lvl>
   </w:abstractNum>
-  <w:abstractNum w:abstractNumId="32" w15:restartNumberingAfterBreak="0">
+  <w:abstractNum w:abstractNumId="35" w15:restartNumberingAfterBreak="0">
     <w:nsid w:val="7FF369EC"/>
     <w:multiLevelType w:val="hybridMultilevel"/>
     <w:tmpl w:val="B2423970"/>
@@ -7260,10 +9699,10 @@
     </w:lvl>
   </w:abstractNum>
   <w:num w:numId="1">
-    <w:abstractNumId w:val="30"/>
+    <w:abstractNumId w:val="33"/>
   </w:num>
   <w:num w:numId="2">
-    <w:abstractNumId w:val="25"/>
+    <w:abstractNumId w:val="27"/>
   </w:num>
   <w:num w:numId="3">
     <w:abstractNumId w:val="4"/>
@@ -7275,7 +9714,7 @@
     <w:abstractNumId w:val="3"/>
   </w:num>
   <w:num w:numId="6">
-    <w:abstractNumId w:val="28"/>
+    <w:abstractNumId w:val="31"/>
   </w:num>
   <w:num w:numId="7">
     <w:abstractNumId w:val="12"/>
@@ -7308,16 +9747,16 @@
     <w:abstractNumId w:val="2"/>
   </w:num>
   <w:num w:numId="17">
-    <w:abstractNumId w:val="32"/>
+    <w:abstractNumId w:val="35"/>
   </w:num>
   <w:num w:numId="18">
-    <w:abstractNumId w:val="27"/>
+    <w:abstractNumId w:val="30"/>
   </w:num>
   <w:num w:numId="19">
     <w:abstractNumId w:val="22"/>
   </w:num>
   <w:num w:numId="20">
-    <w:abstractNumId w:val="29"/>
+    <w:abstractNumId w:val="32"/>
   </w:num>
   <w:num w:numId="21">
     <w:abstractNumId w:val="20"/>
@@ -7335,13 +9774,13 @@
     <w:abstractNumId w:val="18"/>
   </w:num>
   <w:num w:numId="26">
-    <w:abstractNumId w:val="26"/>
+    <w:abstractNumId w:val="29"/>
   </w:num>
   <w:num w:numId="27">
-    <w:abstractNumId w:val="24"/>
+    <w:abstractNumId w:val="25"/>
   </w:num>
   <w:num w:numId="28">
-    <w:abstractNumId w:val="23"/>
+    <w:abstractNumId w:val="24"/>
   </w:num>
   <w:num w:numId="29">
     <w:abstractNumId w:val="7"/>
@@ -7356,13 +9795,22 @@
     <w:abstractNumId w:val="0"/>
   </w:num>
   <w:num w:numId="33">
-    <w:abstractNumId w:val="31"/>
+    <w:abstractNumId w:val="34"/>
+  </w:num>
+  <w:num w:numId="34">
+    <w:abstractNumId w:val="28"/>
+  </w:num>
+  <w:num w:numId="35">
+    <w:abstractNumId w:val="23"/>
+  </w:num>
+  <w:num w:numId="36">
+    <w:abstractNumId w:val="26"/>
   </w:num>
 </w:numbering>
 </file>
 
 <file path=word/styles.xml><?xml version="1.0" encoding="utf-8"?>
-<w:styles xmlns:mc="http://schemas.openxmlformats.org/markup-compatibility/2006" xmlns:r="http://schemas.openxmlformats.org/officeDocument/2006/relationships" xmlns:w="http://schemas.openxmlformats.org/wordprocessingml/2006/main" xmlns:w14="http://schemas.microsoft.com/office/word/2010/wordml" xmlns:w15="http://schemas.microsoft.com/office/word/2012/wordml" xmlns:w16cex="http://schemas.microsoft.com/office/word/2018/wordml/cex" xmlns:w16cid="http://schemas.microsoft.com/office/word/2016/wordml/cid" xmlns:w16="http://schemas.microsoft.com/office/word/2018/wordml" xmlns:w16sdtdh="http://schemas.microsoft.com/office/word/2020/wordml/sdtdatahash" xmlns:w16se="http://schemas.microsoft.com/office/word/2015/wordml/symex" mc:Ignorable="w14 w15 w16se w16cid w16 w16cex w16sdtdh">
+<w:styles xmlns:mc="http://schemas.openxmlformats.org/markup-compatibility/2006" xmlns:r="http://schemas.openxmlformats.org/officeDocument/2006/relationships" xmlns:w="http://schemas.openxmlformats.org/wordprocessingml/2006/main" xmlns:w14="http://schemas.microsoft.com/office/word/2010/wordml" xmlns:w15="http://schemas.microsoft.com/office/word/2012/wordml" xmlns:w16se="http://schemas.microsoft.com/office/word/2015/wordml/symex" mc:Ignorable="w14 w15 w16se">
   <w:docDefaults>
     <w:rPrDefault>
       <w:rPr>
@@ -7381,7 +9829,7 @@
       </w:pPr>
     </w:pPrDefault>
   </w:docDefaults>
-  <w:latentStyles w:defLockedState="0" w:defUIPriority="99" w:defSemiHidden="0" w:defUnhideWhenUsed="0" w:defQFormat="0" w:count="376">
+  <w:latentStyles w:defLockedState="0" w:defUIPriority="99" w:defSemiHidden="0" w:defUnhideWhenUsed="0" w:defQFormat="0" w:count="371">
     <w:lsdException w:name="Normal" w:uiPriority="0" w:qFormat="1"/>
     <w:lsdException w:name="heading 1" w:uiPriority="9" w:qFormat="1"/>
     <w:lsdException w:name="heading 2" w:semiHidden="1" w:uiPriority="9" w:unhideWhenUsed="1" w:qFormat="1"/>
@@ -7487,6 +9935,7 @@
     <w:lsdException w:name="HTML Sample" w:semiHidden="1" w:unhideWhenUsed="1"/>
     <w:lsdException w:name="HTML Typewriter" w:semiHidden="1" w:unhideWhenUsed="1"/>
     <w:lsdException w:name="HTML Variable" w:semiHidden="1" w:unhideWhenUsed="1"/>
+    <w:lsdException w:name="Normal Table" w:semiHidden="1" w:unhideWhenUsed="1"/>
     <w:lsdException w:name="annotation subject" w:semiHidden="1" w:unhideWhenUsed="1"/>
     <w:lsdException w:name="No List" w:semiHidden="1" w:unhideWhenUsed="1"/>
     <w:lsdException w:name="Outline List 1" w:semiHidden="1" w:unhideWhenUsed="1"/>
@@ -7529,8 +9978,11 @@
     <w:lsdException w:name="Table Contemporary" w:semiHidden="1" w:unhideWhenUsed="1"/>
     <w:lsdException w:name="Table Elegant" w:semiHidden="1" w:unhideWhenUsed="1"/>
     <w:lsdException w:name="Table Professional" w:semiHidden="1" w:unhideWhenUsed="1"/>
+    <w:lsdException w:name="Table Subtle 1" w:semiHidden="1" w:unhideWhenUsed="1"/>
     <w:lsdException w:name="Table Subtle 2" w:semiHidden="1" w:unhideWhenUsed="1"/>
     <w:lsdException w:name="Table Web 1" w:semiHidden="1" w:unhideWhenUsed="1"/>
+    <w:lsdException w:name="Table Web 2" w:semiHidden="1" w:unhideWhenUsed="1"/>
+    <w:lsdException w:name="Table Web 3" w:semiHidden="1" w:unhideWhenUsed="1"/>
     <w:lsdException w:name="Balloon Text" w:semiHidden="1" w:unhideWhenUsed="1"/>
     <w:lsdException w:name="Table Grid" w:uiPriority="39"/>
     <w:lsdException w:name="Table Theme" w:semiHidden="1" w:unhideWhenUsed="1"/>
@@ -7749,19 +10201,16 @@
     <w:lsdException w:name="List Table 5 Dark Accent 6" w:uiPriority="50"/>
     <w:lsdException w:name="List Table 6 Colorful Accent 6" w:uiPriority="51"/>
     <w:lsdException w:name="List Table 7 Colorful Accent 6" w:uiPriority="52"/>
-    <w:lsdException w:name="Mention" w:semiHidden="1" w:unhideWhenUsed="1"/>
-    <w:lsdException w:name="Smart Hyperlink" w:semiHidden="1" w:unhideWhenUsed="1"/>
-    <w:lsdException w:name="Hashtag" w:semiHidden="1" w:unhideWhenUsed="1"/>
-    <w:lsdException w:name="Unresolved Mention" w:semiHidden="1" w:unhideWhenUsed="1"/>
-    <w:lsdException w:name="Smart Link" w:semiHidden="1" w:unhideWhenUsed="1"/>
   </w:latentStyles>
   <w:style w:type="paragraph" w:default="1" w:styleId="Normal">
     <w:name w:val="Normal"/>
     <w:qFormat/>
+    <w:rsid w:val="002C2FB4"/>
   </w:style>
   <w:style w:type="character" w:default="1" w:styleId="DefaultParagraphFont">
     <w:name w:val="Default Paragraph Font"/>
     <w:uiPriority w:val="1"/>
+    <w:semiHidden/>
     <w:unhideWhenUsed/>
   </w:style>
   <w:style w:type="table" w:default="1" w:styleId="TableNormal">
